--- a/#Doku/Dokumentation der Eigenleistung.docx
+++ b/#Doku/Dokumentation der Eigenleistung.docx
@@ -4,2296 +4,4467 @@
   <w:body>
     <w:p>
       <w:pPr>
-        <w:rPr>
-          <w:b/>
-          <w:bCs/>
-          <w:sz w:val="32"/>
-          <w:szCs w:val="32"/>
-        </w:rPr>
-      </w:pPr>
-      <w:r>
-        <w:rPr>
-          <w:b/>
-          <w:bCs/>
-          <w:sz w:val="32"/>
-          <w:szCs w:val="32"/>
-        </w:rPr>
-        <w:t>Dokumentation der Eigenleistung – Backend &amp; Systemintegration</w:t>
-      </w:r>
-    </w:p>
-    <w:p>
-      <w:r>
-        <w:t xml:space="preserve">Im Rahmen des Karteikarten-Projekts war ich für </w:t>
-      </w:r>
-      <w:r>
-        <w:t xml:space="preserve">einen </w:t>
-      </w:r>
+        <w:pStyle w:val="berschrift1"/>
+        <w:spacing w:line="360" w:lineRule="auto"/>
+      </w:pPr>
+      <w:r>
+        <w:t>1. Motivation und Grundentscheidungen</w:t>
+      </w:r>
+    </w:p>
+    <w:p>
+      <w:pPr>
+        <w:spacing w:line="360" w:lineRule="auto"/>
+        <w:rPr>
+          <w:rFonts w:ascii="Arial" w:hAnsi="Arial" w:cs="Arial"/>
+        </w:rPr>
+      </w:pPr>
+      <w:r>
+        <w:rPr>
+          <w:rFonts w:ascii="Arial" w:hAnsi="Arial" w:cs="Arial"/>
+        </w:rPr>
+        <w:t>Zu Beginn des Projekts war es uns besonders wichtig, die Modularität der Anwendung sowohl im Frontend als auch im Backend von Anfang an in den Mittelpunkt zu stellen. Schon im ersten Semester legten wir großen Wert darauf, unseren Code so aufzubauen, dass die einzelnen Komponenten und Funktionen klar voneinander getrennt und gut wiederverwendbar sind. Dies erleichtert nicht nur die Zusammenarbeit im Team, sondern sorgt auch für eine bessere Wartbarkeit und Nachvollziehbarkeit des Projekts.</w:t>
+      </w:r>
+    </w:p>
+    <w:p>
+      <w:pPr>
+        <w:spacing w:line="360" w:lineRule="auto"/>
+        <w:rPr>
+          <w:rFonts w:ascii="Arial" w:hAnsi="Arial" w:cs="Arial"/>
+        </w:rPr>
+      </w:pPr>
+      <w:r>
+        <w:rPr>
+          <w:rFonts w:ascii="Arial" w:hAnsi="Arial" w:cs="Arial"/>
+        </w:rPr>
+        <w:t>Im zweiten Semester, als der Schwerpunkt auf der Backend-Entwicklung lag, standen wir vor der grundlegenden Entscheidung, wie wir unseren Server und die technische Infrastruktur gestalten möchten. Wir entschieden uns bewusst für den Einsatz von Docker – einerseits, weil wir bereits erste Erfahrungen damit gesammelt hatten, andererseits, weil sich Anwendungen mit Docker am Ende besonders einfach und zuverlässig auf verschiedenen Systemen deployen lassen. Gerade für ein Projekt, das später produktiv auf einem Server laufen soll, ist das ein großer Vorteil.</w:t>
+      </w:r>
+    </w:p>
+    <w:p>
+      <w:pPr>
+        <w:spacing w:line="360" w:lineRule="auto"/>
+        <w:rPr>
+          <w:rFonts w:ascii="Arial" w:hAnsi="Arial" w:cs="Arial"/>
+        </w:rPr>
+      </w:pPr>
+      <w:r>
+        <w:rPr>
+          <w:rFonts w:ascii="Arial" w:hAnsi="Arial" w:cs="Arial"/>
+        </w:rPr>
+        <w:t xml:space="preserve">Im Frontend legten wir großen Wert darauf, moderne Angular-Best-Practices anzuwenden. Dazu zählte insbesondere der Einsatz </w:t>
+      </w:r>
+      <w:proofErr w:type="gramStart"/>
+      <w:r>
+        <w:rPr>
+          <w:rFonts w:ascii="Arial" w:hAnsi="Arial" w:cs="Arial"/>
+        </w:rPr>
+        <w:t>von Observables</w:t>
+      </w:r>
+      <w:proofErr w:type="gramEnd"/>
+      <w:r>
+        <w:rPr>
+          <w:rFonts w:ascii="Arial" w:hAnsi="Arial" w:cs="Arial"/>
+        </w:rPr>
+        <w:t xml:space="preserve"> für asynchrone Datenflüsse. Das sorgt dafür, dass die Anwendung sehr flexibel auf Änderungen reagieren kann und die Datenhaltung stets aktuell bleibt. Ein weiteres Ziel war es, den Code so übersichtlich und verständlich wie möglich zu gestalten – sowohl durch eine saubere Struktur als auch durch ausführliche Kommentare.</w:t>
+      </w:r>
+    </w:p>
+    <w:p>
+      <w:pPr>
+        <w:spacing w:line="360" w:lineRule="auto"/>
+        <w:rPr>
+          <w:rFonts w:ascii="Arial" w:hAnsi="Arial" w:cs="Arial"/>
+        </w:rPr>
+      </w:pPr>
+      <w:r>
+        <w:rPr>
+          <w:rFonts w:ascii="Arial" w:hAnsi="Arial" w:cs="Arial"/>
+        </w:rPr>
+        <w:t>Die Entscheidung für Angular als Framework fiel uns vor allem deshalb leicht, weil wir während unserer Praxisphase bereits praktische Erfahrungen damit sammeln konnten. Zwar ist der Einstieg in Angular nicht ganz einfach, da die Architektur zunächst komplex und ungewohnt wirken kann. Sobald man sich jedoch in das Framework eingearbeitet und die Grundprinzipien verstanden hat, zeigen sich die enormen Vorteile der Modularität und klaren Struktur. Anfangs mag die Struktur verschachtelt und unübersichtlich erscheinen, doch gerade bei größeren Projekten wie diesem bewährt sich die saubere Trennung in Komponenten, Services und Module.</w:t>
+      </w:r>
+    </w:p>
+    <w:p>
+      <w:pPr>
+        <w:spacing w:line="360" w:lineRule="auto"/>
+        <w:rPr>
+          <w:rFonts w:ascii="Arial" w:hAnsi="Arial" w:cs="Arial"/>
+        </w:rPr>
+      </w:pPr>
+    </w:p>
+    <w:p>
+      <w:pPr>
+        <w:spacing w:line="360" w:lineRule="auto"/>
+        <w:rPr>
+          <w:rFonts w:ascii="Arial" w:hAnsi="Arial" w:cs="Arial"/>
+        </w:rPr>
+      </w:pPr>
+    </w:p>
+    <w:p>
+      <w:pPr>
+        <w:spacing w:line="360" w:lineRule="auto"/>
+        <w:rPr>
+          <w:rFonts w:ascii="Arial" w:hAnsi="Arial" w:cs="Arial"/>
+        </w:rPr>
+      </w:pPr>
+    </w:p>
+    <w:p>
+      <w:pPr>
+        <w:spacing w:line="360" w:lineRule="auto"/>
+        <w:rPr>
+          <w:rFonts w:ascii="Arial" w:hAnsi="Arial" w:cs="Arial"/>
+        </w:rPr>
+      </w:pPr>
+    </w:p>
+    <w:p>
+      <w:pPr>
+        <w:pStyle w:val="berschrift1"/>
+        <w:spacing w:line="360" w:lineRule="auto"/>
+      </w:pPr>
+      <w:r>
+        <w:lastRenderedPageBreak/>
+        <w:t xml:space="preserve">2. </w:t>
+      </w:r>
+      <w:r>
+        <w:t>Funktion: Anzeige, Bearbeitung und Verwaltung der Themen, Unterthemen und Karteikarten</w:t>
+      </w:r>
+    </w:p>
+    <w:p>
+      <w:pPr>
+        <w:pStyle w:val="StandardWeb"/>
+        <w:spacing w:line="360" w:lineRule="auto"/>
+        <w:rPr>
+          <w:rFonts w:ascii="Arial" w:hAnsi="Arial" w:cs="Arial"/>
+          <w:sz w:val="22"/>
+          <w:szCs w:val="22"/>
+        </w:rPr>
+      </w:pPr>
       <w:proofErr w:type="spellStart"/>
       <w:r>
-        <w:t>großteil</w:t>
+        <w:rPr>
+          <w:rStyle w:val="Fett"/>
+          <w:rFonts w:ascii="Arial" w:eastAsiaTheme="majorEastAsia" w:hAnsi="Arial" w:cs="Arial"/>
+          <w:b w:val="0"/>
+          <w:bCs w:val="0"/>
+          <w:sz w:val="22"/>
+          <w:szCs w:val="22"/>
+        </w:rPr>
+        <w:t>MatrNR</w:t>
       </w:r>
       <w:proofErr w:type="spellEnd"/>
       <w:r>
-        <w:t xml:space="preserve"> für die</w:t>
-      </w:r>
-      <w:r>
-        <w:t xml:space="preserve"> Entwicklung des </w:t>
-      </w:r>
-      <w:proofErr w:type="spellStart"/>
-      <w:r>
-        <w:t>Backends</w:t>
-      </w:r>
-      <w:proofErr w:type="spellEnd"/>
-      <w:r>
-        <w:t xml:space="preserve"> und die technische Systemintegration verantwortlich</w:t>
-      </w:r>
-      <w:r>
-        <w:t xml:space="preserve">, ebenfalls für die Logik </w:t>
-      </w:r>
-      <w:proofErr w:type="gramStart"/>
-      <w:r>
-        <w:t>hinter des Logins</w:t>
-      </w:r>
-      <w:proofErr w:type="gramEnd"/>
-      <w:r>
-        <w:t xml:space="preserve"> und </w:t>
-      </w:r>
-      <w:proofErr w:type="spellStart"/>
-      <w:r>
-        <w:t>Regestrieren</w:t>
-      </w:r>
-      <w:proofErr w:type="spellEnd"/>
-      <w:r>
-        <w:t xml:space="preserve">, die </w:t>
-      </w:r>
-      <w:proofErr w:type="spellStart"/>
-      <w:r>
-        <w:t>sicherheit</w:t>
-      </w:r>
-      <w:proofErr w:type="spellEnd"/>
-      <w:r>
-        <w:t xml:space="preserve"> dahinter und die </w:t>
-      </w:r>
-      <w:proofErr w:type="spellStart"/>
-      <w:r>
-        <w:t>anzeige</w:t>
-      </w:r>
-      <w:proofErr w:type="spellEnd"/>
-      <w:r>
-        <w:t xml:space="preserve"> der </w:t>
-      </w:r>
-      <w:proofErr w:type="spellStart"/>
-      <w:r>
-        <w:t>Topüics</w:t>
-      </w:r>
-      <w:proofErr w:type="spellEnd"/>
-      <w:r>
-        <w:t xml:space="preserve">, </w:t>
-      </w:r>
-      <w:proofErr w:type="spellStart"/>
-      <w:r>
-        <w:t>subtopics</w:t>
-      </w:r>
-      <w:proofErr w:type="spellEnd"/>
-      <w:r>
-        <w:t xml:space="preserve"> und </w:t>
-      </w:r>
-      <w:proofErr w:type="spellStart"/>
-      <w:r>
-        <w:t>flashcards</w:t>
-      </w:r>
-      <w:proofErr w:type="spellEnd"/>
-      <w:r>
-        <w:t>. Dabei habe ich das Backend von Grund auf konzipiert, entwickelt und getestet. Darüber hinaus habe ich die Anbindung an das Frontend übernommen und einen stabilen Entwicklungs- und Produktions-Workflow mit Docker realisiert</w:t>
-      </w:r>
-      <w:r>
-        <w:t xml:space="preserve"> sowie eine Sichere </w:t>
-      </w:r>
-      <w:proofErr w:type="spellStart"/>
-      <w:r>
-        <w:t>verbindung</w:t>
-      </w:r>
-      <w:proofErr w:type="spellEnd"/>
-      <w:r>
-        <w:t xml:space="preserve"> zwischen </w:t>
-      </w:r>
-      <w:proofErr w:type="spellStart"/>
-      <w:r>
-        <w:t>frotend</w:t>
-      </w:r>
-      <w:proofErr w:type="spellEnd"/>
-      <w:r>
-        <w:t xml:space="preserve"> und backend sowie sicheres </w:t>
-      </w:r>
-      <w:proofErr w:type="spellStart"/>
-      <w:r>
-        <w:t>einlioggen</w:t>
-      </w:r>
-      <w:proofErr w:type="spellEnd"/>
-      <w:r>
-        <w:t xml:space="preserve"> gewährlistet und </w:t>
-      </w:r>
-      <w:proofErr w:type="spellStart"/>
-      <w:r>
-        <w:t>diue</w:t>
-      </w:r>
-      <w:proofErr w:type="spellEnd"/>
-      <w:r>
-        <w:t xml:space="preserve"> datenanzeige </w:t>
-      </w:r>
-      <w:proofErr w:type="spellStart"/>
-      <w:r>
-        <w:t>unf</w:t>
-      </w:r>
-      <w:proofErr w:type="spellEnd"/>
-      <w:r>
-        <w:t xml:space="preserve"> </w:t>
-      </w:r>
-      <w:proofErr w:type="spellStart"/>
-      <w:proofErr w:type="gramStart"/>
-      <w:r>
-        <w:t>verwaltung</w:t>
-      </w:r>
-      <w:proofErr w:type="spellEnd"/>
-      <w:r>
-        <w:t>.</w:t>
-      </w:r>
-      <w:r>
-        <w:t>.</w:t>
-      </w:r>
-      <w:proofErr w:type="gramEnd"/>
-    </w:p>
-    <w:p>
-      <w:pPr>
-        <w:rPr>
-          <w:b/>
-          <w:bCs/>
-          <w:sz w:val="32"/>
-          <w:szCs w:val="32"/>
-        </w:rPr>
-      </w:pPr>
-      <w:r>
-        <w:rPr>
-          <w:b/>
-          <w:bCs/>
-          <w:sz w:val="32"/>
-          <w:szCs w:val="32"/>
-        </w:rPr>
-        <w:t>1. Motivation und Grundentscheidungen</w:t>
-      </w:r>
-    </w:p>
-    <w:p>
-      <w:r>
-        <w:t>Motivation und Grundentscheidungen</w:t>
-      </w:r>
-    </w:p>
-    <w:p>
-      <w:r>
-        <w:t xml:space="preserve">Zu Beginn des Projekts war es mir besonders wichtig, dass wir die Modularität der Anwendung sowohl im Frontend als auch im Backend von Anfang an in den Mittelpunkt stellen. Schon im ersten Semester haben wir viel Wert </w:t>
-      </w:r>
-      <w:proofErr w:type="gramStart"/>
-      <w:r>
-        <w:t>darauf gelegt</w:t>
-      </w:r>
-      <w:proofErr w:type="gramEnd"/>
-      <w:r>
-        <w:t>, unseren Code so aufzubauen, dass die einzelnen Komponenten und Funktionen klar voneinander getrennt und gut wiederverwendbar sind. Dies erleichtert nicht nur die Entwicklung im Team, sondern sorgt auch für eine bessere Wartbarkeit und Nachvollziehbarkeit des Projekts.</w:t>
-      </w:r>
-    </w:p>
-    <w:p>
-      <w:r>
-        <w:t xml:space="preserve">Im zweiten Semester, als der Fokus auf die Entwicklung des </w:t>
-      </w:r>
-      <w:proofErr w:type="spellStart"/>
-      <w:r>
-        <w:t>Backends</w:t>
-      </w:r>
-      <w:proofErr w:type="spellEnd"/>
-      <w:r>
-        <w:t xml:space="preserve"> gelegt wurde, standen wir vor der grundlegenden Entscheidung, wie wir unseren Server und die technische Infrastruktur gestalten möchten. Wir haben uns bewusst für die Nutzung von Docker entschieden. Das lag einerseits daran, dass wir bereits erste Erfahrungen mit Docker gesammelt hatten, andererseits aber auch daran, dass sich Anwendungen mit Docker am Ende besonders leicht und zuverlässig auf verschiedenen Systemen deployen lassen – gerade für ein Projekt, das später auf einem Server produktiv laufen soll, ist das ein großer Vorteil.</w:t>
-      </w:r>
-    </w:p>
-    <w:p>
-      <w:r>
-        <w:t xml:space="preserve">Im Frontend haben wir großen Wert </w:t>
-      </w:r>
-      <w:proofErr w:type="gramStart"/>
-      <w:r>
-        <w:t>darauf gelegt</w:t>
-      </w:r>
-      <w:proofErr w:type="gramEnd"/>
-      <w:r>
-        <w:t xml:space="preserve">, moderne Angular-Best-Practices anzuwenden. Dazu zählt insbesondere der Einsatz </w:t>
-      </w:r>
-      <w:proofErr w:type="gramStart"/>
-      <w:r>
-        <w:t>von Observables</w:t>
-      </w:r>
-      <w:proofErr w:type="gramEnd"/>
-      <w:r>
-        <w:t xml:space="preserve"> für asynchrone Datenflüsse. Das sorgt dafür, dass die Anwendung sehr flexibel auf Änderungen reagieren kann und die Datenhaltung stets aktuell ist. Ein weiteres Ziel war es, den Code so übersichtlich und verständlich wie möglich zu gestalten – sowohl durch saubere Struktur als auch durch ausführliche Kommentare.</w:t>
-      </w:r>
-    </w:p>
-    <w:p>
-      <w:r>
-        <w:t>Die Entscheidung für Angular als Framework fiel uns vor allem deshalb leicht, weil wir während unserer Praxisphase bereits praktische Erfahrungen mit Angular sammeln konnten. Zwar ist der Einstieg in Angular nicht ganz einfach, da die Architektur zunächst komplex und ungewohnt wirken kann. Sobald man sich jedoch in das Framework eingearbeitet hat und die Grundprinzipien verstanden sind, zeigt sich, dass die Modularität und die klare Struktur von Angular enorme Vorteile bieten. Anfangs wirkt die Struktur zwar verschachtelt und vielleicht sogar unübersichtlich, aber gerade bei größeren Projekten wie diesem bewährt sich die saubere Trennung von Komponenten, Services und Modulen.</w:t>
-      </w:r>
-    </w:p>
-    <w:p/>
-    <w:p/>
-    <w:p/>
-    <w:p>
-      <w:pPr>
-        <w:rPr>
-          <w:b/>
-          <w:bCs/>
-          <w:sz w:val="32"/>
-          <w:szCs w:val="32"/>
-        </w:rPr>
-      </w:pPr>
-      <w:r>
-        <w:rPr>
-          <w:b/>
-          <w:bCs/>
-          <w:sz w:val="32"/>
-          <w:szCs w:val="32"/>
-        </w:rPr>
-        <w:t>Funktion: Anzeige, Bearbeitung und Verwaltung der Themen, Unterthemen und Karteikarten</w:t>
-      </w:r>
-    </w:p>
-    <w:p>
-      <w:r>
-        <w:t xml:space="preserve">Im Rahmen des Projekts habe ich die Kernfunktion entwickelt, die es ermöglicht, </w:t>
-      </w:r>
-      <w:r>
-        <w:rPr>
-          <w:b/>
-          <w:bCs/>
-        </w:rPr>
-        <w:t>Themen</w:t>
-      </w:r>
-      <w:r>
-        <w:t xml:space="preserve">, </w:t>
-      </w:r>
-      <w:r>
-        <w:rPr>
-          <w:b/>
-          <w:bCs/>
-        </w:rPr>
-        <w:t>Unterthemen</w:t>
-      </w:r>
-      <w:r>
-        <w:t xml:space="preserve"> (Subtopics) und </w:t>
-      </w:r>
-      <w:r>
-        <w:rPr>
-          <w:b/>
-          <w:bCs/>
-        </w:rPr>
-        <w:t>Karteikarten</w:t>
-      </w:r>
-      <w:r>
-        <w:t xml:space="preserve"> (Flashcards) in der Anwendung anzuzeigen, zu erstellen, zu bearbeiten und zu löschen. Diese Funktion ist das Herzstück der gesamten Anwendung und bildet die Grundlage für die strukturierte Organisation und effiziente Nutzung der digitalen Karteikarten.</w:t>
-      </w:r>
-    </w:p>
-    <w:p>
-      <w:pPr>
-        <w:rPr>
-          <w:b/>
-          <w:bCs/>
-        </w:rPr>
-      </w:pPr>
-      <w:r>
-        <w:rPr>
-          <w:b/>
-          <w:bCs/>
-        </w:rPr>
+        <w:rPr>
+          <w:rStyle w:val="Fett"/>
+          <w:rFonts w:ascii="Arial" w:eastAsiaTheme="majorEastAsia" w:hAnsi="Arial" w:cs="Arial"/>
+          <w:b w:val="0"/>
+          <w:bCs w:val="0"/>
+          <w:sz w:val="22"/>
+          <w:szCs w:val="22"/>
+        </w:rPr>
+        <w:t>: 4078886</w:t>
+      </w:r>
+    </w:p>
+    <w:p>
+      <w:pPr>
+        <w:pStyle w:val="StandardWeb"/>
+        <w:spacing w:line="360" w:lineRule="auto"/>
+        <w:rPr>
+          <w:rFonts w:ascii="Arial" w:hAnsi="Arial" w:cs="Arial"/>
+          <w:sz w:val="22"/>
+          <w:szCs w:val="22"/>
+        </w:rPr>
+      </w:pPr>
+      <w:r>
+        <w:rPr>
+          <w:rFonts w:ascii="Arial" w:hAnsi="Arial" w:cs="Arial"/>
+          <w:sz w:val="22"/>
+          <w:szCs w:val="22"/>
+        </w:rPr>
+        <w:t>Im Rahmen des Projekts habe ich die Kernfunktion entwickelt, die es ermöglicht, Themen, Unterthemen (Subtopics) und Karteikarten (Flashcards) in der Anwendung anzuzeigen, zu erstellen, zu bearbeiten und zu löschen. Diese Funktion ist das Herzstück der gesamten Anwendung und bildet die Grundlage für die strukturierte Organisation und effiziente Nutzung der digitalen Karteikarten.</w:t>
+      </w:r>
+    </w:p>
+    <w:p>
+      <w:pPr>
+        <w:pStyle w:val="berschrift2"/>
+        <w:spacing w:line="360" w:lineRule="auto"/>
+      </w:pPr>
+      <w:r>
+        <w:t xml:space="preserve">2.1 </w:t>
+      </w:r>
+      <w:r>
         <w:t>Idee und Zielsetzung</w:t>
       </w:r>
     </w:p>
     <w:p>
-      <w:r>
-        <w:t xml:space="preserve">Meine Grundidee dabei war, die Daten nicht einfach nur als „flache Liste“ zu speichern, sondern klar </w:t>
-      </w:r>
-      <w:r>
-        <w:rPr>
-          <w:b/>
-          <w:bCs/>
-        </w:rPr>
-        <w:t>gestaffelt</w:t>
-      </w:r>
-      <w:r>
-        <w:t xml:space="preserve"> und hierarchisch zu strukturieren:</w:t>
-      </w:r>
-    </w:p>
-    <w:p>
-      <w:pPr>
+      <w:pPr>
+        <w:pStyle w:val="StandardWeb"/>
+        <w:spacing w:line="360" w:lineRule="auto"/>
+        <w:rPr>
+          <w:rFonts w:ascii="Arial" w:hAnsi="Arial" w:cs="Arial"/>
+          <w:sz w:val="22"/>
+          <w:szCs w:val="22"/>
+        </w:rPr>
+      </w:pPr>
+      <w:r>
+        <w:rPr>
+          <w:rFonts w:ascii="Arial" w:hAnsi="Arial" w:cs="Arial"/>
+          <w:sz w:val="22"/>
+          <w:szCs w:val="22"/>
+        </w:rPr>
+        <w:t xml:space="preserve">Meine Grundidee dabei war, die Daten nicht einfach nur als „flache Liste“ zu speichern, sondern klar gestaffelt und </w:t>
+      </w:r>
+      <w:r>
+        <w:rPr>
+          <w:rStyle w:val="Fett"/>
+          <w:rFonts w:ascii="Arial" w:eastAsiaTheme="majorEastAsia" w:hAnsi="Arial" w:cs="Arial"/>
+          <w:b w:val="0"/>
+          <w:bCs w:val="0"/>
+          <w:sz w:val="22"/>
+          <w:szCs w:val="22"/>
+        </w:rPr>
+        <w:t>hierarchisch</w:t>
+      </w:r>
+      <w:r>
+        <w:rPr>
+          <w:rFonts w:ascii="Arial" w:hAnsi="Arial" w:cs="Arial"/>
+          <w:sz w:val="22"/>
+          <w:szCs w:val="22"/>
+        </w:rPr>
+        <w:t xml:space="preserve"> zu strukturieren:</w:t>
+      </w:r>
+    </w:p>
+    <w:p>
+      <w:pPr>
+        <w:pStyle w:val="StandardWeb"/>
         <w:numPr>
           <w:ilvl w:val="0"/>
-          <w:numId w:val="5"/>
+          <w:numId w:val="14"/>
         </w:numPr>
-      </w:pPr>
-      <w:r>
-        <w:rPr>
-          <w:b/>
-          <w:bCs/>
+        <w:spacing w:line="360" w:lineRule="auto"/>
+        <w:rPr>
+          <w:rFonts w:ascii="Arial" w:hAnsi="Arial" w:cs="Arial"/>
+          <w:sz w:val="22"/>
+          <w:szCs w:val="22"/>
+        </w:rPr>
+      </w:pPr>
+      <w:r>
+        <w:rPr>
+          <w:rStyle w:val="Fett"/>
+          <w:rFonts w:ascii="Arial" w:eastAsiaTheme="majorEastAsia" w:hAnsi="Arial" w:cs="Arial"/>
+          <w:b w:val="0"/>
+          <w:bCs w:val="0"/>
+          <w:sz w:val="22"/>
+          <w:szCs w:val="22"/>
         </w:rPr>
         <w:t>Themengebiete</w:t>
       </w:r>
       <w:r>
-        <w:t xml:space="preserve"> (z.B. „Mathematik“ oder „Informatik“) bilden die oberste Ebene.</w:t>
-      </w:r>
-    </w:p>
-    <w:p>
-      <w:pPr>
+        <w:rPr>
+          <w:rFonts w:ascii="Arial" w:hAnsi="Arial" w:cs="Arial"/>
+          <w:sz w:val="22"/>
+          <w:szCs w:val="22"/>
+        </w:rPr>
+        <w:t xml:space="preserve"> (z.B. „Mathematik“, „Informatik“) bilden die oberste Ebene.</w:t>
+      </w:r>
+    </w:p>
+    <w:p>
+      <w:pPr>
+        <w:pStyle w:val="StandardWeb"/>
         <w:numPr>
           <w:ilvl w:val="0"/>
-          <w:numId w:val="5"/>
+          <w:numId w:val="14"/>
         </w:numPr>
-      </w:pPr>
-      <w:r>
+        <w:spacing w:line="360" w:lineRule="auto"/>
+        <w:rPr>
+          <w:rFonts w:ascii="Arial" w:hAnsi="Arial" w:cs="Arial"/>
+          <w:sz w:val="22"/>
+          <w:szCs w:val="22"/>
+        </w:rPr>
+      </w:pPr>
+      <w:r>
+        <w:rPr>
+          <w:rFonts w:ascii="Arial" w:hAnsi="Arial" w:cs="Arial"/>
+          <w:sz w:val="22"/>
+          <w:szCs w:val="22"/>
+        </w:rPr>
         <w:t xml:space="preserve">Jedes Thema enthält beliebig viele </w:t>
       </w:r>
       <w:r>
         <w:rPr>
-          <w:b/>
-          <w:bCs/>
+          <w:rStyle w:val="Fett"/>
+          <w:rFonts w:ascii="Arial" w:eastAsiaTheme="majorEastAsia" w:hAnsi="Arial" w:cs="Arial"/>
+          <w:b w:val="0"/>
+          <w:bCs w:val="0"/>
+          <w:sz w:val="22"/>
+          <w:szCs w:val="22"/>
         </w:rPr>
         <w:t>Unterthemen</w:t>
       </w:r>
       <w:r>
+        <w:rPr>
+          <w:rFonts w:ascii="Arial" w:hAnsi="Arial" w:cs="Arial"/>
+          <w:sz w:val="22"/>
+          <w:szCs w:val="22"/>
+        </w:rPr>
         <w:t xml:space="preserve"> (z.B. „Algebra“, „Geometrie“).</w:t>
       </w:r>
     </w:p>
     <w:p>
       <w:pPr>
+        <w:pStyle w:val="StandardWeb"/>
         <w:numPr>
           <w:ilvl w:val="0"/>
-          <w:numId w:val="5"/>
+          <w:numId w:val="14"/>
         </w:numPr>
-      </w:pPr>
-      <w:r>
+        <w:spacing w:line="360" w:lineRule="auto"/>
+        <w:rPr>
+          <w:rFonts w:ascii="Arial" w:hAnsi="Arial" w:cs="Arial"/>
+          <w:sz w:val="22"/>
+          <w:szCs w:val="22"/>
+        </w:rPr>
+      </w:pPr>
+      <w:r>
+        <w:rPr>
+          <w:rFonts w:ascii="Arial" w:hAnsi="Arial" w:cs="Arial"/>
+          <w:sz w:val="22"/>
+          <w:szCs w:val="22"/>
+        </w:rPr>
         <w:t xml:space="preserve">Jeder Unterpunkt kann wiederum eine eigene Sammlung von </w:t>
       </w:r>
       <w:r>
         <w:rPr>
-          <w:b/>
-          <w:bCs/>
+          <w:rStyle w:val="Fett"/>
+          <w:rFonts w:ascii="Arial" w:eastAsiaTheme="majorEastAsia" w:hAnsi="Arial" w:cs="Arial"/>
+          <w:b w:val="0"/>
+          <w:bCs w:val="0"/>
+          <w:sz w:val="22"/>
+          <w:szCs w:val="22"/>
         </w:rPr>
         <w:t>Karteikarten</w:t>
       </w:r>
       <w:r>
+        <w:rPr>
+          <w:rFonts w:ascii="Arial" w:hAnsi="Arial" w:cs="Arial"/>
+          <w:sz w:val="22"/>
+          <w:szCs w:val="22"/>
+        </w:rPr>
         <w:t xml:space="preserve"> mit Frage und Antwort enthalten.</w:t>
       </w:r>
     </w:p>
     <w:p>
-      <w:r>
-        <w:t>Dadurch lässt sich die Lernumgebung individuell und übersichtlich gestalten. Für mich war besonders wichtig, dass die Nutzer ihre Inhalte einfach verwalten, anpassen und gegebenenfalls auch wieder löschen können.</w:t>
-      </w:r>
-    </w:p>
-    <w:p>
-      <w:pPr>
-        <w:rPr>
-          <w:b/>
-          <w:bCs/>
-        </w:rPr>
-      </w:pPr>
-      <w:r>
-        <w:rPr>
-          <w:b/>
-          <w:bCs/>
-        </w:rPr>
+      <w:pPr>
+        <w:pStyle w:val="StandardWeb"/>
+        <w:spacing w:line="360" w:lineRule="auto"/>
+        <w:rPr>
+          <w:rFonts w:ascii="Arial" w:hAnsi="Arial" w:cs="Arial"/>
+          <w:sz w:val="22"/>
+          <w:szCs w:val="22"/>
+        </w:rPr>
+      </w:pPr>
+      <w:r>
+        <w:rPr>
+          <w:rFonts w:ascii="Arial" w:hAnsi="Arial" w:cs="Arial"/>
+          <w:sz w:val="22"/>
+          <w:szCs w:val="22"/>
+        </w:rPr>
+        <w:t xml:space="preserve">Dadurch lässt sich die Lernumgebung individuell und übersichtlich gestalten. Besonders wichtig war mir, dass die Nutzer ihre Inhalte </w:t>
+      </w:r>
+      <w:r>
+        <w:rPr>
+          <w:rStyle w:val="Fett"/>
+          <w:rFonts w:ascii="Arial" w:eastAsiaTheme="majorEastAsia" w:hAnsi="Arial" w:cs="Arial"/>
+          <w:b w:val="0"/>
+          <w:bCs w:val="0"/>
+          <w:sz w:val="22"/>
+          <w:szCs w:val="22"/>
+        </w:rPr>
+        <w:t>einfach verwalten, flexibel anpassen und bei Bedarf löschen</w:t>
+      </w:r>
+      <w:r>
+        <w:rPr>
+          <w:rFonts w:ascii="Arial" w:hAnsi="Arial" w:cs="Arial"/>
+          <w:sz w:val="22"/>
+          <w:szCs w:val="22"/>
+        </w:rPr>
+        <w:t xml:space="preserve"> können.</w:t>
+      </w:r>
+    </w:p>
+    <w:p>
+      <w:pPr>
+        <w:pStyle w:val="berschrift2"/>
+        <w:spacing w:line="360" w:lineRule="auto"/>
+      </w:pPr>
+      <w:r>
+        <w:t xml:space="preserve">2.2 </w:t>
+      </w:r>
+      <w:r>
         <w:t>Architektur und technische Umsetzung</w:t>
       </w:r>
     </w:p>
     <w:p>
-      <w:r>
-        <w:rPr>
-          <w:b/>
-          <w:bCs/>
+      <w:pPr>
+        <w:pStyle w:val="berschrift2"/>
+        <w:spacing w:line="360" w:lineRule="auto"/>
+      </w:pPr>
+      <w:r>
+        <w:rPr>
+          <w:rStyle w:val="Fett"/>
+          <w:rFonts w:ascii="Arial" w:hAnsi="Arial" w:cs="Arial"/>
+          <w:b w:val="0"/>
+          <w:bCs w:val="0"/>
+          <w:sz w:val="22"/>
+          <w:szCs w:val="22"/>
+        </w:rPr>
+        <w:t xml:space="preserve">2.2.1 </w:t>
+      </w:r>
+      <w:r>
+        <w:rPr>
+          <w:rStyle w:val="Fett"/>
+          <w:rFonts w:ascii="Arial" w:hAnsi="Arial" w:cs="Arial"/>
+          <w:b w:val="0"/>
+          <w:bCs w:val="0"/>
+          <w:sz w:val="22"/>
+          <w:szCs w:val="22"/>
         </w:rPr>
         <w:t>Frontend:</w:t>
       </w:r>
-      <w:r>
-        <w:br/>
-        <w:t xml:space="preserve">Die Umsetzung im Frontend erfolgte modular nach Angular-Best-Practices, um die Wiederverwendbarkeit und Wartbarkeit sicherzustellen. Die Anzeige und Bearbeitung der Daten </w:t>
+    </w:p>
+    <w:p>
+      <w:pPr>
+        <w:pStyle w:val="StandardWeb"/>
+        <w:spacing w:line="360" w:lineRule="auto"/>
+        <w:rPr>
+          <w:rFonts w:ascii="Arial" w:hAnsi="Arial" w:cs="Arial"/>
+          <w:sz w:val="22"/>
+          <w:szCs w:val="22"/>
+        </w:rPr>
+      </w:pPr>
+      <w:r>
+        <w:rPr>
+          <w:rFonts w:ascii="Arial" w:hAnsi="Arial" w:cs="Arial"/>
+          <w:sz w:val="22"/>
+          <w:szCs w:val="22"/>
+        </w:rPr>
+        <w:t xml:space="preserve">Die Umsetzung im Frontend erfolgte </w:t>
+      </w:r>
+      <w:r>
+        <w:rPr>
+          <w:rStyle w:val="Fett"/>
+          <w:rFonts w:ascii="Arial" w:eastAsiaTheme="majorEastAsia" w:hAnsi="Arial" w:cs="Arial"/>
+          <w:b w:val="0"/>
+          <w:bCs w:val="0"/>
+          <w:sz w:val="22"/>
+          <w:szCs w:val="22"/>
+        </w:rPr>
+        <w:t>modular nach Angular-Best-Practices</w:t>
+      </w:r>
+      <w:r>
+        <w:rPr>
+          <w:rFonts w:ascii="Arial" w:hAnsi="Arial" w:cs="Arial"/>
+          <w:sz w:val="22"/>
+          <w:szCs w:val="22"/>
+        </w:rPr>
+        <w:t xml:space="preserve">, um Wiederverwendbarkeit, Übersichtlichkeit und Wartbarkeit sicherzustellen. Die Anzeige und Bearbeitung der Daten </w:t>
       </w:r>
       <w:proofErr w:type="gramStart"/>
       <w:r>
+        <w:rPr>
+          <w:rFonts w:ascii="Arial" w:hAnsi="Arial" w:cs="Arial"/>
+          <w:sz w:val="22"/>
+          <w:szCs w:val="22"/>
+        </w:rPr>
         <w:t>erfolgt</w:t>
       </w:r>
       <w:proofErr w:type="gramEnd"/>
       <w:r>
-        <w:t xml:space="preserve"> jeweils in eigenen Komponenten:</w:t>
-      </w:r>
-    </w:p>
-    <w:p>
-      <w:pPr>
+        <w:rPr>
+          <w:rFonts w:ascii="Arial" w:hAnsi="Arial" w:cs="Arial"/>
+          <w:sz w:val="22"/>
+          <w:szCs w:val="22"/>
+        </w:rPr>
+        <w:t xml:space="preserve"> in eigenen Komponenten:</w:t>
+      </w:r>
+    </w:p>
+    <w:p>
+      <w:pPr>
+        <w:pStyle w:val="StandardWeb"/>
         <w:numPr>
           <w:ilvl w:val="0"/>
-          <w:numId w:val="6"/>
+          <w:numId w:val="15"/>
         </w:numPr>
+        <w:spacing w:line="360" w:lineRule="auto"/>
+        <w:rPr>
+          <w:rFonts w:ascii="Arial" w:hAnsi="Arial" w:cs="Arial"/>
+          <w:sz w:val="22"/>
+          <w:szCs w:val="22"/>
+        </w:rPr>
       </w:pPr>
       <w:proofErr w:type="spellStart"/>
       <w:r>
+        <w:rPr>
+          <w:rStyle w:val="HTMLCode"/>
+          <w:rFonts w:ascii="Arial" w:eastAsiaTheme="majorEastAsia" w:hAnsi="Arial" w:cs="Arial"/>
+          <w:sz w:val="18"/>
+          <w:szCs w:val="18"/>
+        </w:rPr>
         <w:t>TopicsComponent</w:t>
       </w:r>
       <w:proofErr w:type="spellEnd"/>
       <w:r>
+        <w:rPr>
+          <w:rFonts w:ascii="Arial" w:hAnsi="Arial" w:cs="Arial"/>
+          <w:sz w:val="22"/>
+          <w:szCs w:val="22"/>
+        </w:rPr>
         <w:t xml:space="preserve"> für Themen</w:t>
       </w:r>
     </w:p>
     <w:p>
       <w:pPr>
+        <w:pStyle w:val="StandardWeb"/>
         <w:numPr>
           <w:ilvl w:val="0"/>
-          <w:numId w:val="6"/>
+          <w:numId w:val="15"/>
         </w:numPr>
+        <w:spacing w:line="360" w:lineRule="auto"/>
+        <w:rPr>
+          <w:rFonts w:ascii="Arial" w:hAnsi="Arial" w:cs="Arial"/>
+          <w:sz w:val="22"/>
+          <w:szCs w:val="22"/>
+        </w:rPr>
       </w:pPr>
       <w:proofErr w:type="spellStart"/>
       <w:r>
+        <w:rPr>
+          <w:rStyle w:val="HTMLCode"/>
+          <w:rFonts w:ascii="Arial" w:eastAsiaTheme="majorEastAsia" w:hAnsi="Arial" w:cs="Arial"/>
+          <w:sz w:val="18"/>
+          <w:szCs w:val="18"/>
+        </w:rPr>
         <w:t>SubtopicsComponent</w:t>
       </w:r>
       <w:proofErr w:type="spellEnd"/>
       <w:r>
+        <w:rPr>
+          <w:rFonts w:ascii="Arial" w:hAnsi="Arial" w:cs="Arial"/>
+          <w:sz w:val="22"/>
+          <w:szCs w:val="22"/>
+        </w:rPr>
         <w:t xml:space="preserve"> für Unterthemen</w:t>
       </w:r>
     </w:p>
     <w:p>
       <w:pPr>
+        <w:pStyle w:val="StandardWeb"/>
         <w:numPr>
           <w:ilvl w:val="0"/>
-          <w:numId w:val="6"/>
+          <w:numId w:val="15"/>
         </w:numPr>
+        <w:spacing w:line="360" w:lineRule="auto"/>
+        <w:rPr>
+          <w:rFonts w:ascii="Arial" w:hAnsi="Arial" w:cs="Arial"/>
+          <w:sz w:val="22"/>
+          <w:szCs w:val="22"/>
+        </w:rPr>
       </w:pPr>
       <w:proofErr w:type="spellStart"/>
       <w:r>
+        <w:rPr>
+          <w:rStyle w:val="HTMLCode"/>
+          <w:rFonts w:ascii="Arial" w:eastAsiaTheme="majorEastAsia" w:hAnsi="Arial" w:cs="Arial"/>
+          <w:sz w:val="18"/>
+          <w:szCs w:val="18"/>
+        </w:rPr>
         <w:t>FlashcardsListComponent</w:t>
       </w:r>
       <w:proofErr w:type="spellEnd"/>
       <w:r>
+        <w:rPr>
+          <w:rFonts w:ascii="Arial" w:hAnsi="Arial" w:cs="Arial"/>
+          <w:sz w:val="22"/>
+          <w:szCs w:val="22"/>
+        </w:rPr>
         <w:t xml:space="preserve"> für Karteikarten</w:t>
       </w:r>
     </w:p>
     <w:p>
-      <w:r>
-        <w:t>Die Kommunikation mit dem Backend geschieht über einen zentralen Service (</w:t>
+      <w:pPr>
+        <w:pStyle w:val="StandardWeb"/>
+        <w:spacing w:line="360" w:lineRule="auto"/>
+        <w:rPr>
+          <w:rFonts w:ascii="Arial" w:hAnsi="Arial" w:cs="Arial"/>
+          <w:sz w:val="22"/>
+          <w:szCs w:val="22"/>
+        </w:rPr>
+      </w:pPr>
+      <w:r>
+        <w:rPr>
+          <w:rFonts w:ascii="Arial" w:hAnsi="Arial" w:cs="Arial"/>
+          <w:sz w:val="22"/>
+          <w:szCs w:val="22"/>
+        </w:rPr>
+        <w:lastRenderedPageBreak/>
+        <w:t xml:space="preserve">Alle Komponenten kommunizieren über einen </w:t>
+      </w:r>
+      <w:r>
+        <w:rPr>
+          <w:rStyle w:val="Fett"/>
+          <w:rFonts w:ascii="Arial" w:eastAsiaTheme="majorEastAsia" w:hAnsi="Arial" w:cs="Arial"/>
+          <w:b w:val="0"/>
+          <w:bCs w:val="0"/>
+          <w:sz w:val="22"/>
+          <w:szCs w:val="22"/>
+        </w:rPr>
+        <w:t>zentralen Service (</w:t>
       </w:r>
       <w:proofErr w:type="spellStart"/>
       <w:r>
+        <w:rPr>
+          <w:rStyle w:val="HTMLCode"/>
+          <w:rFonts w:ascii="Arial" w:eastAsiaTheme="majorEastAsia" w:hAnsi="Arial" w:cs="Arial"/>
+          <w:sz w:val="18"/>
+          <w:szCs w:val="18"/>
+        </w:rPr>
         <w:t>GetDataService</w:t>
       </w:r>
       <w:proofErr w:type="spellEnd"/>
       <w:r>
-        <w:t>), der alle notwendigen HTTP-</w:t>
+        <w:rPr>
+          <w:rStyle w:val="Fett"/>
+          <w:rFonts w:ascii="Arial" w:eastAsiaTheme="majorEastAsia" w:hAnsi="Arial" w:cs="Arial"/>
+          <w:b w:val="0"/>
+          <w:bCs w:val="0"/>
+          <w:sz w:val="22"/>
+          <w:szCs w:val="22"/>
+        </w:rPr>
+        <w:t>)</w:t>
+      </w:r>
+      <w:r>
+        <w:rPr>
+          <w:rFonts w:ascii="Arial" w:hAnsi="Arial" w:cs="Arial"/>
+          <w:sz w:val="22"/>
+          <w:szCs w:val="22"/>
+        </w:rPr>
+        <w:t>, der sämtliche HTTP-</w:t>
       </w:r>
       <w:proofErr w:type="spellStart"/>
       <w:r>
+        <w:rPr>
+          <w:rFonts w:ascii="Arial" w:hAnsi="Arial" w:cs="Arial"/>
+          <w:sz w:val="22"/>
+          <w:szCs w:val="22"/>
+        </w:rPr>
         <w:t>Requests</w:t>
       </w:r>
       <w:proofErr w:type="spellEnd"/>
       <w:r>
-        <w:t xml:space="preserve"> kapselt (abrufen, anlegen, bearbeiten, löschen).</w:t>
-      </w:r>
-      <w:r>
+        <w:rPr>
+          <w:rFonts w:ascii="Arial" w:hAnsi="Arial" w:cs="Arial"/>
+          <w:sz w:val="22"/>
+          <w:szCs w:val="22"/>
+        </w:rPr>
+        <w:t xml:space="preserve"> für das Abrufen, Anlegen, Bearbeiten und Löschen von Daten kapselt.</w:t>
+      </w:r>
+      <w:r>
+        <w:rPr>
+          <w:rFonts w:ascii="Arial" w:hAnsi="Arial" w:cs="Arial"/>
+          <w:sz w:val="22"/>
+          <w:szCs w:val="22"/>
+        </w:rPr>
         <w:br/>
-        <w:t xml:space="preserve">Die Komponenten nutzen </w:t>
-      </w:r>
-      <w:r>
-        <w:rPr>
-          <w:b/>
-          <w:bCs/>
-        </w:rPr>
-        <w:t>Observables</w:t>
-      </w:r>
-      <w:r>
-        <w:t>, um reaktiv auf Datenänderungen zu reagieren – z.B. wird beim Hinzufügen oder Bearbeiten sofort die Anzeige aktualisiert.</w:t>
-      </w:r>
-    </w:p>
-    <w:p>
-      <w:r>
-        <w:rPr>
-          <w:b/>
-          <w:bCs/>
-        </w:rPr>
-        <w:t>Backend:</w:t>
-      </w:r>
-      <w:r>
-        <w:br/>
-        <w:t>Das Backend ist in Node.js (</w:t>
+        <w:t xml:space="preserve">Die Anzeige und Bearbeitung ist dabei stets </w:t>
+      </w:r>
+      <w:r>
+        <w:rPr>
+          <w:rStyle w:val="Fett"/>
+          <w:rFonts w:ascii="Arial" w:eastAsiaTheme="majorEastAsia" w:hAnsi="Arial" w:cs="Arial"/>
+          <w:b w:val="0"/>
+          <w:bCs w:val="0"/>
+          <w:sz w:val="22"/>
+          <w:szCs w:val="22"/>
+        </w:rPr>
+        <w:t>reaktiv</w:t>
+      </w:r>
+      <w:r>
+        <w:rPr>
+          <w:rFonts w:ascii="Arial" w:hAnsi="Arial" w:cs="Arial"/>
+          <w:sz w:val="22"/>
+          <w:szCs w:val="22"/>
+        </w:rPr>
+        <w:t xml:space="preserve">: Änderungen am Datenbestand (wie Hinzufügen, Bearbeiten, Löschen) werden direkt und ohne </w:t>
       </w:r>
       <w:proofErr w:type="spellStart"/>
       <w:r>
-        <w:t>TypeScript</w:t>
+        <w:rPr>
+          <w:rFonts w:ascii="Arial" w:hAnsi="Arial" w:cs="Arial"/>
+          <w:sz w:val="22"/>
+          <w:szCs w:val="22"/>
+        </w:rPr>
+        <w:t>Neuladen</w:t>
       </w:r>
       <w:proofErr w:type="spellEnd"/>
       <w:r>
-        <w:t xml:space="preserve">) mit Express und </w:t>
-      </w:r>
-      <w:proofErr w:type="spellStart"/>
-      <w:r>
-        <w:t>TypeORM</w:t>
-      </w:r>
-      <w:proofErr w:type="spellEnd"/>
-      <w:r>
-        <w:t xml:space="preserve"> realisiert. Die Datenbankstruktur bildet die Hierarchie der Themen, Unterthemen und Karteikarten 1:1 ab (Relationen). Es gibt für jede Ebene eigene Endpunkte (REST-API), z.B.:</w:t>
-      </w:r>
-    </w:p>
-    <w:p>
-      <w:pPr>
+        <w:rPr>
+          <w:rFonts w:ascii="Arial" w:hAnsi="Arial" w:cs="Arial"/>
+          <w:sz w:val="22"/>
+          <w:szCs w:val="22"/>
+        </w:rPr>
+        <w:t xml:space="preserve"> der Seite in der Benutzeroberfläche sichtbar.</w:t>
+      </w:r>
+    </w:p>
+    <w:p>
+      <w:pPr>
+        <w:pStyle w:val="StandardWeb"/>
+        <w:spacing w:line="360" w:lineRule="auto"/>
+        <w:rPr>
+          <w:rFonts w:ascii="Arial" w:hAnsi="Arial" w:cs="Arial"/>
+          <w:sz w:val="22"/>
+          <w:szCs w:val="22"/>
+        </w:rPr>
+      </w:pPr>
+      <w:r>
+        <w:rPr>
+          <w:rStyle w:val="Fett"/>
+          <w:rFonts w:ascii="Arial" w:eastAsiaTheme="majorEastAsia" w:hAnsi="Arial" w:cs="Arial"/>
+          <w:b w:val="0"/>
+          <w:bCs w:val="0"/>
+          <w:sz w:val="22"/>
+          <w:szCs w:val="22"/>
+        </w:rPr>
+        <w:t>Ergänzende, gemeinsam genutzte Komponenten und Pipes:</w:t>
+      </w:r>
+    </w:p>
+    <w:p>
+      <w:pPr>
+        <w:pStyle w:val="StandardWeb"/>
+        <w:spacing w:line="360" w:lineRule="auto"/>
+        <w:rPr>
+          <w:rFonts w:ascii="Arial" w:hAnsi="Arial" w:cs="Arial"/>
+          <w:sz w:val="22"/>
+          <w:szCs w:val="22"/>
+        </w:rPr>
+      </w:pPr>
+      <w:r>
+        <w:rPr>
+          <w:rFonts w:ascii="Arial" w:hAnsi="Arial" w:cs="Arial"/>
+          <w:sz w:val="22"/>
+          <w:szCs w:val="22"/>
+        </w:rPr>
+        <w:t xml:space="preserve">Um den </w:t>
+      </w:r>
+      <w:r>
+        <w:rPr>
+          <w:rStyle w:val="Fett"/>
+          <w:rFonts w:ascii="Arial" w:eastAsiaTheme="majorEastAsia" w:hAnsi="Arial" w:cs="Arial"/>
+          <w:b w:val="0"/>
+          <w:bCs w:val="0"/>
+          <w:sz w:val="22"/>
+          <w:szCs w:val="22"/>
+        </w:rPr>
+        <w:t>Funktionsumfang zu erweitern</w:t>
+      </w:r>
+      <w:r>
+        <w:rPr>
+          <w:rFonts w:ascii="Arial" w:hAnsi="Arial" w:cs="Arial"/>
+          <w:sz w:val="22"/>
+          <w:szCs w:val="22"/>
+        </w:rPr>
+        <w:t xml:space="preserve"> und das User Interface zu vereinfachen, habe ich verschiedene </w:t>
+      </w:r>
+      <w:r>
+        <w:rPr>
+          <w:rStyle w:val="Fett"/>
+          <w:rFonts w:ascii="Arial" w:eastAsiaTheme="majorEastAsia" w:hAnsi="Arial" w:cs="Arial"/>
+          <w:b w:val="0"/>
+          <w:bCs w:val="0"/>
+          <w:sz w:val="22"/>
+          <w:szCs w:val="22"/>
+        </w:rPr>
+        <w:t>wiederverwendbare Komponenten und Pipes</w:t>
+      </w:r>
+      <w:r>
+        <w:rPr>
+          <w:rFonts w:ascii="Arial" w:hAnsi="Arial" w:cs="Arial"/>
+          <w:sz w:val="22"/>
+          <w:szCs w:val="22"/>
+        </w:rPr>
+        <w:t xml:space="preserve"> entwickelt, die direkt in die oben genannten Funktionen integriert sind:</w:t>
+      </w:r>
+    </w:p>
+    <w:p>
+      <w:pPr>
+        <w:pStyle w:val="StandardWeb"/>
         <w:numPr>
           <w:ilvl w:val="0"/>
-          <w:numId w:val="7"/>
+          <w:numId w:val="16"/>
         </w:numPr>
-      </w:pPr>
-      <w:r>
-        <w:t>/</w:t>
-      </w:r>
+        <w:spacing w:line="360" w:lineRule="auto"/>
+        <w:rPr>
+          <w:rFonts w:ascii="Arial" w:hAnsi="Arial" w:cs="Arial"/>
+          <w:sz w:val="22"/>
+          <w:szCs w:val="22"/>
+        </w:rPr>
+      </w:pPr>
       <w:proofErr w:type="spellStart"/>
       <w:r>
-        <w:t>api</w:t>
+        <w:rPr>
+          <w:rStyle w:val="HTMLCode"/>
+          <w:rFonts w:ascii="Arial" w:eastAsiaTheme="majorEastAsia" w:hAnsi="Arial" w:cs="Arial"/>
+          <w:sz w:val="18"/>
+          <w:szCs w:val="18"/>
+        </w:rPr>
+        <w:t>AddItemComponent</w:t>
       </w:r>
       <w:proofErr w:type="spellEnd"/>
       <w:r>
-        <w:t>/</w:t>
-      </w:r>
-      <w:proofErr w:type="spellStart"/>
-      <w:r>
-        <w:t>topics</w:t>
-      </w:r>
-      <w:proofErr w:type="spellEnd"/>
-      <w:r>
-        <w:t xml:space="preserve"> – Themen verwalten</w:t>
-      </w:r>
-    </w:p>
-    <w:p>
-      <w:pPr>
+        <w:rPr>
+          <w:rFonts w:ascii="Arial" w:hAnsi="Arial" w:cs="Arial"/>
+          <w:sz w:val="22"/>
+          <w:szCs w:val="22"/>
+        </w:rPr>
+        <w:br/>
+        <w:t>Ein universell einsetzbares Formular zum Hinzufügen neuer Themen, Unterthemen oder Karteikarten. Durch die Übergabe von Parametern lässt es sich flexibel für jede Ebene verwenden und sorgt für eine einheitliche UX beim Anlegen von Inhalten.</w:t>
+      </w:r>
+    </w:p>
+    <w:p>
+      <w:pPr>
+        <w:pStyle w:val="StandardWeb"/>
         <w:numPr>
           <w:ilvl w:val="0"/>
-          <w:numId w:val="7"/>
+          <w:numId w:val="16"/>
         </w:numPr>
-      </w:pPr>
-      <w:r>
+        <w:spacing w:line="360" w:lineRule="auto"/>
+        <w:rPr>
+          <w:rFonts w:ascii="Arial" w:hAnsi="Arial" w:cs="Arial"/>
+          <w:sz w:val="22"/>
+          <w:szCs w:val="22"/>
+        </w:rPr>
+      </w:pPr>
+      <w:proofErr w:type="spellStart"/>
+      <w:r>
+        <w:rPr>
+          <w:rStyle w:val="HTMLCode"/>
+          <w:rFonts w:ascii="Arial" w:eastAsiaTheme="majorEastAsia" w:hAnsi="Arial" w:cs="Arial"/>
+          <w:sz w:val="18"/>
+          <w:szCs w:val="18"/>
+        </w:rPr>
+        <w:t>EditableCardComponent</w:t>
+      </w:r>
+      <w:proofErr w:type="spellEnd"/>
+      <w:r>
+        <w:rPr>
+          <w:rFonts w:ascii="Arial" w:hAnsi="Arial" w:cs="Arial"/>
+          <w:sz w:val="22"/>
+          <w:szCs w:val="22"/>
+        </w:rPr>
+        <w:br/>
+        <w:t>Diese Komponente stellt eine „Karte“ dar, die sowohl angezeigt als auch direkt bearbeitet werden kann. Sie ist die Grundlage für das intuitive Inline-</w:t>
+      </w:r>
+      <w:proofErr w:type="spellStart"/>
+      <w:r>
+        <w:rPr>
+          <w:rFonts w:ascii="Arial" w:hAnsi="Arial" w:cs="Arial"/>
+          <w:sz w:val="22"/>
+          <w:szCs w:val="22"/>
+        </w:rPr>
+        <w:t>Editing</w:t>
+      </w:r>
+      <w:proofErr w:type="spellEnd"/>
+      <w:r>
+        <w:rPr>
+          <w:rFonts w:ascii="Arial" w:hAnsi="Arial" w:cs="Arial"/>
+          <w:sz w:val="22"/>
+          <w:szCs w:val="22"/>
+        </w:rPr>
+        <w:t xml:space="preserve"> aller Objekte (egal ob Thema, </w:t>
+      </w:r>
+      <w:proofErr w:type="spellStart"/>
+      <w:r>
+        <w:rPr>
+          <w:rFonts w:ascii="Arial" w:hAnsi="Arial" w:cs="Arial"/>
+          <w:sz w:val="22"/>
+          <w:szCs w:val="22"/>
+        </w:rPr>
+        <w:t>Subtopic</w:t>
+      </w:r>
+      <w:proofErr w:type="spellEnd"/>
+      <w:r>
+        <w:rPr>
+          <w:rFonts w:ascii="Arial" w:hAnsi="Arial" w:cs="Arial"/>
+          <w:sz w:val="22"/>
+          <w:szCs w:val="22"/>
+        </w:rPr>
+        <w:t xml:space="preserve"> oder Flashcard).</w:t>
+      </w:r>
+    </w:p>
+    <w:p>
+      <w:pPr>
+        <w:pStyle w:val="StandardWeb"/>
+        <w:numPr>
+          <w:ilvl w:val="0"/>
+          <w:numId w:val="16"/>
+        </w:numPr>
+        <w:spacing w:line="360" w:lineRule="auto"/>
+        <w:rPr>
+          <w:rFonts w:ascii="Arial" w:hAnsi="Arial" w:cs="Arial"/>
+          <w:sz w:val="22"/>
+          <w:szCs w:val="22"/>
+        </w:rPr>
+      </w:pPr>
+      <w:proofErr w:type="spellStart"/>
+      <w:r>
+        <w:rPr>
+          <w:rStyle w:val="HTMLCode"/>
+          <w:rFonts w:ascii="Arial" w:eastAsiaTheme="majorEastAsia" w:hAnsi="Arial" w:cs="Arial"/>
+          <w:sz w:val="18"/>
+          <w:szCs w:val="18"/>
+        </w:rPr>
+        <w:t>SearchSortPipe</w:t>
+      </w:r>
+      <w:proofErr w:type="spellEnd"/>
+      <w:r>
+        <w:rPr>
+          <w:rFonts w:ascii="Arial" w:hAnsi="Arial" w:cs="Arial"/>
+          <w:sz w:val="22"/>
+          <w:szCs w:val="22"/>
+        </w:rPr>
+        <w:br/>
+        <w:t xml:space="preserve">Eine eigens entwickelte Angular-Pipe, die es ermöglicht, alle Listen (Themen, Unterthemen, Karten) komfortabel zu durchsuchen und zu sortieren. Sie unterstützt verschiedene Suchfelder und Sortierkriterien (z.B. </w:t>
+      </w:r>
+      <w:proofErr w:type="gramStart"/>
+      <w:r>
+        <w:rPr>
+          <w:rFonts w:ascii="Arial" w:hAnsi="Arial" w:cs="Arial"/>
+          <w:sz w:val="22"/>
+          <w:szCs w:val="22"/>
+        </w:rPr>
+        <w:t>nach Name</w:t>
+      </w:r>
+      <w:proofErr w:type="gramEnd"/>
+      <w:r>
+        <w:rPr>
+          <w:rFonts w:ascii="Arial" w:hAnsi="Arial" w:cs="Arial"/>
+          <w:sz w:val="22"/>
+          <w:szCs w:val="22"/>
+        </w:rPr>
+        <w:t>, Datum, Lernfortschritt).</w:t>
+      </w:r>
+    </w:p>
+    <w:p>
+      <w:pPr>
+        <w:pStyle w:val="StandardWeb"/>
+        <w:numPr>
+          <w:ilvl w:val="0"/>
+          <w:numId w:val="16"/>
+        </w:numPr>
+        <w:spacing w:line="360" w:lineRule="auto"/>
+        <w:rPr>
+          <w:rFonts w:ascii="Arial" w:hAnsi="Arial" w:cs="Arial"/>
+          <w:sz w:val="22"/>
+          <w:szCs w:val="22"/>
+        </w:rPr>
+      </w:pPr>
+      <w:proofErr w:type="spellStart"/>
+      <w:r>
+        <w:rPr>
+          <w:rStyle w:val="HTMLCode"/>
+          <w:rFonts w:ascii="Arial" w:eastAsiaTheme="majorEastAsia" w:hAnsi="Arial" w:cs="Arial"/>
+          <w:sz w:val="18"/>
+          <w:szCs w:val="18"/>
+        </w:rPr>
+        <w:t>HeaderComponent</w:t>
+      </w:r>
+      <w:proofErr w:type="spellEnd"/>
+      <w:r>
+        <w:rPr>
+          <w:rFonts w:ascii="Arial" w:hAnsi="Arial" w:cs="Arial"/>
+          <w:sz w:val="22"/>
+          <w:szCs w:val="22"/>
+        </w:rPr>
+        <w:br/>
+        <w:t>Der Header sorgt für die einheitliche Navigation, zeigt den aktuellen Status (z.B. Login), bietet Zugriff auf die Logout-Funktion, Navigation und den (optionalen) Dark Mode. Er ist in jeder Komponente eingebunden und somit ebenfalls Teil der Funktionsumsetzung.</w:t>
+      </w:r>
+    </w:p>
+    <w:p>
+      <w:pPr>
+        <w:pStyle w:val="StandardWeb"/>
+        <w:spacing w:line="360" w:lineRule="auto"/>
+        <w:rPr>
+          <w:rFonts w:ascii="Arial" w:hAnsi="Arial" w:cs="Arial"/>
+          <w:sz w:val="22"/>
+          <w:szCs w:val="22"/>
+        </w:rPr>
+      </w:pPr>
+      <w:r>
+        <w:rPr>
+          <w:rFonts w:ascii="Arial" w:hAnsi="Arial" w:cs="Arial"/>
+          <w:sz w:val="22"/>
+          <w:szCs w:val="22"/>
+        </w:rPr>
+        <w:t xml:space="preserve">All diese Komponenten liegen im </w:t>
+      </w:r>
+      <w:proofErr w:type="spellStart"/>
+      <w:r>
+        <w:rPr>
+          <w:rStyle w:val="HTMLCode"/>
+          <w:rFonts w:ascii="Arial" w:eastAsiaTheme="majorEastAsia" w:hAnsi="Arial" w:cs="Arial"/>
+          <w:sz w:val="18"/>
+          <w:szCs w:val="18"/>
+        </w:rPr>
+        <w:t>shared</w:t>
+      </w:r>
+      <w:proofErr w:type="spellEnd"/>
+      <w:r>
+        <w:rPr>
+          <w:rStyle w:val="Fett"/>
+          <w:rFonts w:ascii="Arial" w:eastAsiaTheme="majorEastAsia" w:hAnsi="Arial" w:cs="Arial"/>
+          <w:b w:val="0"/>
+          <w:bCs w:val="0"/>
+          <w:sz w:val="22"/>
+          <w:szCs w:val="22"/>
+        </w:rPr>
+        <w:t>-Verzeichnis</w:t>
+      </w:r>
+      <w:r>
+        <w:rPr>
+          <w:rFonts w:ascii="Arial" w:hAnsi="Arial" w:cs="Arial"/>
+          <w:sz w:val="22"/>
+          <w:szCs w:val="22"/>
+        </w:rPr>
+        <w:t xml:space="preserve"> und werden in den Feature-Komponenten (</w:t>
+      </w:r>
+      <w:proofErr w:type="spellStart"/>
+      <w:r>
+        <w:rPr>
+          <w:rStyle w:val="HTMLCode"/>
+          <w:rFonts w:ascii="Arial" w:eastAsiaTheme="majorEastAsia" w:hAnsi="Arial" w:cs="Arial"/>
+          <w:sz w:val="18"/>
+          <w:szCs w:val="18"/>
+        </w:rPr>
+        <w:t>features</w:t>
+      </w:r>
+      <w:proofErr w:type="spellEnd"/>
+      <w:r>
+        <w:rPr>
+          <w:rFonts w:ascii="Arial" w:hAnsi="Arial" w:cs="Arial"/>
+          <w:sz w:val="22"/>
+          <w:szCs w:val="22"/>
+        </w:rPr>
+        <w:t xml:space="preserve">) gezielt eingebunden. Dadurch konnte ich den Code </w:t>
+      </w:r>
+      <w:r>
+        <w:rPr>
+          <w:rStyle w:val="Fett"/>
+          <w:rFonts w:ascii="Arial" w:eastAsiaTheme="majorEastAsia" w:hAnsi="Arial" w:cs="Arial"/>
+          <w:b w:val="0"/>
+          <w:bCs w:val="0"/>
+          <w:sz w:val="22"/>
+          <w:szCs w:val="22"/>
+        </w:rPr>
+        <w:t>deutlich modularer, übersichtlicher und wartbarer gestalten</w:t>
+      </w:r>
+      <w:r>
+        <w:rPr>
+          <w:rFonts w:ascii="Arial" w:hAnsi="Arial" w:cs="Arial"/>
+          <w:sz w:val="22"/>
+          <w:szCs w:val="22"/>
+        </w:rPr>
+        <w:t>.</w:t>
+      </w:r>
+    </w:p>
+    <w:p>
+      <w:pPr>
+        <w:pStyle w:val="berschrift2"/>
+        <w:spacing w:line="360" w:lineRule="auto"/>
+      </w:pPr>
+      <w:r>
+        <w:rPr>
+          <w:rStyle w:val="Fett"/>
+          <w:rFonts w:ascii="Arial" w:hAnsi="Arial" w:cs="Arial"/>
+          <w:b w:val="0"/>
+          <w:bCs w:val="0"/>
+          <w:sz w:val="22"/>
+          <w:szCs w:val="22"/>
+        </w:rPr>
+        <w:lastRenderedPageBreak/>
+        <w:t xml:space="preserve">2.2.2. </w:t>
+      </w:r>
+      <w:r>
+        <w:rPr>
+          <w:rStyle w:val="Fett"/>
+          <w:rFonts w:ascii="Arial" w:hAnsi="Arial" w:cs="Arial"/>
+          <w:b w:val="0"/>
+          <w:bCs w:val="0"/>
+          <w:sz w:val="22"/>
+          <w:szCs w:val="22"/>
+        </w:rPr>
+        <w:t>Backend:</w:t>
+      </w:r>
+    </w:p>
+    <w:p>
+      <w:pPr>
+        <w:pStyle w:val="StandardWeb"/>
+        <w:spacing w:line="360" w:lineRule="auto"/>
+        <w:rPr>
+          <w:rFonts w:ascii="Arial" w:hAnsi="Arial" w:cs="Arial"/>
+          <w:sz w:val="22"/>
+          <w:szCs w:val="22"/>
+        </w:rPr>
+      </w:pPr>
+      <w:r>
+        <w:rPr>
+          <w:rFonts w:ascii="Arial" w:hAnsi="Arial" w:cs="Arial"/>
+          <w:sz w:val="22"/>
+          <w:szCs w:val="22"/>
+        </w:rPr>
+        <w:t>Das Backend ist in Node.js (</w:t>
+      </w:r>
+      <w:proofErr w:type="spellStart"/>
+      <w:r>
+        <w:rPr>
+          <w:rFonts w:ascii="Arial" w:hAnsi="Arial" w:cs="Arial"/>
+          <w:sz w:val="22"/>
+          <w:szCs w:val="22"/>
+        </w:rPr>
+        <w:t>TypeScript</w:t>
+      </w:r>
+      <w:proofErr w:type="spellEnd"/>
+      <w:r>
+        <w:rPr>
+          <w:rFonts w:ascii="Arial" w:hAnsi="Arial" w:cs="Arial"/>
+          <w:sz w:val="22"/>
+          <w:szCs w:val="22"/>
+        </w:rPr>
+        <w:t xml:space="preserve">) mit Express und </w:t>
+      </w:r>
+      <w:proofErr w:type="spellStart"/>
+      <w:r>
+        <w:rPr>
+          <w:rFonts w:ascii="Arial" w:hAnsi="Arial" w:cs="Arial"/>
+          <w:sz w:val="22"/>
+          <w:szCs w:val="22"/>
+        </w:rPr>
+        <w:t>TypeORM</w:t>
+      </w:r>
+      <w:proofErr w:type="spellEnd"/>
+      <w:r>
+        <w:rPr>
+          <w:rFonts w:ascii="Arial" w:hAnsi="Arial" w:cs="Arial"/>
+          <w:sz w:val="22"/>
+          <w:szCs w:val="22"/>
+        </w:rPr>
+        <w:t xml:space="preserve"> realisiert. Die </w:t>
+      </w:r>
+      <w:r>
+        <w:rPr>
+          <w:rStyle w:val="Fett"/>
+          <w:rFonts w:ascii="Arial" w:eastAsiaTheme="majorEastAsia" w:hAnsi="Arial" w:cs="Arial"/>
+          <w:b w:val="0"/>
+          <w:bCs w:val="0"/>
+          <w:sz w:val="22"/>
+          <w:szCs w:val="22"/>
+        </w:rPr>
+        <w:t>Datenbankstruktur</w:t>
+      </w:r>
+      <w:r>
+        <w:rPr>
+          <w:rFonts w:ascii="Arial" w:hAnsi="Arial" w:cs="Arial"/>
+          <w:sz w:val="22"/>
+          <w:szCs w:val="22"/>
+        </w:rPr>
+        <w:t xml:space="preserve"> bildet die Hierarchie der Themen, Unterthemen und Karteikarten </w:t>
+      </w:r>
+      <w:r>
+        <w:rPr>
+          <w:rStyle w:val="Fett"/>
+          <w:rFonts w:ascii="Arial" w:eastAsiaTheme="majorEastAsia" w:hAnsi="Arial" w:cs="Arial"/>
+          <w:b w:val="0"/>
+          <w:bCs w:val="0"/>
+          <w:sz w:val="22"/>
+          <w:szCs w:val="22"/>
+        </w:rPr>
+        <w:t>1:1</w:t>
+      </w:r>
+      <w:r>
+        <w:rPr>
+          <w:rFonts w:ascii="Arial" w:hAnsi="Arial" w:cs="Arial"/>
+          <w:sz w:val="22"/>
+          <w:szCs w:val="22"/>
+        </w:rPr>
+        <w:t xml:space="preserve"> ab (Relationen).</w:t>
+      </w:r>
+      <w:r>
+        <w:rPr>
+          <w:rFonts w:ascii="Arial" w:hAnsi="Arial" w:cs="Arial"/>
+          <w:sz w:val="22"/>
+          <w:szCs w:val="22"/>
+        </w:rPr>
+        <w:br/>
+        <w:t>Es gibt für jede Ebene eigene Endpunkte (REST-API), z.B.:</w:t>
+      </w:r>
+    </w:p>
+    <w:p>
+      <w:pPr>
+        <w:pStyle w:val="StandardWeb"/>
+        <w:numPr>
+          <w:ilvl w:val="0"/>
+          <w:numId w:val="17"/>
+        </w:numPr>
+        <w:spacing w:line="360" w:lineRule="auto"/>
+        <w:rPr>
+          <w:rFonts w:ascii="Arial" w:hAnsi="Arial" w:cs="Arial"/>
+          <w:sz w:val="22"/>
+          <w:szCs w:val="22"/>
+        </w:rPr>
+      </w:pPr>
+      <w:r>
+        <w:rPr>
+          <w:rStyle w:val="HTMLCode"/>
+          <w:rFonts w:ascii="Arial" w:eastAsiaTheme="majorEastAsia" w:hAnsi="Arial" w:cs="Arial"/>
+          <w:sz w:val="18"/>
+          <w:szCs w:val="18"/>
+        </w:rPr>
         <w:t>/</w:t>
       </w:r>
       <w:proofErr w:type="spellStart"/>
       <w:r>
+        <w:rPr>
+          <w:rStyle w:val="HTMLCode"/>
+          <w:rFonts w:ascii="Arial" w:eastAsiaTheme="majorEastAsia" w:hAnsi="Arial" w:cs="Arial"/>
+          <w:sz w:val="18"/>
+          <w:szCs w:val="18"/>
+        </w:rPr>
         <w:t>api</w:t>
       </w:r>
       <w:proofErr w:type="spellEnd"/>
       <w:r>
+        <w:rPr>
+          <w:rStyle w:val="HTMLCode"/>
+          <w:rFonts w:ascii="Arial" w:eastAsiaTheme="majorEastAsia" w:hAnsi="Arial" w:cs="Arial"/>
+          <w:sz w:val="18"/>
+          <w:szCs w:val="18"/>
+        </w:rPr>
         <w:t>/</w:t>
       </w:r>
       <w:proofErr w:type="spellStart"/>
       <w:r>
+        <w:rPr>
+          <w:rStyle w:val="HTMLCode"/>
+          <w:rFonts w:ascii="Arial" w:eastAsiaTheme="majorEastAsia" w:hAnsi="Arial" w:cs="Arial"/>
+          <w:sz w:val="18"/>
+          <w:szCs w:val="18"/>
+        </w:rPr>
+        <w:t>topics</w:t>
+      </w:r>
+      <w:proofErr w:type="spellEnd"/>
+      <w:r>
+        <w:rPr>
+          <w:rFonts w:ascii="Arial" w:hAnsi="Arial" w:cs="Arial"/>
+          <w:sz w:val="22"/>
+          <w:szCs w:val="22"/>
+        </w:rPr>
+        <w:t xml:space="preserve"> – Themen verwalten</w:t>
+      </w:r>
+    </w:p>
+    <w:p>
+      <w:pPr>
+        <w:pStyle w:val="StandardWeb"/>
+        <w:numPr>
+          <w:ilvl w:val="0"/>
+          <w:numId w:val="17"/>
+        </w:numPr>
+        <w:spacing w:line="360" w:lineRule="auto"/>
+        <w:rPr>
+          <w:rFonts w:ascii="Arial" w:hAnsi="Arial" w:cs="Arial"/>
+          <w:sz w:val="22"/>
+          <w:szCs w:val="22"/>
+        </w:rPr>
+      </w:pPr>
+      <w:r>
+        <w:rPr>
+          <w:rStyle w:val="HTMLCode"/>
+          <w:rFonts w:ascii="Arial" w:eastAsiaTheme="majorEastAsia" w:hAnsi="Arial" w:cs="Arial"/>
+          <w:sz w:val="18"/>
+          <w:szCs w:val="18"/>
+        </w:rPr>
+        <w:t>/</w:t>
+      </w:r>
+      <w:proofErr w:type="spellStart"/>
+      <w:r>
+        <w:rPr>
+          <w:rStyle w:val="HTMLCode"/>
+          <w:rFonts w:ascii="Arial" w:eastAsiaTheme="majorEastAsia" w:hAnsi="Arial" w:cs="Arial"/>
+          <w:sz w:val="18"/>
+          <w:szCs w:val="18"/>
+        </w:rPr>
+        <w:t>api</w:t>
+      </w:r>
+      <w:proofErr w:type="spellEnd"/>
+      <w:r>
+        <w:rPr>
+          <w:rStyle w:val="HTMLCode"/>
+          <w:rFonts w:ascii="Arial" w:eastAsiaTheme="majorEastAsia" w:hAnsi="Arial" w:cs="Arial"/>
+          <w:sz w:val="18"/>
+          <w:szCs w:val="18"/>
+        </w:rPr>
+        <w:t>/</w:t>
+      </w:r>
+      <w:proofErr w:type="spellStart"/>
+      <w:r>
+        <w:rPr>
+          <w:rStyle w:val="HTMLCode"/>
+          <w:rFonts w:ascii="Arial" w:eastAsiaTheme="majorEastAsia" w:hAnsi="Arial" w:cs="Arial"/>
+          <w:sz w:val="18"/>
+          <w:szCs w:val="18"/>
+        </w:rPr>
         <w:t>topics</w:t>
       </w:r>
       <w:proofErr w:type="spellEnd"/>
       <w:proofErr w:type="gramStart"/>
       <w:r>
+        <w:rPr>
+          <w:rStyle w:val="HTMLCode"/>
+          <w:rFonts w:ascii="Arial" w:eastAsiaTheme="majorEastAsia" w:hAnsi="Arial" w:cs="Arial"/>
+          <w:sz w:val="18"/>
+          <w:szCs w:val="18"/>
+        </w:rPr>
         <w:t>/:</w:t>
       </w:r>
       <w:proofErr w:type="spellStart"/>
       <w:r>
+        <w:rPr>
+          <w:rStyle w:val="HTMLCode"/>
+          <w:rFonts w:ascii="Arial" w:eastAsiaTheme="majorEastAsia" w:hAnsi="Arial" w:cs="Arial"/>
+          <w:sz w:val="18"/>
+          <w:szCs w:val="18"/>
+        </w:rPr>
         <w:t>topicId</w:t>
       </w:r>
       <w:proofErr w:type="spellEnd"/>
       <w:proofErr w:type="gramEnd"/>
       <w:r>
+        <w:rPr>
+          <w:rStyle w:val="HTMLCode"/>
+          <w:rFonts w:ascii="Arial" w:eastAsiaTheme="majorEastAsia" w:hAnsi="Arial" w:cs="Arial"/>
+          <w:sz w:val="18"/>
+          <w:szCs w:val="18"/>
+        </w:rPr>
         <w:t>/</w:t>
       </w:r>
       <w:proofErr w:type="spellStart"/>
       <w:r>
+        <w:rPr>
+          <w:rStyle w:val="HTMLCode"/>
+          <w:rFonts w:ascii="Arial" w:eastAsiaTheme="majorEastAsia" w:hAnsi="Arial" w:cs="Arial"/>
+          <w:sz w:val="18"/>
+          <w:szCs w:val="18"/>
+        </w:rPr>
         <w:t>subtopics</w:t>
       </w:r>
       <w:proofErr w:type="spellEnd"/>
       <w:r>
+        <w:rPr>
+          <w:rFonts w:ascii="Arial" w:hAnsi="Arial" w:cs="Arial"/>
+          <w:sz w:val="22"/>
+          <w:szCs w:val="22"/>
+        </w:rPr>
         <w:t xml:space="preserve"> – Unterthemen zu einem Thema verwalten</w:t>
       </w:r>
     </w:p>
     <w:p>
       <w:pPr>
+        <w:pStyle w:val="StandardWeb"/>
         <w:numPr>
           <w:ilvl w:val="0"/>
-          <w:numId w:val="7"/>
+          <w:numId w:val="17"/>
         </w:numPr>
-      </w:pPr>
-      <w:r>
-        <w:lastRenderedPageBreak/>
+        <w:spacing w:line="360" w:lineRule="auto"/>
+        <w:rPr>
+          <w:rFonts w:ascii="Arial" w:hAnsi="Arial" w:cs="Arial"/>
+          <w:sz w:val="22"/>
+          <w:szCs w:val="22"/>
+        </w:rPr>
+      </w:pPr>
+      <w:r>
+        <w:rPr>
+          <w:rStyle w:val="HTMLCode"/>
+          <w:rFonts w:ascii="Arial" w:eastAsiaTheme="majorEastAsia" w:hAnsi="Arial" w:cs="Arial"/>
+          <w:sz w:val="18"/>
+          <w:szCs w:val="18"/>
+        </w:rPr>
         <w:t>/</w:t>
       </w:r>
       <w:proofErr w:type="spellStart"/>
       <w:r>
+        <w:rPr>
+          <w:rStyle w:val="HTMLCode"/>
+          <w:rFonts w:ascii="Arial" w:eastAsiaTheme="majorEastAsia" w:hAnsi="Arial" w:cs="Arial"/>
+          <w:sz w:val="18"/>
+          <w:szCs w:val="18"/>
+        </w:rPr>
         <w:t>api</w:t>
       </w:r>
       <w:proofErr w:type="spellEnd"/>
       <w:r>
+        <w:rPr>
+          <w:rStyle w:val="HTMLCode"/>
+          <w:rFonts w:ascii="Arial" w:eastAsiaTheme="majorEastAsia" w:hAnsi="Arial" w:cs="Arial"/>
+          <w:sz w:val="18"/>
+          <w:szCs w:val="18"/>
+        </w:rPr>
         <w:t>/</w:t>
       </w:r>
       <w:proofErr w:type="spellStart"/>
       <w:r>
+        <w:rPr>
+          <w:rStyle w:val="HTMLCode"/>
+          <w:rFonts w:ascii="Arial" w:eastAsiaTheme="majorEastAsia" w:hAnsi="Arial" w:cs="Arial"/>
+          <w:sz w:val="18"/>
+          <w:szCs w:val="18"/>
+        </w:rPr>
         <w:t>topics</w:t>
       </w:r>
       <w:proofErr w:type="spellEnd"/>
       <w:proofErr w:type="gramStart"/>
       <w:r>
+        <w:rPr>
+          <w:rStyle w:val="HTMLCode"/>
+          <w:rFonts w:ascii="Arial" w:eastAsiaTheme="majorEastAsia" w:hAnsi="Arial" w:cs="Arial"/>
+          <w:sz w:val="18"/>
+          <w:szCs w:val="18"/>
+        </w:rPr>
         <w:t>/:</w:t>
       </w:r>
       <w:proofErr w:type="spellStart"/>
       <w:r>
+        <w:rPr>
+          <w:rStyle w:val="HTMLCode"/>
+          <w:rFonts w:ascii="Arial" w:eastAsiaTheme="majorEastAsia" w:hAnsi="Arial" w:cs="Arial"/>
+          <w:sz w:val="18"/>
+          <w:szCs w:val="18"/>
+        </w:rPr>
         <w:t>topicId</w:t>
       </w:r>
       <w:proofErr w:type="spellEnd"/>
       <w:proofErr w:type="gramEnd"/>
       <w:r>
+        <w:rPr>
+          <w:rStyle w:val="HTMLCode"/>
+          <w:rFonts w:ascii="Arial" w:eastAsiaTheme="majorEastAsia" w:hAnsi="Arial" w:cs="Arial"/>
+          <w:sz w:val="18"/>
+          <w:szCs w:val="18"/>
+        </w:rPr>
         <w:t>/</w:t>
       </w:r>
       <w:proofErr w:type="spellStart"/>
       <w:r>
+        <w:rPr>
+          <w:rStyle w:val="HTMLCode"/>
+          <w:rFonts w:ascii="Arial" w:eastAsiaTheme="majorEastAsia" w:hAnsi="Arial" w:cs="Arial"/>
+          <w:sz w:val="18"/>
+          <w:szCs w:val="18"/>
+        </w:rPr>
         <w:t>subtopics</w:t>
       </w:r>
       <w:proofErr w:type="spellEnd"/>
       <w:r>
+        <w:rPr>
+          <w:rStyle w:val="HTMLCode"/>
+          <w:rFonts w:ascii="Arial" w:eastAsiaTheme="majorEastAsia" w:hAnsi="Arial" w:cs="Arial"/>
+          <w:sz w:val="18"/>
+          <w:szCs w:val="18"/>
+        </w:rPr>
         <w:t>/:</w:t>
       </w:r>
       <w:proofErr w:type="spellStart"/>
       <w:r>
+        <w:rPr>
+          <w:rStyle w:val="HTMLCode"/>
+          <w:rFonts w:ascii="Arial" w:eastAsiaTheme="majorEastAsia" w:hAnsi="Arial" w:cs="Arial"/>
+          <w:sz w:val="18"/>
+          <w:szCs w:val="18"/>
+        </w:rPr>
         <w:t>subtopicId</w:t>
       </w:r>
       <w:proofErr w:type="spellEnd"/>
       <w:r>
+        <w:rPr>
+          <w:rStyle w:val="HTMLCode"/>
+          <w:rFonts w:ascii="Arial" w:eastAsiaTheme="majorEastAsia" w:hAnsi="Arial" w:cs="Arial"/>
+          <w:sz w:val="18"/>
+          <w:szCs w:val="18"/>
+        </w:rPr>
         <w:t>/</w:t>
       </w:r>
       <w:proofErr w:type="spellStart"/>
       <w:r>
+        <w:rPr>
+          <w:rStyle w:val="HTMLCode"/>
+          <w:rFonts w:ascii="Arial" w:eastAsiaTheme="majorEastAsia" w:hAnsi="Arial" w:cs="Arial"/>
+          <w:sz w:val="18"/>
+          <w:szCs w:val="18"/>
+        </w:rPr>
         <w:t>flashcards</w:t>
       </w:r>
       <w:proofErr w:type="spellEnd"/>
       <w:r>
+        <w:rPr>
+          <w:rFonts w:ascii="Arial" w:hAnsi="Arial" w:cs="Arial"/>
+          <w:sz w:val="22"/>
+          <w:szCs w:val="22"/>
+        </w:rPr>
         <w:t xml:space="preserve"> – Karteikarten eines Unterthemas verwalten</w:t>
       </w:r>
     </w:p>
     <w:p>
-      <w:r>
-        <w:t>Die API ist so konzipiert, dass alle CRUD-Operationen (Create, Read, Update, Delete) sowohl für Themen, Unterthemen als auch für Karteikarten sauber abgebildet und abgesichert sind.</w:t>
-      </w:r>
-    </w:p>
-    <w:p>
-      <w:pPr>
-        <w:rPr>
-          <w:b/>
-          <w:bCs/>
-        </w:rPr>
-      </w:pPr>
-      <w:r>
-        <w:rPr>
-          <w:b/>
-          <w:bCs/>
-        </w:rPr>
+      <w:pPr>
+        <w:pStyle w:val="StandardWeb"/>
+        <w:spacing w:line="360" w:lineRule="auto"/>
+        <w:rPr>
+          <w:rFonts w:ascii="Arial" w:hAnsi="Arial" w:cs="Arial"/>
+          <w:sz w:val="22"/>
+          <w:szCs w:val="22"/>
+        </w:rPr>
+      </w:pPr>
+      <w:r>
+        <w:rPr>
+          <w:rFonts w:ascii="Arial" w:hAnsi="Arial" w:cs="Arial"/>
+          <w:sz w:val="22"/>
+          <w:szCs w:val="22"/>
+        </w:rPr>
+        <w:t xml:space="preserve">Die API ist so konzipiert, dass alle </w:t>
+      </w:r>
+      <w:r>
+        <w:rPr>
+          <w:rStyle w:val="Fett"/>
+          <w:rFonts w:ascii="Arial" w:eastAsiaTheme="majorEastAsia" w:hAnsi="Arial" w:cs="Arial"/>
+          <w:b w:val="0"/>
+          <w:bCs w:val="0"/>
+          <w:sz w:val="22"/>
+          <w:szCs w:val="22"/>
+        </w:rPr>
+        <w:t>CRUD-Operationen (Create, Read, Update, Delete)</w:t>
+      </w:r>
+      <w:r>
+        <w:rPr>
+          <w:rFonts w:ascii="Arial" w:hAnsi="Arial" w:cs="Arial"/>
+          <w:sz w:val="22"/>
+          <w:szCs w:val="22"/>
+        </w:rPr>
+        <w:t xml:space="preserve"> sowohl für Themen, Unterthemen als auch für Karteikarten sauber abgebildet und abgesichert sind.</w:t>
+      </w:r>
+    </w:p>
+    <w:p>
+      <w:pPr>
+        <w:pStyle w:val="berschrift2"/>
+        <w:spacing w:line="360" w:lineRule="auto"/>
+      </w:pPr>
+      <w:r>
+        <w:t xml:space="preserve">2.3 </w:t>
+      </w:r>
+      <w:r>
         <w:t>Wichtige Design-Entscheidungen</w:t>
       </w:r>
     </w:p>
     <w:p>
       <w:pPr>
+        <w:pStyle w:val="StandardWeb"/>
         <w:numPr>
           <w:ilvl w:val="0"/>
-          <w:numId w:val="8"/>
+          <w:numId w:val="18"/>
         </w:numPr>
-      </w:pPr>
-      <w:r>
-        <w:rPr>
-          <w:b/>
-          <w:bCs/>
+        <w:spacing w:line="360" w:lineRule="auto"/>
+        <w:rPr>
+          <w:rFonts w:ascii="Arial" w:hAnsi="Arial" w:cs="Arial"/>
+          <w:sz w:val="22"/>
+          <w:szCs w:val="22"/>
+        </w:rPr>
+      </w:pPr>
+      <w:r>
+        <w:rPr>
+          <w:rStyle w:val="Fett"/>
+          <w:rFonts w:ascii="Arial" w:eastAsiaTheme="majorEastAsia" w:hAnsi="Arial" w:cs="Arial"/>
+          <w:b w:val="0"/>
+          <w:bCs w:val="0"/>
+          <w:sz w:val="22"/>
+          <w:szCs w:val="22"/>
         </w:rPr>
         <w:t>Hierarchische Struktur:</w:t>
       </w:r>
       <w:r>
-        <w:t xml:space="preserve"> Die Unterteilung in Themen, Unterthemen und Karteikarten war von Anfang an gesetzt, um das Lernen und Verwalten großer Mengen an Karteikarten übersichtlich zu gestalten.</w:t>
-      </w:r>
-    </w:p>
-    <w:p>
-      <w:pPr>
+        <w:rPr>
+          <w:rFonts w:ascii="Arial" w:hAnsi="Arial" w:cs="Arial"/>
+          <w:sz w:val="22"/>
+          <w:szCs w:val="22"/>
+        </w:rPr>
+        <w:br/>
+        <w:t>Die Unterteilung in Themen, Unterthemen und Karteikarten war von Anfang an gesetzt, um das Lernen und Verwalten großer Mengen an Karteikarten übersichtlich zu gestalten.</w:t>
+      </w:r>
+    </w:p>
+    <w:p>
+      <w:pPr>
+        <w:pStyle w:val="StandardWeb"/>
         <w:numPr>
           <w:ilvl w:val="0"/>
-          <w:numId w:val="8"/>
+          <w:numId w:val="18"/>
         </w:numPr>
-      </w:pPr>
-      <w:r>
-        <w:rPr>
-          <w:b/>
-          <w:bCs/>
+        <w:spacing w:line="360" w:lineRule="auto"/>
+        <w:rPr>
+          <w:rFonts w:ascii="Arial" w:hAnsi="Arial" w:cs="Arial"/>
+          <w:sz w:val="22"/>
+          <w:szCs w:val="22"/>
+        </w:rPr>
+      </w:pPr>
+      <w:r>
+        <w:rPr>
+          <w:rStyle w:val="Fett"/>
+          <w:rFonts w:ascii="Arial" w:eastAsiaTheme="majorEastAsia" w:hAnsi="Arial" w:cs="Arial"/>
+          <w:b w:val="0"/>
+          <w:bCs w:val="0"/>
+          <w:sz w:val="22"/>
+          <w:szCs w:val="22"/>
         </w:rPr>
         <w:t>Modularität:</w:t>
       </w:r>
       <w:r>
-        <w:t xml:space="preserve"> Ich habe Wert </w:t>
+        <w:rPr>
+          <w:rFonts w:ascii="Arial" w:hAnsi="Arial" w:cs="Arial"/>
+          <w:sz w:val="22"/>
+          <w:szCs w:val="22"/>
+        </w:rPr>
+        <w:br/>
+        <w:t xml:space="preserve">Ich habe Wert </w:t>
       </w:r>
       <w:proofErr w:type="gramStart"/>
       <w:r>
+        <w:rPr>
+          <w:rFonts w:ascii="Arial" w:hAnsi="Arial" w:cs="Arial"/>
+          <w:sz w:val="22"/>
+          <w:szCs w:val="22"/>
+        </w:rPr>
         <w:t>darauf gelegt</w:t>
       </w:r>
       <w:proofErr w:type="gramEnd"/>
       <w:r>
-        <w:t>, dass jede Funktion (z.B. Hinzufügen, Bearbeiten, Löschen) in einer eigenen kleinen Datei bzw. Komponente gekapselt ist, statt große, schwer wartbare Dateien zu haben.</w:t>
-      </w:r>
-    </w:p>
-    <w:p>
-      <w:pPr>
+        <w:rPr>
+          <w:rFonts w:ascii="Arial" w:hAnsi="Arial" w:cs="Arial"/>
+          <w:sz w:val="22"/>
+          <w:szCs w:val="22"/>
+        </w:rPr>
+        <w:t xml:space="preserve">, dass jede Funktion (z.B. Hinzufügen, Bearbeiten, Löschen) in einer </w:t>
+      </w:r>
+      <w:r>
+        <w:rPr>
+          <w:rStyle w:val="Fett"/>
+          <w:rFonts w:ascii="Arial" w:eastAsiaTheme="majorEastAsia" w:hAnsi="Arial" w:cs="Arial"/>
+          <w:b w:val="0"/>
+          <w:bCs w:val="0"/>
+          <w:sz w:val="22"/>
+          <w:szCs w:val="22"/>
+        </w:rPr>
+        <w:t>eigenen kleinen Datei bzw. Komponente</w:t>
+      </w:r>
+      <w:r>
+        <w:rPr>
+          <w:rFonts w:ascii="Arial" w:hAnsi="Arial" w:cs="Arial"/>
+          <w:sz w:val="22"/>
+          <w:szCs w:val="22"/>
+        </w:rPr>
+        <w:t xml:space="preserve"> gekapselt ist, statt große, schwer wartbare Dateien zu haben. Die </w:t>
+      </w:r>
+      <w:proofErr w:type="spellStart"/>
+      <w:r>
+        <w:rPr>
+          <w:rStyle w:val="HTMLCode"/>
+          <w:rFonts w:ascii="Arial" w:eastAsiaTheme="majorEastAsia" w:hAnsi="Arial" w:cs="Arial"/>
+          <w:sz w:val="18"/>
+          <w:szCs w:val="18"/>
+        </w:rPr>
+        <w:t>shared</w:t>
+      </w:r>
+      <w:proofErr w:type="spellEnd"/>
+      <w:r>
+        <w:rPr>
+          <w:rFonts w:ascii="Arial" w:hAnsi="Arial" w:cs="Arial"/>
+          <w:sz w:val="22"/>
+          <w:szCs w:val="22"/>
+        </w:rPr>
+        <w:t>-Komponenten sind überall wiederverwendbar.</w:t>
+      </w:r>
+    </w:p>
+    <w:p>
+      <w:pPr>
+        <w:pStyle w:val="StandardWeb"/>
         <w:numPr>
           <w:ilvl w:val="0"/>
-          <w:numId w:val="8"/>
+          <w:numId w:val="18"/>
         </w:numPr>
-      </w:pPr>
-      <w:r>
-        <w:rPr>
-          <w:b/>
-          <w:bCs/>
+        <w:spacing w:line="360" w:lineRule="auto"/>
+        <w:rPr>
+          <w:rFonts w:ascii="Arial" w:hAnsi="Arial" w:cs="Arial"/>
+          <w:sz w:val="22"/>
+          <w:szCs w:val="22"/>
+        </w:rPr>
+      </w:pPr>
+      <w:r>
+        <w:rPr>
+          <w:rStyle w:val="Fett"/>
+          <w:rFonts w:ascii="Arial" w:eastAsiaTheme="majorEastAsia" w:hAnsi="Arial" w:cs="Arial"/>
+          <w:b w:val="0"/>
+          <w:bCs w:val="0"/>
+          <w:sz w:val="22"/>
+          <w:szCs w:val="22"/>
         </w:rPr>
         <w:t>Direkte, reaktive Anzeige:</w:t>
       </w:r>
       <w:r>
-        <w:t xml:space="preserve"> Über Observables werden Änderungen (z.B. neue Karte angelegt oder gelöscht) direkt in der UI sichtbar, ohne dass man die Seite neu laden muss.</w:t>
-      </w:r>
-    </w:p>
-    <w:p>
-      <w:pPr>
+        <w:rPr>
+          <w:rFonts w:ascii="Arial" w:hAnsi="Arial" w:cs="Arial"/>
+          <w:sz w:val="22"/>
+          <w:szCs w:val="22"/>
+        </w:rPr>
+        <w:br/>
+        <w:t xml:space="preserve">Über </w:t>
+      </w:r>
+      <w:r>
+        <w:rPr>
+          <w:rStyle w:val="Fett"/>
+          <w:rFonts w:ascii="Arial" w:eastAsiaTheme="majorEastAsia" w:hAnsi="Arial" w:cs="Arial"/>
+          <w:b w:val="0"/>
+          <w:bCs w:val="0"/>
+          <w:sz w:val="22"/>
+          <w:szCs w:val="22"/>
+        </w:rPr>
+        <w:t>Observables</w:t>
+      </w:r>
+      <w:r>
+        <w:rPr>
+          <w:rFonts w:ascii="Arial" w:hAnsi="Arial" w:cs="Arial"/>
+          <w:sz w:val="22"/>
+          <w:szCs w:val="22"/>
+        </w:rPr>
+        <w:t xml:space="preserve"> werden Änderungen (z.B. neue Karte angelegt oder gelöscht) direkt in der UI sichtbar, ohne dass man die Seite neu laden muss.</w:t>
+      </w:r>
+    </w:p>
+    <w:p>
+      <w:pPr>
+        <w:pStyle w:val="StandardWeb"/>
         <w:numPr>
           <w:ilvl w:val="0"/>
-          <w:numId w:val="8"/>
+          <w:numId w:val="18"/>
         </w:numPr>
-      </w:pPr>
-      <w:r>
-        <w:rPr>
-          <w:b/>
-          <w:bCs/>
+        <w:spacing w:line="360" w:lineRule="auto"/>
+        <w:rPr>
+          <w:rFonts w:ascii="Arial" w:hAnsi="Arial" w:cs="Arial"/>
+          <w:sz w:val="22"/>
+          <w:szCs w:val="22"/>
+        </w:rPr>
+      </w:pPr>
+      <w:r>
+        <w:rPr>
+          <w:rStyle w:val="Fett"/>
+          <w:rFonts w:ascii="Arial" w:eastAsiaTheme="majorEastAsia" w:hAnsi="Arial" w:cs="Arial"/>
+          <w:b w:val="0"/>
+          <w:bCs w:val="0"/>
+          <w:sz w:val="22"/>
+          <w:szCs w:val="22"/>
         </w:rPr>
         <w:t>Klare API-Struktur:</w:t>
       </w:r>
       <w:r>
-        <w:t xml:space="preserve"> Die Endpunkte spiegeln die Datenstruktur und die „Besitzverhältnisse“ exakt wider – z.B. kann man keine Karteikarte ohne Bezug zu einem </w:t>
+        <w:rPr>
+          <w:rFonts w:ascii="Arial" w:hAnsi="Arial" w:cs="Arial"/>
+          <w:sz w:val="22"/>
+          <w:szCs w:val="22"/>
+        </w:rPr>
+        <w:br/>
+        <w:t xml:space="preserve">Die Endpunkte spiegeln die Datenstruktur und die Besitzverhältnisse exakt wider – z.B. kann man keine Karteikarte ohne Bezug zu einem </w:t>
       </w:r>
       <w:proofErr w:type="spellStart"/>
       <w:r>
+        <w:rPr>
+          <w:rFonts w:ascii="Arial" w:hAnsi="Arial" w:cs="Arial"/>
+          <w:sz w:val="22"/>
+          <w:szCs w:val="22"/>
+        </w:rPr>
         <w:t>Subtopic</w:t>
       </w:r>
       <w:proofErr w:type="spellEnd"/>
       <w:r>
+        <w:rPr>
+          <w:rFonts w:ascii="Arial" w:hAnsi="Arial" w:cs="Arial"/>
+          <w:sz w:val="22"/>
+          <w:szCs w:val="22"/>
+        </w:rPr>
         <w:t xml:space="preserve"> anlegen.</w:t>
       </w:r>
     </w:p>
     <w:p>
       <w:pPr>
-        <w:rPr>
-          <w:b/>
-          <w:bCs/>
-        </w:rPr>
-      </w:pPr>
-      <w:r>
-        <w:rPr>
-          <w:b/>
-          <w:bCs/>
-        </w:rPr>
+        <w:pStyle w:val="StandardWeb"/>
+        <w:numPr>
+          <w:ilvl w:val="0"/>
+          <w:numId w:val="18"/>
+        </w:numPr>
+        <w:spacing w:line="360" w:lineRule="auto"/>
+        <w:rPr>
+          <w:rFonts w:ascii="Arial" w:hAnsi="Arial" w:cs="Arial"/>
+          <w:sz w:val="22"/>
+          <w:szCs w:val="22"/>
+        </w:rPr>
+      </w:pPr>
+      <w:r>
+        <w:rPr>
+          <w:rStyle w:val="Fett"/>
+          <w:rFonts w:ascii="Arial" w:eastAsiaTheme="majorEastAsia" w:hAnsi="Arial" w:cs="Arial"/>
+          <w:b w:val="0"/>
+          <w:bCs w:val="0"/>
+          <w:sz w:val="22"/>
+          <w:szCs w:val="22"/>
+        </w:rPr>
+        <w:t>Gute Nutzerführung:</w:t>
+      </w:r>
+      <w:r>
+        <w:rPr>
+          <w:rFonts w:ascii="Arial" w:hAnsi="Arial" w:cs="Arial"/>
+          <w:sz w:val="22"/>
+          <w:szCs w:val="22"/>
+        </w:rPr>
+        <w:br/>
+        <w:t xml:space="preserve">Durch Komponenten wie </w:t>
+      </w:r>
+      <w:proofErr w:type="spellStart"/>
+      <w:r>
+        <w:rPr>
+          <w:rStyle w:val="HTMLCode"/>
+          <w:rFonts w:ascii="Arial" w:eastAsiaTheme="majorEastAsia" w:hAnsi="Arial" w:cs="Arial"/>
+          <w:sz w:val="18"/>
+          <w:szCs w:val="18"/>
+        </w:rPr>
+        <w:t>HeaderComponent</w:t>
+      </w:r>
+      <w:proofErr w:type="spellEnd"/>
+      <w:r>
+        <w:rPr>
+          <w:rFonts w:ascii="Arial" w:hAnsi="Arial" w:cs="Arial"/>
+          <w:sz w:val="22"/>
+          <w:szCs w:val="22"/>
+        </w:rPr>
+        <w:t xml:space="preserve">, </w:t>
+      </w:r>
+      <w:proofErr w:type="spellStart"/>
+      <w:r>
+        <w:rPr>
+          <w:rStyle w:val="HTMLCode"/>
+          <w:rFonts w:ascii="Arial" w:eastAsiaTheme="majorEastAsia" w:hAnsi="Arial" w:cs="Arial"/>
+          <w:sz w:val="18"/>
+          <w:szCs w:val="18"/>
+        </w:rPr>
+        <w:t>AddItemComponent</w:t>
+      </w:r>
+      <w:proofErr w:type="spellEnd"/>
+      <w:r>
+        <w:rPr>
+          <w:rFonts w:ascii="Arial" w:hAnsi="Arial" w:cs="Arial"/>
+          <w:sz w:val="22"/>
+          <w:szCs w:val="22"/>
+        </w:rPr>
+        <w:t xml:space="preserve"> und direkte Such-/Sortierfunktionen ist die Bedienung intuitiv und effizient.</w:t>
+      </w:r>
+    </w:p>
+    <w:p>
+      <w:pPr>
+        <w:pStyle w:val="berschrift2"/>
+        <w:spacing w:line="360" w:lineRule="auto"/>
+      </w:pPr>
+      <w:r>
+        <w:lastRenderedPageBreak/>
+        <w:t xml:space="preserve">2.4 </w:t>
+      </w:r>
+      <w:r>
         <w:t xml:space="preserve">Zusammenspiel von Frontend und </w:t>
       </w:r>
       <w:proofErr w:type="gramStart"/>
       <w:r>
-        <w:rPr>
-          <w:b/>
-          <w:bCs/>
-        </w:rPr>
         <w:t>Backend</w:t>
       </w:r>
       <w:proofErr w:type="gramEnd"/>
     </w:p>
     <w:p>
-      <w:r>
-        <w:t>Sobald ein Nutzer eine Aktion im Frontend ausführt (z.B. ein Thema anlegt, eine Karte bearbeitet oder eine Unterthema löscht), wird ein passender API-Call abgesetzt. Das Backend verarbeitet die Anfrage, nimmt die Änderungen in der Datenbank vor und gibt das aktualisierte Objekt oder einen Status zurück.</w:t>
-      </w:r>
-      <w:r>
+      <w:pPr>
+        <w:pStyle w:val="StandardWeb"/>
+        <w:spacing w:line="360" w:lineRule="auto"/>
+        <w:rPr>
+          <w:rFonts w:ascii="Arial" w:hAnsi="Arial" w:cs="Arial"/>
+          <w:sz w:val="22"/>
+          <w:szCs w:val="22"/>
+        </w:rPr>
+      </w:pPr>
+      <w:r>
+        <w:rPr>
+          <w:rFonts w:ascii="Arial" w:hAnsi="Arial" w:cs="Arial"/>
+          <w:sz w:val="22"/>
+          <w:szCs w:val="22"/>
+        </w:rPr>
+        <w:t xml:space="preserve">Sobald ein Nutzer eine Aktion im Frontend ausführt (z.B. ein Thema anlegt, eine Karte bearbeitet oder eine Unterthema löscht), wird ein passender </w:t>
+      </w:r>
+      <w:r>
+        <w:rPr>
+          <w:rStyle w:val="Fett"/>
+          <w:rFonts w:ascii="Arial" w:eastAsiaTheme="majorEastAsia" w:hAnsi="Arial" w:cs="Arial"/>
+          <w:b w:val="0"/>
+          <w:bCs w:val="0"/>
+          <w:sz w:val="22"/>
+          <w:szCs w:val="22"/>
+        </w:rPr>
+        <w:t>API-Call</w:t>
+      </w:r>
+      <w:r>
+        <w:rPr>
+          <w:rFonts w:ascii="Arial" w:hAnsi="Arial" w:cs="Arial"/>
+          <w:sz w:val="22"/>
+          <w:szCs w:val="22"/>
+        </w:rPr>
+        <w:t xml:space="preserve"> abgesetzt.</w:t>
+      </w:r>
+      <w:r>
+        <w:rPr>
+          <w:rFonts w:ascii="Arial" w:hAnsi="Arial" w:cs="Arial"/>
+          <w:sz w:val="22"/>
+          <w:szCs w:val="22"/>
+        </w:rPr>
+        <w:br/>
+        <w:t>Das Backend verarbeitet die Anfrage, nimmt die Änderungen in der Datenbank vor und gibt das aktualisierte Objekt oder einen Status zurück.</w:t>
+      </w:r>
+      <w:r>
+        <w:rPr>
+          <w:rFonts w:ascii="Arial" w:hAnsi="Arial" w:cs="Arial"/>
+          <w:sz w:val="22"/>
+          <w:szCs w:val="22"/>
+        </w:rPr>
         <w:br/>
         <w:t xml:space="preserve">Die Daten werden anschließend direkt im Frontend angezeigt bzw. aktualisiert. Dank </w:t>
       </w:r>
       <w:proofErr w:type="spellStart"/>
       <w:r>
+        <w:rPr>
+          <w:rStyle w:val="Fett"/>
+          <w:rFonts w:ascii="Arial" w:eastAsiaTheme="majorEastAsia" w:hAnsi="Arial" w:cs="Arial"/>
+          <w:b w:val="0"/>
+          <w:bCs w:val="0"/>
+          <w:sz w:val="22"/>
+          <w:szCs w:val="22"/>
+        </w:rPr>
         <w:t>Angulars</w:t>
       </w:r>
       <w:proofErr w:type="spellEnd"/>
       <w:r>
-        <w:t xml:space="preserve"> reaktiver Programmierung werden auch parallele Änderungen nahtlos sichtbar.</w:t>
-      </w:r>
-    </w:p>
-    <w:p>
-      <w:pPr>
-        <w:rPr>
-          <w:b/>
-          <w:bCs/>
-        </w:rPr>
-      </w:pPr>
-      <w:r>
-        <w:rPr>
-          <w:b/>
-          <w:bCs/>
-        </w:rPr>
+        <w:rPr>
+          <w:rStyle w:val="Fett"/>
+          <w:rFonts w:ascii="Arial" w:eastAsiaTheme="majorEastAsia" w:hAnsi="Arial" w:cs="Arial"/>
+          <w:b w:val="0"/>
+          <w:bCs w:val="0"/>
+          <w:sz w:val="22"/>
+          <w:szCs w:val="22"/>
+        </w:rPr>
+        <w:t xml:space="preserve"> reaktiver Programmierung</w:t>
+      </w:r>
+      <w:r>
+        <w:rPr>
+          <w:rFonts w:ascii="Arial" w:hAnsi="Arial" w:cs="Arial"/>
+          <w:sz w:val="22"/>
+          <w:szCs w:val="22"/>
+        </w:rPr>
+        <w:t xml:space="preserve"> werden auch parallele Änderungen nahtlos sichtbar.</w:t>
+      </w:r>
+    </w:p>
+    <w:p>
+      <w:pPr>
+        <w:pStyle w:val="berschrift2"/>
+        <w:spacing w:line="360" w:lineRule="auto"/>
+      </w:pPr>
+      <w:r>
+        <w:t xml:space="preserve">2.5 </w:t>
+      </w:r>
+      <w:r>
         <w:t>Herausforderungen und Lösungen</w:t>
       </w:r>
     </w:p>
     <w:p>
-      <w:r>
-        <w:t>Gerade beim Wechsel vom rein frontend-basierten Ansatz (im ersten Semester) auf die echte Backend-Anbindung (im zweiten Semester) gab es einige größere Herausforderungen:</w:t>
-      </w:r>
-    </w:p>
-    <w:p>
-      <w:pPr>
+      <w:pPr>
+        <w:pStyle w:val="StandardWeb"/>
+        <w:spacing w:line="360" w:lineRule="auto"/>
+        <w:rPr>
+          <w:rFonts w:ascii="Arial" w:hAnsi="Arial" w:cs="Arial"/>
+          <w:sz w:val="22"/>
+          <w:szCs w:val="22"/>
+        </w:rPr>
+      </w:pPr>
+      <w:r>
+        <w:rPr>
+          <w:rFonts w:ascii="Arial" w:hAnsi="Arial" w:cs="Arial"/>
+          <w:sz w:val="22"/>
+          <w:szCs w:val="22"/>
+        </w:rPr>
+        <w:t xml:space="preserve">Der </w:t>
+      </w:r>
+      <w:r>
+        <w:rPr>
+          <w:rStyle w:val="Fett"/>
+          <w:rFonts w:ascii="Arial" w:eastAsiaTheme="majorEastAsia" w:hAnsi="Arial" w:cs="Arial"/>
+          <w:b w:val="0"/>
+          <w:bCs w:val="0"/>
+          <w:sz w:val="22"/>
+          <w:szCs w:val="22"/>
+        </w:rPr>
+        <w:t>Wechsel vom frontend-basierten Ansatz</w:t>
+      </w:r>
+      <w:r>
+        <w:rPr>
+          <w:rFonts w:ascii="Arial" w:hAnsi="Arial" w:cs="Arial"/>
+          <w:sz w:val="22"/>
+          <w:szCs w:val="22"/>
+        </w:rPr>
+        <w:t xml:space="preserve"> (im ersten Semester) auf die echte Backend-Anbindung (im zweiten Semester) war herausfordernd:</w:t>
+      </w:r>
+    </w:p>
+    <w:p>
+      <w:pPr>
+        <w:pStyle w:val="StandardWeb"/>
         <w:numPr>
           <w:ilvl w:val="0"/>
-          <w:numId w:val="9"/>
+          <w:numId w:val="19"/>
         </w:numPr>
-      </w:pPr>
-      <w:r>
-        <w:t>Die Datenmodelle und Typen mussten zum Teil grundlegend angepasst werden, weil das Backend andere Datenstrukturen zurückliefert als das vorherige JSON-Server-Mockup.</w:t>
-      </w:r>
-    </w:p>
-    <w:p>
-      <w:pPr>
+        <w:spacing w:line="360" w:lineRule="auto"/>
+        <w:rPr>
+          <w:rFonts w:ascii="Arial" w:hAnsi="Arial" w:cs="Arial"/>
+          <w:sz w:val="22"/>
+          <w:szCs w:val="22"/>
+        </w:rPr>
+      </w:pPr>
+      <w:r>
+        <w:rPr>
+          <w:rStyle w:val="Fett"/>
+          <w:rFonts w:ascii="Arial" w:eastAsiaTheme="majorEastAsia" w:hAnsi="Arial" w:cs="Arial"/>
+          <w:b w:val="0"/>
+          <w:bCs w:val="0"/>
+          <w:sz w:val="22"/>
+          <w:szCs w:val="22"/>
+        </w:rPr>
+        <w:t>Anpassung der Datenmodelle:</w:t>
+      </w:r>
+      <w:r>
+        <w:rPr>
+          <w:rFonts w:ascii="Arial" w:hAnsi="Arial" w:cs="Arial"/>
+          <w:sz w:val="22"/>
+          <w:szCs w:val="22"/>
+        </w:rPr>
+        <w:br/>
+        <w:t>Die Datenmodelle und Typen mussten grundlegend angepasst werden, weil das Backend andere Datenstrukturen zurückliefert als das vorherige JSON-Server-Mockup.</w:t>
+      </w:r>
+    </w:p>
+    <w:p>
+      <w:pPr>
+        <w:pStyle w:val="StandardWeb"/>
         <w:numPr>
           <w:ilvl w:val="0"/>
-          <w:numId w:val="9"/>
+          <w:numId w:val="19"/>
         </w:numPr>
-      </w:pPr>
-      <w:r>
-        <w:t>Die Services und Komponenten mussten entsprechend überarbeitet werden, um die neuen Datentypen korrekt zu verarbeiten und darzustellen.</w:t>
-      </w:r>
-    </w:p>
-    <w:p>
-      <w:pPr>
+        <w:spacing w:line="360" w:lineRule="auto"/>
+        <w:rPr>
+          <w:rFonts w:ascii="Arial" w:hAnsi="Arial" w:cs="Arial"/>
+          <w:sz w:val="22"/>
+          <w:szCs w:val="22"/>
+        </w:rPr>
+      </w:pPr>
+      <w:r>
+        <w:rPr>
+          <w:rStyle w:val="Fett"/>
+          <w:rFonts w:ascii="Arial" w:eastAsiaTheme="majorEastAsia" w:hAnsi="Arial" w:cs="Arial"/>
+          <w:b w:val="0"/>
+          <w:bCs w:val="0"/>
+          <w:sz w:val="22"/>
+          <w:szCs w:val="22"/>
+        </w:rPr>
+        <w:t>Überarbeitung der Services und Komponenten:</w:t>
+      </w:r>
+      <w:r>
+        <w:rPr>
+          <w:rFonts w:ascii="Arial" w:hAnsi="Arial" w:cs="Arial"/>
+          <w:sz w:val="22"/>
+          <w:szCs w:val="22"/>
+        </w:rPr>
+        <w:br/>
+        <w:t>Die Services und Komponenten mussten überarbeitet werden, um die neuen Datentypen korrekt zu verarbeiten und darzustellen.</w:t>
+      </w:r>
+    </w:p>
+    <w:p>
+      <w:pPr>
+        <w:pStyle w:val="StandardWeb"/>
         <w:numPr>
           <w:ilvl w:val="0"/>
-          <w:numId w:val="9"/>
+          <w:numId w:val="19"/>
         </w:numPr>
-      </w:pPr>
-      <w:r>
-        <w:t>Das Error-Handling und das Nachladen von Daten wurden verbessert, damit die UI robust auf alle Eventualitäten reagiert.</w:t>
-      </w:r>
-    </w:p>
-    <w:p/>
-    <w:p/>
-    <w:p/>
-    <w:p/>
-    <w:p>
-      <w:pPr>
-        <w:rPr>
-          <w:b/>
-          <w:bCs/>
-          <w:sz w:val="32"/>
-          <w:szCs w:val="32"/>
-        </w:rPr>
-      </w:pPr>
-      <w:r>
-        <w:rPr>
-          <w:b/>
-          <w:bCs/>
-          <w:sz w:val="32"/>
-          <w:szCs w:val="32"/>
-        </w:rPr>
-        <w:lastRenderedPageBreak/>
-        <w:t>Login und Registrierung</w:t>
-      </w:r>
-    </w:p>
-    <w:p>
-      <w:r>
-        <w:t>Ein zentrales Feature unseres Karteikarten-Projekts ist die Möglichkeit für Nutzer, sich zu registrieren, einzuloggen und ihre persönlichen Daten geschützt zu verwalten. Diese Funktion wurde in enger Zusammenarbeit umgesetzt und ist ein gutes Beispiel für die Verbindung von Frontend- und Backend-Entwicklung.</w:t>
-      </w:r>
-    </w:p>
-    <w:p>
-      <w:pPr>
-        <w:rPr>
-          <w:b/>
-          <w:bCs/>
-        </w:rPr>
-      </w:pPr>
-      <w:r>
-        <w:rPr>
-          <w:b/>
-          <w:bCs/>
-        </w:rPr>
-        <w:t>Ausgangslage und erste Iteration</w:t>
-      </w:r>
-    </w:p>
-    <w:p>
-      <w:r>
-        <w:t xml:space="preserve">Im ersten Semester wurde zunächst eine Mock-Authentifizierung direkt im Frontend mit einem lokalen JSON-Server von Luis umgesetzt. Diese Lösung war für die schnelle Entwicklung und erste Tests zwar ausreichend, bot jedoch keinerlei Sicherheit und war für die spätere Produktivnutzung nicht geeignet. Es gab keine echte Nutzerverwaltung, keine </w:t>
-      </w:r>
-      <w:proofErr w:type="spellStart"/>
-      <w:r>
-        <w:t>Passworthashes</w:t>
-      </w:r>
-      <w:proofErr w:type="spellEnd"/>
-      <w:r>
-        <w:t>, keine sicheren Sessions – im Prinzip war alles "Fake Login".</w:t>
-      </w:r>
-    </w:p>
-    <w:p>
-      <w:pPr>
-        <w:rPr>
-          <w:b/>
-          <w:bCs/>
-        </w:rPr>
-      </w:pPr>
-      <w:r>
-        <w:rPr>
-          <w:b/>
-          <w:bCs/>
-        </w:rPr>
-        <w:t>Ziel: Sichere, skalierbare Authentifizierung</w:t>
-      </w:r>
-    </w:p>
-    <w:p>
-      <w:r>
-        <w:t xml:space="preserve">Mit Beginn der Backend-Implementierung im zweiten Semester habe ich die Authentifizierung von Grund auf neu konzipiert – mit Fokus auf </w:t>
-      </w:r>
-      <w:r>
-        <w:rPr>
-          <w:b/>
-          <w:bCs/>
-        </w:rPr>
-        <w:t>Sicherheit, Skalierbarkeit und Best Practices</w:t>
-      </w:r>
-      <w:r>
-        <w:t>. Die wichtigsten Ziele dabei:</w:t>
-      </w:r>
-    </w:p>
-    <w:p>
-      <w:pPr>
+        <w:spacing w:line="360" w:lineRule="auto"/>
+        <w:rPr>
+          <w:rFonts w:ascii="Arial" w:hAnsi="Arial" w:cs="Arial"/>
+          <w:sz w:val="22"/>
+          <w:szCs w:val="22"/>
+        </w:rPr>
+      </w:pPr>
+      <w:r>
+        <w:rPr>
+          <w:rStyle w:val="Fett"/>
+          <w:rFonts w:ascii="Arial" w:eastAsiaTheme="majorEastAsia" w:hAnsi="Arial" w:cs="Arial"/>
+          <w:b w:val="0"/>
+          <w:bCs w:val="0"/>
+          <w:sz w:val="22"/>
+          <w:szCs w:val="22"/>
+        </w:rPr>
+        <w:t>Robustes Error-Handling und Nachladen von Daten:</w:t>
+      </w:r>
+      <w:r>
+        <w:rPr>
+          <w:rFonts w:ascii="Arial" w:hAnsi="Arial" w:cs="Arial"/>
+          <w:sz w:val="22"/>
+          <w:szCs w:val="22"/>
+        </w:rPr>
+        <w:br/>
+        <w:t>Das Error-Handling wurde verbessert, um die UI robust zu halten, und die Nachlade-Logik wurde optimiert, sodass die Nutzer immer die aktuellen Daten sehen.</w:t>
+      </w:r>
+    </w:p>
+    <w:p>
+      <w:pPr>
+        <w:pStyle w:val="StandardWeb"/>
         <w:numPr>
           <w:ilvl w:val="0"/>
-          <w:numId w:val="10"/>
+          <w:numId w:val="19"/>
         </w:numPr>
-      </w:pPr>
-      <w:r>
-        <w:rPr>
-          <w:b/>
-          <w:bCs/>
-        </w:rPr>
-        <w:t>Echte Nutzerverwaltung</w:t>
-      </w:r>
-      <w:r>
-        <w:t xml:space="preserve"> mit Persistenz in einer echten MySQL-Datenbank (via </w:t>
+        <w:spacing w:line="360" w:lineRule="auto"/>
+        <w:rPr>
+          <w:rFonts w:ascii="Arial" w:hAnsi="Arial" w:cs="Arial"/>
+          <w:sz w:val="22"/>
+          <w:szCs w:val="22"/>
+        </w:rPr>
+      </w:pPr>
+      <w:r>
+        <w:rPr>
+          <w:rStyle w:val="Fett"/>
+          <w:rFonts w:ascii="Arial" w:eastAsiaTheme="majorEastAsia" w:hAnsi="Arial" w:cs="Arial"/>
+          <w:b w:val="0"/>
+          <w:bCs w:val="0"/>
+          <w:sz w:val="22"/>
+          <w:szCs w:val="22"/>
+        </w:rPr>
+        <w:t>Einbindung von wiederverwendbaren Komponenten:</w:t>
+      </w:r>
+      <w:r>
+        <w:rPr>
+          <w:rFonts w:ascii="Arial" w:hAnsi="Arial" w:cs="Arial"/>
+          <w:sz w:val="22"/>
+          <w:szCs w:val="22"/>
+        </w:rPr>
+        <w:br/>
+        <w:t xml:space="preserve">Die Entwicklung von </w:t>
       </w:r>
       <w:proofErr w:type="spellStart"/>
       <w:r>
-        <w:t>TypeORM</w:t>
+        <w:rPr>
+          <w:rStyle w:val="HTMLCode"/>
+          <w:rFonts w:ascii="Arial" w:eastAsiaTheme="majorEastAsia" w:hAnsi="Arial" w:cs="Arial"/>
+          <w:sz w:val="18"/>
+          <w:szCs w:val="18"/>
+        </w:rPr>
+        <w:t>AddItemComponent</w:t>
       </w:r>
       <w:proofErr w:type="spellEnd"/>
       <w:r>
-        <w:t>)</w:t>
-      </w:r>
-    </w:p>
-    <w:p>
-      <w:pPr>
+        <w:rPr>
+          <w:rFonts w:ascii="Arial" w:hAnsi="Arial" w:cs="Arial"/>
+          <w:sz w:val="22"/>
+          <w:szCs w:val="22"/>
+        </w:rPr>
+        <w:t xml:space="preserve">, </w:t>
+      </w:r>
+      <w:proofErr w:type="spellStart"/>
+      <w:r>
+        <w:rPr>
+          <w:rStyle w:val="HTMLCode"/>
+          <w:rFonts w:ascii="Arial" w:eastAsiaTheme="majorEastAsia" w:hAnsi="Arial" w:cs="Arial"/>
+          <w:sz w:val="18"/>
+          <w:szCs w:val="18"/>
+        </w:rPr>
+        <w:t>EditableCardComponent</w:t>
+      </w:r>
+      <w:proofErr w:type="spellEnd"/>
+      <w:r>
+        <w:rPr>
+          <w:rFonts w:ascii="Arial" w:hAnsi="Arial" w:cs="Arial"/>
+          <w:sz w:val="22"/>
+          <w:szCs w:val="22"/>
+        </w:rPr>
+        <w:t xml:space="preserve"> und </w:t>
+      </w:r>
+      <w:proofErr w:type="spellStart"/>
+      <w:r>
+        <w:rPr>
+          <w:rStyle w:val="HTMLCode"/>
+          <w:rFonts w:ascii="Arial" w:eastAsiaTheme="majorEastAsia" w:hAnsi="Arial" w:cs="Arial"/>
+          <w:sz w:val="18"/>
+          <w:szCs w:val="18"/>
+        </w:rPr>
+        <w:t>SearchSortPipe</w:t>
+      </w:r>
+      <w:proofErr w:type="spellEnd"/>
+      <w:r>
+        <w:rPr>
+          <w:rFonts w:ascii="Arial" w:hAnsi="Arial" w:cs="Arial"/>
+          <w:sz w:val="22"/>
+          <w:szCs w:val="22"/>
+        </w:rPr>
+        <w:t xml:space="preserve"> hat den Code deutlich modularer gemacht und die Wiederverwendbarkeit sowie Konsistenz im gesamten Projekt erhöht.</w:t>
+      </w:r>
+    </w:p>
+    <w:p>
+      <w:pPr>
+        <w:spacing w:line="360" w:lineRule="auto"/>
+        <w:rPr>
+          <w:rFonts w:ascii="Arial" w:hAnsi="Arial" w:cs="Arial"/>
+        </w:rPr>
+      </w:pPr>
+    </w:p>
+    <w:p>
+      <w:pPr>
+        <w:spacing w:line="360" w:lineRule="auto"/>
+        <w:rPr>
+          <w:rFonts w:ascii="Arial" w:hAnsi="Arial" w:cs="Arial"/>
+        </w:rPr>
+      </w:pPr>
+    </w:p>
+    <w:p>
+      <w:pPr>
+        <w:spacing w:line="360" w:lineRule="auto"/>
+        <w:rPr>
+          <w:rFonts w:ascii="Arial" w:hAnsi="Arial" w:cs="Arial"/>
+        </w:rPr>
+      </w:pPr>
+    </w:p>
+    <w:p>
+      <w:pPr>
+        <w:spacing w:line="360" w:lineRule="auto"/>
+        <w:rPr>
+          <w:rFonts w:ascii="Arial" w:hAnsi="Arial" w:cs="Arial"/>
+        </w:rPr>
+      </w:pPr>
+    </w:p>
+    <w:p>
+      <w:pPr>
+        <w:spacing w:line="360" w:lineRule="auto"/>
+        <w:rPr>
+          <w:rFonts w:ascii="Arial" w:hAnsi="Arial" w:cs="Arial"/>
+        </w:rPr>
+      </w:pPr>
+    </w:p>
+    <w:p>
+      <w:pPr>
+        <w:spacing w:line="360" w:lineRule="auto"/>
+        <w:rPr>
+          <w:rFonts w:ascii="Arial" w:hAnsi="Arial" w:cs="Arial"/>
+        </w:rPr>
+      </w:pPr>
+    </w:p>
+    <w:p>
+      <w:pPr>
+        <w:pStyle w:val="berschrift1"/>
+        <w:spacing w:line="360" w:lineRule="auto"/>
+      </w:pPr>
+      <w:r>
+        <w:lastRenderedPageBreak/>
+        <w:t xml:space="preserve">3. </w:t>
+      </w:r>
+      <w:r>
+        <w:t>Login und Registrierung</w:t>
+      </w:r>
+    </w:p>
+    <w:p>
+      <w:pPr>
+        <w:pStyle w:val="StandardWeb"/>
+        <w:spacing w:line="360" w:lineRule="auto"/>
+        <w:rPr>
+          <w:rFonts w:ascii="Arial" w:hAnsi="Arial" w:cs="Arial"/>
+          <w:sz w:val="22"/>
+          <w:szCs w:val="22"/>
+        </w:rPr>
+      </w:pPr>
+      <w:proofErr w:type="spellStart"/>
+      <w:r>
+        <w:rPr>
+          <w:rStyle w:val="Fett"/>
+          <w:rFonts w:ascii="Arial" w:eastAsiaTheme="majorEastAsia" w:hAnsi="Arial" w:cs="Arial"/>
+          <w:b w:val="0"/>
+          <w:bCs w:val="0"/>
+          <w:sz w:val="22"/>
+          <w:szCs w:val="22"/>
+        </w:rPr>
+        <w:t>MatrNR</w:t>
+      </w:r>
+      <w:proofErr w:type="spellEnd"/>
+      <w:r>
+        <w:rPr>
+          <w:rStyle w:val="Fett"/>
+          <w:rFonts w:ascii="Arial" w:eastAsiaTheme="majorEastAsia" w:hAnsi="Arial" w:cs="Arial"/>
+          <w:b w:val="0"/>
+          <w:bCs w:val="0"/>
+          <w:sz w:val="22"/>
+          <w:szCs w:val="22"/>
+        </w:rPr>
+        <w:t>: 4078886</w:t>
+      </w:r>
+    </w:p>
+    <w:p>
+      <w:pPr>
+        <w:pStyle w:val="StandardWeb"/>
+        <w:spacing w:line="360" w:lineRule="auto"/>
+        <w:rPr>
+          <w:rFonts w:ascii="Arial" w:hAnsi="Arial" w:cs="Arial"/>
+          <w:sz w:val="22"/>
+          <w:szCs w:val="22"/>
+        </w:rPr>
+      </w:pPr>
+      <w:r>
+        <w:rPr>
+          <w:rFonts w:ascii="Arial" w:hAnsi="Arial" w:cs="Arial"/>
+          <w:sz w:val="22"/>
+          <w:szCs w:val="22"/>
+        </w:rPr>
+        <w:t>Ein zentrales Feature unseres Karteikarten-Projekts ist die Möglichkeit für Nutzer, sich zu registrieren, einzuloggen und ihre persönlichen Daten geschützt zu verwalten. Diese Funktion wurde in Zusammenarbeit entwickelt und zeigt die Verknüpfung von Frontend- und Backend-Entwicklung.</w:t>
+      </w:r>
+    </w:p>
+    <w:p>
+      <w:pPr>
+        <w:pStyle w:val="berschrift3"/>
+        <w:spacing w:line="360" w:lineRule="auto"/>
+      </w:pPr>
+      <w:r>
+        <w:t xml:space="preserve">3.1 </w:t>
+      </w:r>
+      <w:r>
+        <w:t xml:space="preserve">Ausgangslage und erste </w:t>
+      </w:r>
+      <w:r>
+        <w:rPr>
+          <w:rStyle w:val="berschrift2Zchn"/>
+        </w:rPr>
+        <w:t>Iteration</w:t>
+      </w:r>
+    </w:p>
+    <w:p>
+      <w:pPr>
+        <w:pStyle w:val="StandardWeb"/>
+        <w:spacing w:line="360" w:lineRule="auto"/>
+        <w:rPr>
+          <w:rFonts w:ascii="Arial" w:hAnsi="Arial" w:cs="Arial"/>
+          <w:sz w:val="22"/>
+          <w:szCs w:val="22"/>
+        </w:rPr>
+      </w:pPr>
+      <w:r>
+        <w:rPr>
+          <w:rFonts w:ascii="Arial" w:hAnsi="Arial" w:cs="Arial"/>
+          <w:sz w:val="22"/>
+          <w:szCs w:val="22"/>
+        </w:rPr>
+        <w:t xml:space="preserve">Im ersten Semester wurde zunächst eine Mock-Authentifizierung direkt im Frontend mit einem lokalen JSON-Server von </w:t>
+      </w:r>
+      <w:r>
+        <w:rPr>
+          <w:rFonts w:ascii="Arial" w:hAnsi="Arial" w:cs="Arial"/>
+          <w:sz w:val="22"/>
+          <w:szCs w:val="22"/>
+        </w:rPr>
+        <w:t>der</w:t>
+      </w:r>
+      <w:r>
+        <w:rPr>
+          <w:rFonts w:ascii="Arial" w:hAnsi="Arial" w:cs="Arial"/>
+          <w:sz w:val="22"/>
+          <w:szCs w:val="22"/>
+        </w:rPr>
+        <w:t xml:space="preserve"> Matr.NR.:8742615</w:t>
+      </w:r>
+      <w:r>
+        <w:rPr>
+          <w:rFonts w:ascii="Arial" w:hAnsi="Arial" w:cs="Arial"/>
+          <w:sz w:val="22"/>
+          <w:szCs w:val="22"/>
+        </w:rPr>
+        <w:t xml:space="preserve"> </w:t>
+      </w:r>
+      <w:r>
+        <w:rPr>
+          <w:rFonts w:ascii="Arial" w:hAnsi="Arial" w:cs="Arial"/>
+          <w:sz w:val="22"/>
+          <w:szCs w:val="22"/>
+        </w:rPr>
+        <w:t xml:space="preserve">umgesetzt. Diese Lösung ermöglichte einen schnellen Start und einfache Tests, war aber für eine reale Nutzung weder sicher noch skalierbar. Es gab keine echte Nutzerverwaltung, keine </w:t>
+      </w:r>
+      <w:proofErr w:type="spellStart"/>
+      <w:r>
+        <w:rPr>
+          <w:rFonts w:ascii="Arial" w:hAnsi="Arial" w:cs="Arial"/>
+          <w:sz w:val="22"/>
+          <w:szCs w:val="22"/>
+        </w:rPr>
+        <w:t>Passworthashes</w:t>
+      </w:r>
+      <w:proofErr w:type="spellEnd"/>
+      <w:r>
+        <w:rPr>
+          <w:rFonts w:ascii="Arial" w:hAnsi="Arial" w:cs="Arial"/>
+          <w:sz w:val="22"/>
+          <w:szCs w:val="22"/>
+        </w:rPr>
+        <w:t xml:space="preserve"> und keine geschützten Sessions.</w:t>
+      </w:r>
+    </w:p>
+    <w:p>
+      <w:pPr>
+        <w:pStyle w:val="berschrift3"/>
+        <w:spacing w:line="360" w:lineRule="auto"/>
+      </w:pPr>
+      <w:r>
+        <w:t xml:space="preserve">3.2 </w:t>
+      </w:r>
+      <w:r>
+        <w:t>Ziel: Sichere, skalierbare Authentifizierung</w:t>
+      </w:r>
+    </w:p>
+    <w:p>
+      <w:pPr>
+        <w:pStyle w:val="StandardWeb"/>
+        <w:spacing w:line="360" w:lineRule="auto"/>
+        <w:rPr>
+          <w:rFonts w:ascii="Arial" w:hAnsi="Arial" w:cs="Arial"/>
+          <w:sz w:val="22"/>
+          <w:szCs w:val="22"/>
+        </w:rPr>
+      </w:pPr>
+      <w:r>
+        <w:rPr>
+          <w:rFonts w:ascii="Arial" w:hAnsi="Arial" w:cs="Arial"/>
+          <w:sz w:val="22"/>
+          <w:szCs w:val="22"/>
+        </w:rPr>
+        <w:t>Mit Beginn der Backend-Implementierung im zweiten Semester habe ich die Authentifizierung von Grund auf neu konzipiert – mit Fokus auf Sicherheit, Skalierbarkeit und modernen Best Practices. Die wichtigsten Ziele dabei waren:</w:t>
+      </w:r>
+    </w:p>
+    <w:p>
+      <w:pPr>
+        <w:pStyle w:val="StandardWeb"/>
         <w:numPr>
           <w:ilvl w:val="0"/>
-          <w:numId w:val="10"/>
+          <w:numId w:val="20"/>
         </w:numPr>
-      </w:pPr>
-      <w:r>
-        <w:rPr>
-          <w:b/>
-          <w:bCs/>
-        </w:rPr>
-        <w:t>Sicheres Passwort-Handling</w:t>
-      </w:r>
-      <w:r>
-        <w:t>: Passwörter niemals im Klartext speichern, sondern mit einer modernen Hash-Funktion</w:t>
-      </w:r>
-    </w:p>
-    <w:p>
-      <w:pPr>
+        <w:spacing w:line="360" w:lineRule="auto"/>
+        <w:rPr>
+          <w:rFonts w:ascii="Arial" w:hAnsi="Arial" w:cs="Arial"/>
+          <w:sz w:val="22"/>
+          <w:szCs w:val="22"/>
+        </w:rPr>
+      </w:pPr>
+      <w:r>
+        <w:rPr>
+          <w:rStyle w:val="Fett"/>
+          <w:rFonts w:ascii="Arial" w:eastAsiaTheme="majorEastAsia" w:hAnsi="Arial" w:cs="Arial"/>
+          <w:b w:val="0"/>
+          <w:bCs w:val="0"/>
+          <w:sz w:val="22"/>
+          <w:szCs w:val="22"/>
+        </w:rPr>
+        <w:t>Echte Nutzerverwaltung</w:t>
+      </w:r>
+      <w:r>
+        <w:rPr>
+          <w:rFonts w:ascii="Arial" w:hAnsi="Arial" w:cs="Arial"/>
+          <w:sz w:val="22"/>
+          <w:szCs w:val="22"/>
+        </w:rPr>
+        <w:t xml:space="preserve"> mit Persistenz in einer echten MySQL-Datenbank (via </w:t>
+      </w:r>
+      <w:proofErr w:type="spellStart"/>
+      <w:r>
+        <w:rPr>
+          <w:rFonts w:ascii="Arial" w:hAnsi="Arial" w:cs="Arial"/>
+          <w:sz w:val="22"/>
+          <w:szCs w:val="22"/>
+        </w:rPr>
+        <w:t>TypeORM</w:t>
+      </w:r>
+      <w:proofErr w:type="spellEnd"/>
+      <w:r>
+        <w:rPr>
+          <w:rFonts w:ascii="Arial" w:hAnsi="Arial" w:cs="Arial"/>
+          <w:sz w:val="22"/>
+          <w:szCs w:val="22"/>
+        </w:rPr>
+        <w:t>)</w:t>
+      </w:r>
+    </w:p>
+    <w:p>
+      <w:pPr>
+        <w:pStyle w:val="StandardWeb"/>
         <w:numPr>
           <w:ilvl w:val="0"/>
-          <w:numId w:val="10"/>
+          <w:numId w:val="20"/>
         </w:numPr>
-      </w:pPr>
-      <w:r>
-        <w:rPr>
-          <w:b/>
-          <w:bCs/>
-        </w:rPr>
-        <w:t>Session Management</w:t>
-      </w:r>
-      <w:r>
-        <w:t xml:space="preserve"> ohne klassische Cookies, sondern über </w:t>
-      </w:r>
-      <w:proofErr w:type="spellStart"/>
-      <w:r>
-        <w:t>stateless</w:t>
-      </w:r>
-      <w:proofErr w:type="spellEnd"/>
-      <w:r>
-        <w:t xml:space="preserve"> JWT-Token für mehr Sicherheit und bessere Skalierbarkeit (z.B. für spätere mobile Apps)</w:t>
-      </w:r>
-    </w:p>
-    <w:p>
-      <w:pPr>
+        <w:spacing w:line="360" w:lineRule="auto"/>
+        <w:rPr>
+          <w:rFonts w:ascii="Arial" w:hAnsi="Arial" w:cs="Arial"/>
+          <w:sz w:val="22"/>
+          <w:szCs w:val="22"/>
+        </w:rPr>
+      </w:pPr>
+      <w:r>
+        <w:rPr>
+          <w:rStyle w:val="Fett"/>
+          <w:rFonts w:ascii="Arial" w:eastAsiaTheme="majorEastAsia" w:hAnsi="Arial" w:cs="Arial"/>
+          <w:b w:val="0"/>
+          <w:bCs w:val="0"/>
+          <w:sz w:val="22"/>
+          <w:szCs w:val="22"/>
+        </w:rPr>
+        <w:t>Sicheres Passwort-Handling</w:t>
+      </w:r>
+      <w:r>
+        <w:rPr>
+          <w:rFonts w:ascii="Arial" w:hAnsi="Arial" w:cs="Arial"/>
+          <w:sz w:val="22"/>
+          <w:szCs w:val="22"/>
+        </w:rPr>
+        <w:t xml:space="preserve">: Passwörter werden niemals im Klartext gespeichert, sondern ausschließlich mit einer modernen Hash-Funktion wie </w:t>
+      </w:r>
+      <w:r>
+        <w:rPr>
+          <w:rStyle w:val="Fett"/>
+          <w:rFonts w:ascii="Arial" w:eastAsiaTheme="majorEastAsia" w:hAnsi="Arial" w:cs="Arial"/>
+          <w:b w:val="0"/>
+          <w:bCs w:val="0"/>
+          <w:sz w:val="22"/>
+          <w:szCs w:val="22"/>
+        </w:rPr>
+        <w:t>Argon2</w:t>
+      </w:r>
+      <w:r>
+        <w:rPr>
+          <w:rFonts w:ascii="Arial" w:hAnsi="Arial" w:cs="Arial"/>
+          <w:sz w:val="22"/>
+          <w:szCs w:val="22"/>
+        </w:rPr>
+        <w:t xml:space="preserve"> verschlüsselt.</w:t>
+      </w:r>
+    </w:p>
+    <w:p>
+      <w:pPr>
+        <w:pStyle w:val="StandardWeb"/>
         <w:numPr>
           <w:ilvl w:val="0"/>
-          <w:numId w:val="10"/>
+          <w:numId w:val="20"/>
         </w:numPr>
-      </w:pPr>
-      <w:r>
-        <w:rPr>
-          <w:b/>
-          <w:bCs/>
-        </w:rPr>
-        <w:t>Zentrale Validierung</w:t>
-      </w:r>
-      <w:r>
-        <w:t xml:space="preserve"> aller Eingaben, um Angriffsvektoren wie SQL-</w:t>
+        <w:spacing w:line="360" w:lineRule="auto"/>
+        <w:rPr>
+          <w:rFonts w:ascii="Arial" w:hAnsi="Arial" w:cs="Arial"/>
+          <w:sz w:val="22"/>
+          <w:szCs w:val="22"/>
+        </w:rPr>
+      </w:pPr>
+      <w:r>
+        <w:rPr>
+          <w:rStyle w:val="Fett"/>
+          <w:rFonts w:ascii="Arial" w:eastAsiaTheme="majorEastAsia" w:hAnsi="Arial" w:cs="Arial"/>
+          <w:b w:val="0"/>
+          <w:bCs w:val="0"/>
+          <w:sz w:val="22"/>
+          <w:szCs w:val="22"/>
+        </w:rPr>
+        <w:t>Session-Management ohne klassische Cookies</w:t>
+      </w:r>
+      <w:r>
+        <w:rPr>
+          <w:rFonts w:ascii="Arial" w:hAnsi="Arial" w:cs="Arial"/>
+          <w:sz w:val="22"/>
+          <w:szCs w:val="22"/>
+        </w:rPr>
+        <w:t xml:space="preserve">, sondern über </w:t>
       </w:r>
       <w:proofErr w:type="spellStart"/>
       <w:r>
-        <w:t>Injection</w:t>
+        <w:rPr>
+          <w:rStyle w:val="Fett"/>
+          <w:rFonts w:ascii="Arial" w:eastAsiaTheme="majorEastAsia" w:hAnsi="Arial" w:cs="Arial"/>
+          <w:b w:val="0"/>
+          <w:bCs w:val="0"/>
+          <w:sz w:val="22"/>
+          <w:szCs w:val="22"/>
+        </w:rPr>
+        <w:t>stateless</w:t>
       </w:r>
       <w:proofErr w:type="spellEnd"/>
       <w:r>
-        <w:t xml:space="preserve"> oder schwache Passwörter zu verhindern</w:t>
-      </w:r>
-    </w:p>
-    <w:p>
-      <w:pPr>
-        <w:rPr>
-          <w:b/>
-          <w:bCs/>
-        </w:rPr>
-      </w:pPr>
-      <w:r>
-        <w:rPr>
-          <w:b/>
-          <w:bCs/>
-        </w:rPr>
-        <w:t>Entscheidung für JWT und Argon2</w:t>
-      </w:r>
-    </w:p>
-    <w:p>
-      <w:pPr>
+        <w:rPr>
+          <w:rStyle w:val="Fett"/>
+          <w:rFonts w:ascii="Arial" w:eastAsiaTheme="majorEastAsia" w:hAnsi="Arial" w:cs="Arial"/>
+          <w:b w:val="0"/>
+          <w:bCs w:val="0"/>
+          <w:sz w:val="22"/>
+          <w:szCs w:val="22"/>
+        </w:rPr>
+        <w:t xml:space="preserve"> JWT-Token</w:t>
+      </w:r>
+      <w:r>
+        <w:rPr>
+          <w:rFonts w:ascii="Arial" w:hAnsi="Arial" w:cs="Arial"/>
+          <w:sz w:val="22"/>
+          <w:szCs w:val="22"/>
+        </w:rPr>
+        <w:t xml:space="preserve"> (JSON Web Token) für mehr Sicherheit und bessere Skalierbarkeit, z.B. auch für spätere mobile Clients.</w:t>
+      </w:r>
+    </w:p>
+    <w:p>
+      <w:pPr>
+        <w:pStyle w:val="StandardWeb"/>
         <w:numPr>
           <w:ilvl w:val="0"/>
-          <w:numId w:val="11"/>
+          <w:numId w:val="20"/>
         </w:numPr>
-      </w:pPr>
-      <w:r>
-        <w:rPr>
-          <w:b/>
-          <w:bCs/>
-        </w:rPr>
-        <w:t>JWT (JSON Web Token):</w:t>
-      </w:r>
-      <w:r>
-        <w:br/>
-        <w:t>Ich habe mich bewusst für JWT entschieden, weil dieses Verfahren moderne Authentifizierung "</w:t>
+        <w:spacing w:line="360" w:lineRule="auto"/>
+        <w:rPr>
+          <w:rFonts w:ascii="Arial" w:hAnsi="Arial" w:cs="Arial"/>
+          <w:sz w:val="22"/>
+          <w:szCs w:val="22"/>
+        </w:rPr>
+      </w:pPr>
+      <w:r>
+        <w:rPr>
+          <w:rStyle w:val="Fett"/>
+          <w:rFonts w:ascii="Arial" w:eastAsiaTheme="majorEastAsia" w:hAnsi="Arial" w:cs="Arial"/>
+          <w:b w:val="0"/>
+          <w:bCs w:val="0"/>
+          <w:sz w:val="22"/>
+          <w:szCs w:val="22"/>
+        </w:rPr>
+        <w:t>Zentrale Validierung aller Eingaben</w:t>
+      </w:r>
+      <w:r>
+        <w:rPr>
+          <w:rFonts w:ascii="Arial" w:hAnsi="Arial" w:cs="Arial"/>
+          <w:sz w:val="22"/>
+          <w:szCs w:val="22"/>
+        </w:rPr>
+        <w:t xml:space="preserve"> mit Libraries wie </w:t>
       </w:r>
       <w:proofErr w:type="spellStart"/>
       <w:r>
-        <w:t>stateless</w:t>
+        <w:rPr>
+          <w:rFonts w:ascii="Arial" w:hAnsi="Arial" w:cs="Arial"/>
+          <w:sz w:val="22"/>
+          <w:szCs w:val="22"/>
+        </w:rPr>
+        <w:t>Zod</w:t>
       </w:r>
       <w:proofErr w:type="spellEnd"/>
       <w:r>
-        <w:t>" und skalierbar ermöglicht. Das bedeutet, der Server muss keine Sessions speichern, sondern jeder Request enthält ein Token, das von der Backend-API verifiziert werden kann. Dies ist ideal für REST-APIs, wie wir sie nutzen, und vereinfacht das Hosting und die spätere Erweiterung</w:t>
-      </w:r>
-      <w:r>
-        <w:t>.</w:t>
-      </w:r>
-    </w:p>
-    <w:p>
-      <w:pPr>
+        <w:rPr>
+          <w:rFonts w:ascii="Arial" w:hAnsi="Arial" w:cs="Arial"/>
+          <w:sz w:val="22"/>
+          <w:szCs w:val="22"/>
+        </w:rPr>
+        <w:t>, um Angriffsvektoren wie SQL-</w:t>
+      </w:r>
+      <w:proofErr w:type="spellStart"/>
+      <w:r>
+        <w:rPr>
+          <w:rFonts w:ascii="Arial" w:hAnsi="Arial" w:cs="Arial"/>
+          <w:sz w:val="22"/>
+          <w:szCs w:val="22"/>
+        </w:rPr>
+        <w:t>Injection</w:t>
+      </w:r>
+      <w:proofErr w:type="spellEnd"/>
+      <w:r>
+        <w:rPr>
+          <w:rFonts w:ascii="Arial" w:hAnsi="Arial" w:cs="Arial"/>
+          <w:sz w:val="22"/>
+          <w:szCs w:val="22"/>
+        </w:rPr>
+        <w:t xml:space="preserve"> oder schwache Passwörter zu verhindern.</w:t>
+      </w:r>
+    </w:p>
+    <w:p>
+      <w:pPr>
+        <w:pStyle w:val="StandardWeb"/>
         <w:numPr>
           <w:ilvl w:val="0"/>
-          <w:numId w:val="11"/>
+          <w:numId w:val="20"/>
         </w:numPr>
-      </w:pPr>
-      <w:r>
-        <w:rPr>
-          <w:b/>
-          <w:bCs/>
-        </w:rPr>
-        <w:t>Argon2 für Passwort-</w:t>
-      </w:r>
-      <w:proofErr w:type="spellStart"/>
-      <w:r>
-        <w:rPr>
-          <w:b/>
-          <w:bCs/>
-        </w:rPr>
-        <w:t>Hashing</w:t>
-      </w:r>
-      <w:proofErr w:type="spellEnd"/>
-      <w:r>
-        <w:rPr>
-          <w:b/>
-          <w:bCs/>
-        </w:rPr>
-        <w:t>:</w:t>
-      </w:r>
-      <w:r>
-        <w:br/>
-        <w:t xml:space="preserve">Sicherheit stand im Vordergrund. Deshalb nutze ich </w:t>
-      </w:r>
-      <w:r>
-        <w:rPr>
-          <w:b/>
-          <w:bCs/>
-        </w:rPr>
-        <w:t>Argon2</w:t>
-      </w:r>
-      <w:r>
-        <w:t xml:space="preserve">. Jedes Passwort wird vor dem Speichern automatisch mit einem einzigartigen Salt </w:t>
-      </w:r>
-      <w:proofErr w:type="spellStart"/>
-      <w:r>
-        <w:t>gehasht</w:t>
-      </w:r>
-      <w:proofErr w:type="spellEnd"/>
-      <w:r>
-        <w:t>, sodass selbst bei Datenbank-Leak keine Klartext-Passwörter kompromittiert werden.</w:t>
-      </w:r>
-    </w:p>
-    <w:p>
-      <w:pPr>
-        <w:rPr>
-          <w:b/>
-          <w:bCs/>
-          <w:sz w:val="28"/>
-          <w:szCs w:val="28"/>
-        </w:rPr>
-      </w:pPr>
-      <w:r>
-        <w:rPr>
-          <w:b/>
-          <w:bCs/>
-          <w:sz w:val="28"/>
-          <w:szCs w:val="28"/>
-        </w:rPr>
+        <w:spacing w:line="360" w:lineRule="auto"/>
+        <w:rPr>
+          <w:rFonts w:ascii="Arial" w:hAnsi="Arial" w:cs="Arial"/>
+          <w:sz w:val="22"/>
+          <w:szCs w:val="22"/>
+        </w:rPr>
+      </w:pPr>
+      <w:r>
+        <w:rPr>
+          <w:rStyle w:val="Fett"/>
+          <w:rFonts w:ascii="Arial" w:eastAsiaTheme="majorEastAsia" w:hAnsi="Arial" w:cs="Arial"/>
+          <w:b w:val="0"/>
+          <w:bCs w:val="0"/>
+          <w:sz w:val="22"/>
+          <w:szCs w:val="22"/>
+        </w:rPr>
+        <w:t>Trennung von Logik, Datenhaltung und Präsentation</w:t>
+      </w:r>
+      <w:r>
+        <w:rPr>
+          <w:rFonts w:ascii="Arial" w:hAnsi="Arial" w:cs="Arial"/>
+          <w:sz w:val="22"/>
+          <w:szCs w:val="22"/>
+        </w:rPr>
+        <w:t>, um die Architektur wartbar und übersichtlich zu halten.</w:t>
+      </w:r>
+    </w:p>
+    <w:p>
+      <w:pPr>
+        <w:pStyle w:val="berschrift3"/>
+        <w:spacing w:line="360" w:lineRule="auto"/>
+      </w:pPr>
+      <w:r>
+        <w:lastRenderedPageBreak/>
+        <w:t xml:space="preserve">3.3 </w:t>
+      </w:r>
+      <w:r>
         <w:t>Technische Umsetzung und Ablauf</w:t>
       </w:r>
     </w:p>
     <w:p>
-      <w:r>
-        <w:rPr>
-          <w:b/>
-          <w:bCs/>
+      <w:pPr>
+        <w:pStyle w:val="berschrift2"/>
+        <w:spacing w:line="360" w:lineRule="auto"/>
+      </w:pPr>
+      <w:r>
+        <w:rPr>
+          <w:rStyle w:val="Fett"/>
+          <w:rFonts w:ascii="Arial" w:hAnsi="Arial" w:cs="Arial"/>
+          <w:b w:val="0"/>
+          <w:bCs w:val="0"/>
+          <w:sz w:val="22"/>
+          <w:szCs w:val="22"/>
+        </w:rPr>
+        <w:t xml:space="preserve">3.3.1 </w:t>
+      </w:r>
+      <w:r>
+        <w:rPr>
+          <w:rStyle w:val="Fett"/>
+          <w:rFonts w:ascii="Arial" w:hAnsi="Arial" w:cs="Arial"/>
+          <w:b w:val="0"/>
+          <w:bCs w:val="0"/>
+          <w:sz w:val="22"/>
+          <w:szCs w:val="22"/>
         </w:rPr>
         <w:t>Frontend (Angular):</w:t>
       </w:r>
     </w:p>
     <w:p>
       <w:pPr>
+        <w:pStyle w:val="StandardWeb"/>
         <w:numPr>
           <w:ilvl w:val="0"/>
-          <w:numId w:val="12"/>
+          <w:numId w:val="21"/>
         </w:numPr>
-      </w:pPr>
-      <w:r>
-        <w:t xml:space="preserve">Luis hat das </w:t>
-      </w:r>
-      <w:r>
-        <w:rPr>
-          <w:b/>
-          <w:bCs/>
-        </w:rPr>
-        <w:t>Aussehen, die UX und die Komponenten für Login und Registrierung</w:t>
-      </w:r>
-      <w:r>
-        <w:t xml:space="preserve"> entwickelt (bis Commit 94e5fa9). Hier wurde bereits auf eine saubere und intuitive Benutzerführung geachtet.</w:t>
-      </w:r>
-    </w:p>
-    <w:p>
-      <w:pPr>
+        <w:spacing w:line="360" w:lineRule="auto"/>
+        <w:rPr>
+          <w:rFonts w:ascii="Arial" w:hAnsi="Arial" w:cs="Arial"/>
+          <w:sz w:val="22"/>
+          <w:szCs w:val="22"/>
+        </w:rPr>
+      </w:pPr>
+      <w:r>
+        <w:rPr>
+          <w:rFonts w:ascii="Arial" w:hAnsi="Arial" w:cs="Arial"/>
+          <w:sz w:val="22"/>
+          <w:szCs w:val="22"/>
+        </w:rPr>
+        <w:t>Die Matr.NR.:</w:t>
+      </w:r>
+      <w:r>
+        <w:rPr>
+          <w:rFonts w:ascii="Arial" w:hAnsi="Arial" w:cs="Arial"/>
+          <w:sz w:val="22"/>
+          <w:szCs w:val="22"/>
+        </w:rPr>
+        <w:t>8742615</w:t>
+      </w:r>
+      <w:r>
+        <w:rPr>
+          <w:rFonts w:ascii="Arial" w:hAnsi="Arial" w:cs="Arial"/>
+          <w:sz w:val="22"/>
+          <w:szCs w:val="22"/>
+        </w:rPr>
+        <w:t xml:space="preserve"> entwickelte die Benutzeroberfläche, UX und Komponenten für Login und Registrierung (</w:t>
+      </w:r>
+      <w:r>
+        <w:rPr>
+          <w:rStyle w:val="Fett"/>
+          <w:rFonts w:ascii="Arial" w:eastAsiaTheme="majorEastAsia" w:hAnsi="Arial" w:cs="Arial"/>
+          <w:b w:val="0"/>
+          <w:bCs w:val="0"/>
+          <w:sz w:val="22"/>
+          <w:szCs w:val="22"/>
+        </w:rPr>
+        <w:t>bis Commit</w:t>
+      </w:r>
+      <w:r>
+        <w:rPr>
+          <w:rStyle w:val="Fett"/>
+          <w:rFonts w:ascii="Arial" w:eastAsiaTheme="majorEastAsia" w:hAnsi="Arial" w:cs="Arial"/>
+          <w:b w:val="0"/>
+          <w:bCs w:val="0"/>
+          <w:sz w:val="22"/>
+          <w:szCs w:val="22"/>
+        </w:rPr>
+        <w:t xml:space="preserve"> </w:t>
+      </w:r>
+      <w:r>
+        <w:rPr>
+          <w:rStyle w:val="Fett"/>
+          <w:rFonts w:ascii="Arial" w:eastAsiaTheme="majorEastAsia" w:hAnsi="Arial" w:cs="Arial"/>
+          <w:b w:val="0"/>
+          <w:bCs w:val="0"/>
+          <w:sz w:val="22"/>
+          <w:szCs w:val="22"/>
+        </w:rPr>
+        <w:t>94e5fa9</w:t>
+      </w:r>
+      <w:r>
+        <w:rPr>
+          <w:rFonts w:ascii="Arial" w:hAnsi="Arial" w:cs="Arial"/>
+          <w:sz w:val="22"/>
+          <w:szCs w:val="22"/>
+        </w:rPr>
+        <w:t>), wobei Wert auf eine intuitive Benutzerführung und Responsive Design gelegt wurde.</w:t>
+      </w:r>
+    </w:p>
+    <w:p>
+      <w:pPr>
+        <w:pStyle w:val="StandardWeb"/>
         <w:numPr>
           <w:ilvl w:val="0"/>
-          <w:numId w:val="12"/>
+          <w:numId w:val="21"/>
         </w:numPr>
-      </w:pPr>
-      <w:r>
-        <w:lastRenderedPageBreak/>
-        <w:t xml:space="preserve">Nach Fertigstellung des </w:t>
+        <w:spacing w:line="360" w:lineRule="auto"/>
+        <w:rPr>
+          <w:rFonts w:ascii="Arial" w:hAnsi="Arial" w:cs="Arial"/>
+          <w:sz w:val="22"/>
+          <w:szCs w:val="22"/>
+        </w:rPr>
+      </w:pPr>
+      <w:r>
+        <w:rPr>
+          <w:rFonts w:ascii="Arial" w:hAnsi="Arial" w:cs="Arial"/>
+          <w:sz w:val="22"/>
+          <w:szCs w:val="22"/>
+        </w:rPr>
+        <w:t xml:space="preserve">Nach Abschluss des </w:t>
       </w:r>
       <w:proofErr w:type="spellStart"/>
       <w:r>
+        <w:rPr>
+          <w:rFonts w:ascii="Arial" w:hAnsi="Arial" w:cs="Arial"/>
+          <w:sz w:val="22"/>
+          <w:szCs w:val="22"/>
+        </w:rPr>
         <w:t>Backends</w:t>
       </w:r>
       <w:proofErr w:type="spellEnd"/>
       <w:r>
-        <w:t xml:space="preserve"> habe ich die Authentifizierungslogik nahtlos integriert:</w:t>
-      </w:r>
-    </w:p>
-    <w:p>
-      <w:pPr>
+        <w:rPr>
+          <w:rFonts w:ascii="Arial" w:hAnsi="Arial" w:cs="Arial"/>
+          <w:sz w:val="22"/>
+          <w:szCs w:val="22"/>
+        </w:rPr>
+        <w:t xml:space="preserve"> habe ich die Authentifizierungslogik im Frontend integriert:</w:t>
+      </w:r>
+    </w:p>
+    <w:p>
+      <w:pPr>
+        <w:pStyle w:val="StandardWeb"/>
         <w:numPr>
           <w:ilvl w:val="1"/>
-          <w:numId w:val="12"/>
+          <w:numId w:val="21"/>
         </w:numPr>
-      </w:pPr>
-      <w:r>
-        <w:t xml:space="preserve">Entwicklung eines </w:t>
-      </w:r>
-      <w:r>
-        <w:rPr>
-          <w:b/>
-          <w:bCs/>
-        </w:rPr>
-        <w:t>Auth-Services</w:t>
-      </w:r>
-      <w:r>
-        <w:t xml:space="preserve">, der die Anmeldedaten an die REST-API sendet und die erhaltenen JWT-Tokens sicher im </w:t>
-      </w:r>
+        <w:spacing w:line="360" w:lineRule="auto"/>
+        <w:rPr>
+          <w:rFonts w:ascii="Arial" w:hAnsi="Arial" w:cs="Arial"/>
+          <w:sz w:val="22"/>
+          <w:szCs w:val="22"/>
+        </w:rPr>
+      </w:pPr>
       <w:proofErr w:type="spellStart"/>
       <w:r>
+        <w:rPr>
+          <w:rStyle w:val="Fett"/>
+          <w:rFonts w:ascii="Arial" w:eastAsiaTheme="majorEastAsia" w:hAnsi="Arial" w:cs="Arial"/>
+          <w:b w:val="0"/>
+          <w:bCs w:val="0"/>
+          <w:sz w:val="22"/>
+          <w:szCs w:val="22"/>
+        </w:rPr>
+        <w:t>AuthService</w:t>
+      </w:r>
+      <w:proofErr w:type="spellEnd"/>
+      <w:r>
+        <w:rPr>
+          <w:rFonts w:ascii="Arial" w:hAnsi="Arial" w:cs="Arial"/>
+          <w:sz w:val="22"/>
+          <w:szCs w:val="22"/>
+        </w:rPr>
+        <w:t xml:space="preserve">: Ein Service, der Anmeldedaten und Registrierungsdaten an die REST-API sendet und das erhaltene JWT-Token sicher im </w:t>
+      </w:r>
+      <w:proofErr w:type="spellStart"/>
+      <w:r>
+        <w:rPr>
+          <w:rFonts w:ascii="Arial" w:hAnsi="Arial" w:cs="Arial"/>
+          <w:sz w:val="22"/>
+          <w:szCs w:val="22"/>
+        </w:rPr>
         <w:t>LocalStorage</w:t>
       </w:r>
       <w:proofErr w:type="spellEnd"/>
       <w:r>
+        <w:rPr>
+          <w:rFonts w:ascii="Arial" w:hAnsi="Arial" w:cs="Arial"/>
+          <w:sz w:val="22"/>
+          <w:szCs w:val="22"/>
+        </w:rPr>
         <w:t xml:space="preserve"> speichert.</w:t>
       </w:r>
     </w:p>
     <w:p>
       <w:pPr>
+        <w:pStyle w:val="StandardWeb"/>
         <w:numPr>
           <w:ilvl w:val="1"/>
-          <w:numId w:val="12"/>
+          <w:numId w:val="21"/>
         </w:numPr>
-      </w:pPr>
-      <w:r>
-        <w:t xml:space="preserve">Implementierung eines </w:t>
-      </w:r>
-      <w:r>
-        <w:rPr>
-          <w:b/>
-          <w:bCs/>
-        </w:rPr>
-        <w:t>HTTP-Interceptors</w:t>
-      </w:r>
-      <w:r>
-        <w:t xml:space="preserve">, der bei allen geschützten </w:t>
+        <w:spacing w:line="360" w:lineRule="auto"/>
+        <w:rPr>
+          <w:rFonts w:ascii="Arial" w:hAnsi="Arial" w:cs="Arial"/>
+          <w:sz w:val="22"/>
+          <w:szCs w:val="22"/>
+        </w:rPr>
+      </w:pPr>
+      <w:r>
+        <w:rPr>
+          <w:rStyle w:val="Fett"/>
+          <w:rFonts w:ascii="Arial" w:eastAsiaTheme="majorEastAsia" w:hAnsi="Arial" w:cs="Arial"/>
+          <w:b w:val="0"/>
+          <w:bCs w:val="0"/>
+          <w:sz w:val="22"/>
+          <w:szCs w:val="22"/>
+        </w:rPr>
+        <w:t>HTTP-Interceptor</w:t>
+      </w:r>
+      <w:r>
+        <w:rPr>
+          <w:rFonts w:ascii="Arial" w:hAnsi="Arial" w:cs="Arial"/>
+          <w:sz w:val="22"/>
+          <w:szCs w:val="22"/>
+        </w:rPr>
+        <w:t xml:space="preserve">: Dieser fügt das JWT-Token automatisch bei allen geschützten </w:t>
       </w:r>
       <w:proofErr w:type="spellStart"/>
       <w:r>
+        <w:rPr>
+          <w:rFonts w:ascii="Arial" w:hAnsi="Arial" w:cs="Arial"/>
+          <w:sz w:val="22"/>
+          <w:szCs w:val="22"/>
+        </w:rPr>
         <w:t>Requests</w:t>
       </w:r>
       <w:proofErr w:type="spellEnd"/>
       <w:r>
-        <w:t xml:space="preserve"> automatisch das Token im Header mitsendet („</w:t>
+        <w:rPr>
+          <w:rFonts w:ascii="Arial" w:hAnsi="Arial" w:cs="Arial"/>
+          <w:sz w:val="22"/>
+          <w:szCs w:val="22"/>
+        </w:rPr>
+        <w:t xml:space="preserve"> als „</w:t>
       </w:r>
       <w:proofErr w:type="spellStart"/>
       <w:r>
+        <w:rPr>
+          <w:rFonts w:ascii="Arial" w:hAnsi="Arial" w:cs="Arial"/>
+          <w:sz w:val="22"/>
+          <w:szCs w:val="22"/>
+        </w:rPr>
         <w:t>Bearer</w:t>
       </w:r>
       <w:proofErr w:type="spellEnd"/>
       <w:r>
-        <w:t xml:space="preserve"> Token“).</w:t>
-      </w:r>
-    </w:p>
-    <w:p>
-      <w:pPr>
+        <w:rPr>
+          <w:rFonts w:ascii="Arial" w:hAnsi="Arial" w:cs="Arial"/>
+          <w:sz w:val="22"/>
+          <w:szCs w:val="22"/>
+        </w:rPr>
+        <w:t xml:space="preserve"> Token“ in den HTTP-Header ein, sodass der User im eingeloggten Zustand bleibt und keine sensiblen Daten ungeschützt übertragen werden.</w:t>
+      </w:r>
+    </w:p>
+    <w:p>
+      <w:pPr>
+        <w:pStyle w:val="StandardWeb"/>
         <w:numPr>
           <w:ilvl w:val="1"/>
-          <w:numId w:val="12"/>
+          <w:numId w:val="21"/>
         </w:numPr>
-      </w:pPr>
-      <w:r>
-        <w:t xml:space="preserve">Einführung eines </w:t>
-      </w:r>
+        <w:spacing w:line="360" w:lineRule="auto"/>
+        <w:rPr>
+          <w:rFonts w:ascii="Arial" w:hAnsi="Arial" w:cs="Arial"/>
+          <w:sz w:val="22"/>
+          <w:szCs w:val="22"/>
+        </w:rPr>
+      </w:pPr>
       <w:proofErr w:type="spellStart"/>
       <w:r>
         <w:rPr>
-          <w:b/>
-          <w:bCs/>
-        </w:rPr>
-        <w:t>AuthGuards</w:t>
+          <w:rStyle w:val="Fett"/>
+          <w:rFonts w:ascii="Arial" w:eastAsiaTheme="majorEastAsia" w:hAnsi="Arial" w:cs="Arial"/>
+          <w:b w:val="0"/>
+          <w:bCs w:val="0"/>
+          <w:sz w:val="22"/>
+          <w:szCs w:val="22"/>
+        </w:rPr>
+        <w:t>AuthGuard</w:t>
       </w:r>
       <w:proofErr w:type="spellEnd"/>
       <w:r>
-        <w:t xml:space="preserve"> zum Schutz der Routen, sodass nicht eingeloggte Nutzer keinen Zugriff auf geschützte Bereiche haben.</w:t>
-      </w:r>
-    </w:p>
-    <w:p>
-      <w:pPr>
+        <w:rPr>
+          <w:rFonts w:ascii="Arial" w:hAnsi="Arial" w:cs="Arial"/>
+          <w:sz w:val="22"/>
+          <w:szCs w:val="22"/>
+        </w:rPr>
+        <w:t xml:space="preserve">: Über einen Route </w:t>
+      </w:r>
+      <w:proofErr w:type="spellStart"/>
+      <w:r>
+        <w:rPr>
+          <w:rFonts w:ascii="Arial" w:hAnsi="Arial" w:cs="Arial"/>
+          <w:sz w:val="22"/>
+          <w:szCs w:val="22"/>
+        </w:rPr>
+        <w:t>Guard</w:t>
+      </w:r>
+      <w:proofErr w:type="spellEnd"/>
+      <w:r>
+        <w:rPr>
+          <w:rFonts w:ascii="Arial" w:hAnsi="Arial" w:cs="Arial"/>
+          <w:sz w:val="22"/>
+          <w:szCs w:val="22"/>
+        </w:rPr>
+        <w:t xml:space="preserve"> werden nicht-eingeloggte Nutzer konsequent von geschützten Routen ferngehalten.</w:t>
+      </w:r>
+    </w:p>
+    <w:p>
+      <w:pPr>
+        <w:pStyle w:val="StandardWeb"/>
         <w:numPr>
           <w:ilvl w:val="1"/>
-          <w:numId w:val="12"/>
+          <w:numId w:val="21"/>
         </w:numPr>
-      </w:pPr>
-      <w:r>
-        <w:t>Zentrale Logout-Logik, die alle Authentifizierungsdaten löscht.</w:t>
-      </w:r>
-    </w:p>
-    <w:p>
-      <w:r>
-        <w:rPr>
-          <w:b/>
-          <w:bCs/>
-        </w:rPr>
-        <w:t>Backend (Node.js/Express):</w:t>
-      </w:r>
-    </w:p>
-    <w:p>
-      <w:pPr>
+        <w:spacing w:line="360" w:lineRule="auto"/>
+        <w:rPr>
+          <w:rFonts w:ascii="Arial" w:hAnsi="Arial" w:cs="Arial"/>
+          <w:sz w:val="22"/>
+          <w:szCs w:val="22"/>
+        </w:rPr>
+      </w:pPr>
+      <w:r>
+        <w:rPr>
+          <w:rStyle w:val="Fett"/>
+          <w:rFonts w:ascii="Arial" w:eastAsiaTheme="majorEastAsia" w:hAnsi="Arial" w:cs="Arial"/>
+          <w:b w:val="0"/>
+          <w:bCs w:val="0"/>
+          <w:sz w:val="22"/>
+          <w:szCs w:val="22"/>
+        </w:rPr>
+        <w:t>Zentrale Logout-Logik</w:t>
+      </w:r>
+      <w:r>
+        <w:rPr>
+          <w:rFonts w:ascii="Arial" w:hAnsi="Arial" w:cs="Arial"/>
+          <w:sz w:val="22"/>
+          <w:szCs w:val="22"/>
+        </w:rPr>
+        <w:t>, die beim Ausloggen alle Authentifizierungsdaten sicher entfernt und den User auf die Login-Seite zurückführt.</w:t>
+      </w:r>
+    </w:p>
+    <w:p>
+      <w:pPr>
+        <w:pStyle w:val="StandardWeb"/>
+        <w:spacing w:line="360" w:lineRule="auto"/>
+        <w:rPr>
+          <w:rFonts w:ascii="Arial" w:hAnsi="Arial" w:cs="Arial"/>
+          <w:sz w:val="22"/>
+          <w:szCs w:val="22"/>
+          <w:lang w:val="en-US"/>
+        </w:rPr>
+      </w:pPr>
+      <w:r>
+        <w:rPr>
+          <w:rStyle w:val="Fett"/>
+          <w:rFonts w:ascii="Arial" w:eastAsiaTheme="majorEastAsia" w:hAnsi="Arial" w:cs="Arial"/>
+          <w:b w:val="0"/>
+          <w:bCs w:val="0"/>
+          <w:sz w:val="22"/>
+          <w:szCs w:val="22"/>
+          <w:lang w:val="en-US"/>
+        </w:rPr>
+        <w:t xml:space="preserve">Backend (Node.js/Express, </w:t>
+      </w:r>
+      <w:proofErr w:type="spellStart"/>
+      <w:r>
+        <w:rPr>
+          <w:rStyle w:val="Fett"/>
+          <w:rFonts w:ascii="Arial" w:eastAsiaTheme="majorEastAsia" w:hAnsi="Arial" w:cs="Arial"/>
+          <w:b w:val="0"/>
+          <w:bCs w:val="0"/>
+          <w:sz w:val="22"/>
+          <w:szCs w:val="22"/>
+          <w:lang w:val="en-US"/>
+        </w:rPr>
+        <w:t>TypeORM</w:t>
+      </w:r>
+      <w:proofErr w:type="spellEnd"/>
+      <w:r>
+        <w:rPr>
+          <w:rStyle w:val="Fett"/>
+          <w:rFonts w:ascii="Arial" w:eastAsiaTheme="majorEastAsia" w:hAnsi="Arial" w:cs="Arial"/>
+          <w:b w:val="0"/>
+          <w:bCs w:val="0"/>
+          <w:sz w:val="22"/>
+          <w:szCs w:val="22"/>
+          <w:lang w:val="en-US"/>
+        </w:rPr>
+        <w:t>, Argon2):</w:t>
+      </w:r>
+    </w:p>
+    <w:p>
+      <w:pPr>
+        <w:pStyle w:val="StandardWeb"/>
         <w:numPr>
           <w:ilvl w:val="0"/>
-          <w:numId w:val="13"/>
+          <w:numId w:val="22"/>
         </w:numPr>
-      </w:pPr>
-      <w:r>
-        <w:t>Entwicklung des gesamten Authentifizierungs- und User-Management-Stacks:</w:t>
-      </w:r>
-    </w:p>
-    <w:p>
-      <w:pPr>
-        <w:numPr>
-          <w:ilvl w:val="1"/>
-          <w:numId w:val="13"/>
-        </w:numPr>
-      </w:pPr>
-      <w:r>
-        <w:rPr>
-          <w:b/>
-          <w:bCs/>
+        <w:spacing w:line="360" w:lineRule="auto"/>
+        <w:rPr>
+          <w:rFonts w:ascii="Arial" w:hAnsi="Arial" w:cs="Arial"/>
+          <w:sz w:val="22"/>
+          <w:szCs w:val="22"/>
+        </w:rPr>
+      </w:pPr>
+      <w:r>
+        <w:rPr>
+          <w:rStyle w:val="Fett"/>
+          <w:rFonts w:ascii="Arial" w:eastAsiaTheme="majorEastAsia" w:hAnsi="Arial" w:cs="Arial"/>
+          <w:b w:val="0"/>
+          <w:bCs w:val="0"/>
+          <w:sz w:val="22"/>
+          <w:szCs w:val="22"/>
         </w:rPr>
         <w:t>Register-</w:t>
       </w:r>
       <w:proofErr w:type="spellStart"/>
       <w:r>
         <w:rPr>
-          <w:b/>
-          <w:bCs/>
+          <w:rStyle w:val="Fett"/>
+          <w:rFonts w:ascii="Arial" w:eastAsiaTheme="majorEastAsia" w:hAnsi="Arial" w:cs="Arial"/>
+          <w:b w:val="0"/>
+          <w:bCs w:val="0"/>
+          <w:sz w:val="22"/>
+          <w:szCs w:val="22"/>
         </w:rPr>
         <w:t>Endpoint</w:t>
       </w:r>
       <w:proofErr w:type="spellEnd"/>
       <w:r>
         <w:rPr>
-          <w:b/>
-          <w:bCs/>
-        </w:rPr>
-        <w:t>:</w:t>
-      </w:r>
-      <w:r>
-        <w:t xml:space="preserve"> Nimmt neue Nutzerdaten entgegen, prüft sie (mit </w:t>
+          <w:rFonts w:ascii="Arial" w:hAnsi="Arial" w:cs="Arial"/>
+          <w:sz w:val="22"/>
+          <w:szCs w:val="22"/>
+        </w:rPr>
+        <w:t xml:space="preserve">: Nimmt neue Nutzerdaten entgegen, prüft sie serverseitig mit </w:t>
       </w:r>
       <w:proofErr w:type="spellStart"/>
       <w:r>
+        <w:rPr>
+          <w:rFonts w:ascii="Arial" w:hAnsi="Arial" w:cs="Arial"/>
+          <w:sz w:val="22"/>
+          <w:szCs w:val="22"/>
+        </w:rPr>
         <w:t>Zod</w:t>
       </w:r>
       <w:proofErr w:type="spellEnd"/>
       <w:r>
-        <w:t xml:space="preserve"> auf Mindestlänge, </w:t>
+        <w:rPr>
+          <w:rFonts w:ascii="Arial" w:hAnsi="Arial" w:cs="Arial"/>
+          <w:sz w:val="22"/>
+          <w:szCs w:val="22"/>
+        </w:rPr>
+        <w:t xml:space="preserve"> (u.a. Mindestlänge, gültiges </w:t>
       </w:r>
       <w:proofErr w:type="gramStart"/>
       <w:r>
+        <w:rPr>
+          <w:rFonts w:ascii="Arial" w:hAnsi="Arial" w:cs="Arial"/>
+          <w:sz w:val="22"/>
+          <w:szCs w:val="22"/>
+        </w:rPr>
         <w:t>Email</w:t>
       </w:r>
       <w:proofErr w:type="gramEnd"/>
       <w:r>
-        <w:t xml:space="preserve">-Format etc.), </w:t>
+        <w:rPr>
+          <w:rFonts w:ascii="Arial" w:hAnsi="Arial" w:cs="Arial"/>
+          <w:sz w:val="22"/>
+          <w:szCs w:val="22"/>
+        </w:rPr>
+        <w:t xml:space="preserve">-Format), </w:t>
       </w:r>
       <w:proofErr w:type="spellStart"/>
       <w:r>
+        <w:rPr>
+          <w:rFonts w:ascii="Arial" w:hAnsi="Arial" w:cs="Arial"/>
+          <w:sz w:val="22"/>
+          <w:szCs w:val="22"/>
+        </w:rPr>
         <w:t>hasht</w:t>
       </w:r>
       <w:proofErr w:type="spellEnd"/>
       <w:r>
-        <w:t xml:space="preserve"> das Passwort mit Argon2 und legt den neuen Nutzer sicher in der Datenbank an.</w:t>
-      </w:r>
-    </w:p>
-    <w:p>
-      <w:pPr>
-        <w:numPr>
-          <w:ilvl w:val="1"/>
-          <w:numId w:val="13"/>
-        </w:numPr>
-      </w:pPr>
-      <w:r>
-        <w:rPr>
-          <w:b/>
-          <w:bCs/>
-        </w:rPr>
-        <w:t>Login-</w:t>
-      </w:r>
-      <w:proofErr w:type="spellStart"/>
-      <w:r>
-        <w:rPr>
-          <w:b/>
-          <w:bCs/>
-        </w:rPr>
-        <w:t>Endpoint</w:t>
-      </w:r>
-      <w:proofErr w:type="spellEnd"/>
-      <w:r>
-        <w:rPr>
-          <w:b/>
-          <w:bCs/>
-        </w:rPr>
-        <w:t>:</w:t>
-      </w:r>
-      <w:r>
-        <w:t xml:space="preserve"> Prüft die Kombination aus Username/E-Mail und Passwort, verifiziert den Hash und gibt im Erfolgsfall ein frisch signiertes JWT-Token aus.</w:t>
-      </w:r>
-    </w:p>
-    <w:p>
-      <w:pPr>
-        <w:numPr>
-          <w:ilvl w:val="1"/>
-          <w:numId w:val="13"/>
-        </w:numPr>
-      </w:pPr>
-      <w:r>
-        <w:rPr>
-          <w:b/>
-          <w:bCs/>
-        </w:rPr>
-        <w:t>Middleware</w:t>
-      </w:r>
-      <w:r>
-        <w:t xml:space="preserve"> für die Prüfung aller geschützten Endpunkte: Jedes Token wird auf Gültigkeit und Unverfälschtheit geprüft, bevor Zugriff auf Daten gewährt wird.</w:t>
-      </w:r>
-    </w:p>
-    <w:p>
-      <w:pPr>
-        <w:numPr>
-          <w:ilvl w:val="1"/>
-          <w:numId w:val="13"/>
-        </w:numPr>
-      </w:pPr>
-      <w:r>
-        <w:rPr>
-          <w:b/>
-          <w:bCs/>
-        </w:rPr>
-        <w:t>Sichere Fehlerbehandlung</w:t>
-      </w:r>
-      <w:r>
-        <w:t xml:space="preserve"> und </w:t>
-      </w:r>
-      <w:proofErr w:type="spellStart"/>
-      <w:r>
-        <w:t>Logging</w:t>
-      </w:r>
-      <w:proofErr w:type="spellEnd"/>
-      <w:r>
-        <w:t xml:space="preserve"> aller Anmelde- und Registrierungsversuche.</w:t>
-      </w:r>
-    </w:p>
-    <w:p/>
-    <w:p/>
-    <w:p/>
-    <w:p/>
-    <w:p/>
-    <w:p/>
-    <w:p/>
-    <w:p/>
-    <w:p/>
-    <w:p/>
-    <w:p/>
-    <w:p/>
-    <w:p/>
-    <w:p/>
-    <w:p/>
-    <w:p/>
-    <w:p/>
-    <w:p/>
-    <w:p/>
-    <w:p/>
-    <w:p/>
-    <w:p/>
-    <w:p/>
-    <w:p/>
-    <w:p/>
-    <w:p/>
-    <w:p/>
-    <w:p/>
-    <w:p/>
-    <w:p/>
-    <w:p>
-      <w:pPr>
-        <w:rPr>
-          <w:b/>
-          <w:bCs/>
-        </w:rPr>
-      </w:pPr>
-      <w:r>
-        <w:rPr>
-          <w:b/>
-          <w:bCs/>
-        </w:rPr>
-        <w:t>2. Backend-Architektur &amp; Sicherheit</w:t>
-      </w:r>
-    </w:p>
-    <w:p/>
-    <w:p>
-      <w:pPr>
-        <w:ind w:left="720"/>
-      </w:pPr>
-    </w:p>
-    <w:p>
-      <w:pPr>
+        <w:rPr>
+          <w:rFonts w:ascii="Arial" w:hAnsi="Arial" w:cs="Arial"/>
+          <w:sz w:val="22"/>
+          <w:szCs w:val="22"/>
+        </w:rPr>
+        <w:t xml:space="preserve"> das Passwort mit Argon2 und legt den neuen Nutzer sicher in der Datenbank ab.</w:t>
+      </w:r>
+    </w:p>
+    <w:p>
+      <w:pPr>
+        <w:pStyle w:val="StandardWeb"/>
         <w:numPr>
           <w:ilvl w:val="0"/>
-          <w:numId w:val="1"/>
+          <w:numId w:val="22"/>
         </w:numPr>
-      </w:pPr>
-      <w:r>
-        <w:rPr>
-          <w:b/>
-          <w:bCs/>
-        </w:rPr>
-        <w:t>Struktur &amp; Modularität:</w:t>
-      </w:r>
-      <w:r>
-        <w:br/>
-        <w:t>Ich habe das Backend nach klaren Schichten aufgebaut:</w:t>
-      </w:r>
-    </w:p>
-    <w:p>
-      <w:pPr>
-        <w:numPr>
-          <w:ilvl w:val="1"/>
-          <w:numId w:val="1"/>
-        </w:numPr>
-      </w:pPr>
+        <w:spacing w:line="360" w:lineRule="auto"/>
+        <w:rPr>
+          <w:rFonts w:ascii="Arial" w:hAnsi="Arial" w:cs="Arial"/>
+          <w:sz w:val="22"/>
+          <w:szCs w:val="22"/>
+        </w:rPr>
+      </w:pPr>
+      <w:r>
+        <w:rPr>
+          <w:rStyle w:val="Fett"/>
+          <w:rFonts w:ascii="Arial" w:eastAsiaTheme="majorEastAsia" w:hAnsi="Arial" w:cs="Arial"/>
+          <w:b w:val="0"/>
+          <w:bCs w:val="0"/>
+          <w:sz w:val="22"/>
+          <w:szCs w:val="22"/>
+        </w:rPr>
+        <w:t>Login-</w:t>
+      </w:r>
       <w:proofErr w:type="spellStart"/>
       <w:r>
-        <w:t>config</w:t>
+        <w:rPr>
+          <w:rStyle w:val="Fett"/>
+          <w:rFonts w:ascii="Arial" w:eastAsiaTheme="majorEastAsia" w:hAnsi="Arial" w:cs="Arial"/>
+          <w:b w:val="0"/>
+          <w:bCs w:val="0"/>
+          <w:sz w:val="22"/>
+          <w:szCs w:val="22"/>
+        </w:rPr>
+        <w:t>Endpoint</w:t>
       </w:r>
       <w:proofErr w:type="spellEnd"/>
       <w:r>
-        <w:t>/ für Umgebungsvariablen und Settings</w:t>
-      </w:r>
-    </w:p>
-    <w:p>
-      <w:pPr>
-        <w:numPr>
-          <w:ilvl w:val="1"/>
-          <w:numId w:val="1"/>
-        </w:numPr>
-      </w:pPr>
-      <w:proofErr w:type="spellStart"/>
-      <w:r>
-        <w:t>controllers</w:t>
-      </w:r>
-      <w:proofErr w:type="spellEnd"/>
-      <w:r>
-        <w:t>/ für die einzelnen Routen-Handler</w:t>
-      </w:r>
-    </w:p>
-    <w:p>
-      <w:pPr>
-        <w:numPr>
-          <w:ilvl w:val="1"/>
-          <w:numId w:val="1"/>
-        </w:numPr>
-      </w:pPr>
-      <w:proofErr w:type="spellStart"/>
-      <w:r>
-        <w:t>entities</w:t>
-      </w:r>
-      <w:proofErr w:type="spellEnd"/>
-      <w:r>
-        <w:t xml:space="preserve">/ als Abbild der Datenbanktabellen (User, Topic, </w:t>
-      </w:r>
-      <w:proofErr w:type="spellStart"/>
-      <w:r>
-        <w:t>Subtopic</w:t>
-      </w:r>
-      <w:proofErr w:type="spellEnd"/>
-      <w:r>
-        <w:t>, Flashcard)</w:t>
-      </w:r>
-    </w:p>
-    <w:p>
-      <w:pPr>
-        <w:numPr>
-          <w:ilvl w:val="1"/>
-          <w:numId w:val="1"/>
-        </w:numPr>
-      </w:pPr>
-      <w:proofErr w:type="spellStart"/>
-      <w:r>
-        <w:t>middleware</w:t>
-      </w:r>
-      <w:proofErr w:type="spellEnd"/>
-      <w:r>
-        <w:t>/ für wiederverwendbare Funktionen wie Authentifizierung, Fehlerbehandlung etc.</w:t>
-      </w:r>
-    </w:p>
-    <w:p>
-      <w:pPr>
-        <w:numPr>
-          <w:ilvl w:val="1"/>
-          <w:numId w:val="1"/>
-        </w:numPr>
-      </w:pPr>
-      <w:proofErr w:type="spellStart"/>
-      <w:r>
-        <w:t>services</w:t>
-      </w:r>
-      <w:proofErr w:type="spellEnd"/>
-      <w:r>
-        <w:t>/ für Business-Logik und Wiederverwendung</w:t>
-      </w:r>
-    </w:p>
-    <w:p>
-      <w:pPr>
-        <w:numPr>
-          <w:ilvl w:val="1"/>
-          <w:numId w:val="1"/>
-        </w:numPr>
-      </w:pPr>
-      <w:proofErr w:type="spellStart"/>
-      <w:r>
-        <w:t>routes</w:t>
-      </w:r>
-      <w:proofErr w:type="spellEnd"/>
-      <w:r>
-        <w:t>/ für die eigentliche API-Struktur</w:t>
-      </w:r>
-      <w:r>
-        <w:br/>
-        <w:t>Jede Komponente ist in einer eigenen Datei ausgelagert.</w:t>
-      </w:r>
-    </w:p>
-    <w:p>
-      <w:pPr>
+        <w:rPr>
+          <w:rFonts w:ascii="Arial" w:hAnsi="Arial" w:cs="Arial"/>
+          <w:sz w:val="22"/>
+          <w:szCs w:val="22"/>
+        </w:rPr>
+        <w:t>: Prüft die Kombination aus Username/</w:t>
+      </w:r>
+      <w:proofErr w:type="gramStart"/>
+      <w:r>
+        <w:rPr>
+          <w:rFonts w:ascii="Arial" w:hAnsi="Arial" w:cs="Arial"/>
+          <w:sz w:val="22"/>
+          <w:szCs w:val="22"/>
+        </w:rPr>
+        <w:t>Email</w:t>
+      </w:r>
+      <w:proofErr w:type="gramEnd"/>
+      <w:r>
+        <w:rPr>
+          <w:rFonts w:ascii="Arial" w:hAnsi="Arial" w:cs="Arial"/>
+          <w:sz w:val="22"/>
+          <w:szCs w:val="22"/>
+        </w:rPr>
+        <w:t xml:space="preserve"> und Passwort, verifiziert den Passwort-Hash und gibt im Erfolgsfall ein frisch signiertes JWT-Token aus.</w:t>
+      </w:r>
+    </w:p>
+    <w:p>
+      <w:pPr>
+        <w:pStyle w:val="StandardWeb"/>
         <w:numPr>
           <w:ilvl w:val="0"/>
-          <w:numId w:val="1"/>
+          <w:numId w:val="22"/>
         </w:numPr>
-      </w:pPr>
-      <w:r>
-        <w:rPr>
-          <w:b/>
-          <w:bCs/>
-        </w:rPr>
-        <w:t>Sicherheit:</w:t>
-      </w:r>
-      <w:r>
+        <w:spacing w:line="360" w:lineRule="auto"/>
+        <w:rPr>
+          <w:rFonts w:ascii="Arial" w:hAnsi="Arial" w:cs="Arial"/>
+          <w:sz w:val="22"/>
+          <w:szCs w:val="22"/>
+        </w:rPr>
+      </w:pPr>
+      <w:r>
+        <w:rPr>
+          <w:rStyle w:val="Fett"/>
+          <w:rFonts w:ascii="Arial" w:eastAsiaTheme="majorEastAsia" w:hAnsi="Arial" w:cs="Arial"/>
+          <w:b w:val="0"/>
+          <w:bCs w:val="0"/>
+          <w:sz w:val="22"/>
+          <w:szCs w:val="22"/>
+        </w:rPr>
+        <w:t>JWT-Token-Strategie</w:t>
+      </w:r>
+      <w:r>
+        <w:rPr>
+          <w:rFonts w:ascii="Arial" w:hAnsi="Arial" w:cs="Arial"/>
+          <w:sz w:val="22"/>
+          <w:szCs w:val="22"/>
+        </w:rPr>
+        <w:t>:</w:t>
+      </w:r>
+      <w:r>
+        <w:rPr>
+          <w:rFonts w:ascii="Arial" w:hAnsi="Arial" w:cs="Arial"/>
+          <w:sz w:val="22"/>
+          <w:szCs w:val="22"/>
+        </w:rPr>
         <w:br/>
-        <w:t xml:space="preserve">Das System verwendet </w:t>
-      </w:r>
-      <w:r>
-        <w:rPr>
-          <w:b/>
-          <w:bCs/>
-        </w:rPr>
-        <w:t>JWT-Token</w:t>
-      </w:r>
-      <w:r>
-        <w:t xml:space="preserve"> für Authentifizierung und Sessions, und Passwörter werden mit Argon2 </w:t>
+        <w:t>Der JWT-Token wird bei jeder Authentifizierung neu erzeugt, enthält alle für die Session notwendigen Claims (z.B. User-ID, ggf. Gültigkeitsdauer) und ist mit einem geheimen Key signiert.</w:t>
+      </w:r>
+      <w:r>
+        <w:rPr>
+          <w:rFonts w:ascii="Arial" w:hAnsi="Arial" w:cs="Arial"/>
+          <w:sz w:val="22"/>
+          <w:szCs w:val="22"/>
+        </w:rPr>
+        <w:br/>
+        <w:t xml:space="preserve">Die Verwendung von JWT-Token war mir wichtig, da dies eine </w:t>
       </w:r>
       <w:proofErr w:type="spellStart"/>
       <w:r>
-        <w:t>gehasht</w:t>
+        <w:rPr>
+          <w:rStyle w:val="Fett"/>
+          <w:rFonts w:ascii="Arial" w:eastAsiaTheme="majorEastAsia" w:hAnsi="Arial" w:cs="Arial"/>
+          <w:b w:val="0"/>
+          <w:bCs w:val="0"/>
+          <w:sz w:val="22"/>
+          <w:szCs w:val="22"/>
+        </w:rPr>
+        <w:t>stateless</w:t>
       </w:r>
       <w:proofErr w:type="spellEnd"/>
       <w:r>
-        <w:t xml:space="preserve">. Damit erfüllen wir aktuelle Sicherheitsstandards. Alle </w:t>
+        <w:rPr>
+          <w:rFonts w:ascii="Arial" w:hAnsi="Arial" w:cs="Arial"/>
+          <w:sz w:val="22"/>
+          <w:szCs w:val="22"/>
+        </w:rPr>
+        <w:t xml:space="preserve"> und dadurch sehr skalierbare Lösung ist. Im Gegensatz zu klassischen Session-Cookies muss der Server keinen Zustand speichern; alles Wichtige steckt im Token.</w:t>
+      </w:r>
+      <w:r>
+        <w:rPr>
+          <w:rFonts w:ascii="Arial" w:hAnsi="Arial" w:cs="Arial"/>
+          <w:sz w:val="22"/>
+          <w:szCs w:val="22"/>
+        </w:rPr>
+        <w:br/>
+        <w:t xml:space="preserve">Das schützt vor Cross-Site Request </w:t>
       </w:r>
       <w:proofErr w:type="spellStart"/>
       <w:r>
-        <w:t>Requests</w:t>
+        <w:rPr>
+          <w:rFonts w:ascii="Arial" w:hAnsi="Arial" w:cs="Arial"/>
+          <w:sz w:val="22"/>
+          <w:szCs w:val="22"/>
+        </w:rPr>
+        <w:t>Forgery</w:t>
       </w:r>
       <w:proofErr w:type="spellEnd"/>
       <w:r>
-        <w:t xml:space="preserve"> werden serverseitig auf gültige Daten (über </w:t>
+        <w:rPr>
+          <w:rFonts w:ascii="Arial" w:hAnsi="Arial" w:cs="Arial"/>
+          <w:sz w:val="22"/>
+          <w:szCs w:val="22"/>
+        </w:rPr>
+        <w:t xml:space="preserve"> (CSRF), ist mit modernen </w:t>
       </w:r>
       <w:proofErr w:type="spellStart"/>
       <w:r>
-        <w:t>Zod</w:t>
+        <w:rPr>
+          <w:rFonts w:ascii="Arial" w:hAnsi="Arial" w:cs="Arial"/>
+          <w:sz w:val="22"/>
+          <w:szCs w:val="22"/>
+        </w:rPr>
+        <w:t>Frontends</w:t>
       </w:r>
       <w:proofErr w:type="spellEnd"/>
       <w:r>
-        <w:t>) geprüft.</w:t>
-      </w:r>
-    </w:p>
-    <w:p>
-      <w:pPr>
-        <w:rPr>
-          <w:b/>
-          <w:bCs/>
-        </w:rPr>
-      </w:pPr>
-      <w:r>
-        <w:rPr>
-          <w:b/>
-          <w:bCs/>
-        </w:rPr>
-        <w:lastRenderedPageBreak/>
-        <w:t xml:space="preserve">3. Erfahrung: Probleme und Herausforderungen beim Umstieg Frontend → </w:t>
-      </w:r>
-      <w:proofErr w:type="gramStart"/>
-      <w:r>
-        <w:rPr>
-          <w:b/>
-          <w:bCs/>
-        </w:rPr>
-        <w:t>Backend</w:t>
-      </w:r>
-      <w:proofErr w:type="gramEnd"/>
-    </w:p>
-    <w:p>
-      <w:r>
-        <w:t xml:space="preserve">Ein sehr großer Teil der Arbeit – und auch der größte Zeitfresser – war die </w:t>
-      </w:r>
-      <w:r>
-        <w:rPr>
-          <w:b/>
-          <w:bCs/>
-        </w:rPr>
-        <w:t>Umstellung vom bisherigen Mock-Server/Frontend (erstes Semester) auf das neue, echte Backend</w:t>
-      </w:r>
-      <w:r>
-        <w:t>.</w:t>
-      </w:r>
-      <w:r>
-        <w:br/>
-        <w:t>Im ersten Semester hatten wir bereits das komplette Frontend gebaut und testweise mit einem lokalen JSON-Server (ohne echtes Backend) von Luis angebunden.</w:t>
-      </w:r>
-      <w:r>
-        <w:br/>
-        <w:t xml:space="preserve">Das bedeutete allerdings, dass </w:t>
-      </w:r>
-      <w:r>
-        <w:rPr>
-          <w:b/>
-          <w:bCs/>
-        </w:rPr>
-        <w:t>Datenstrukturen, Rückgabeformate und die gesamte API im zweiten Semester komplett anders waren</w:t>
-      </w:r>
-      <w:r>
-        <w:t>.</w:t>
-      </w:r>
-      <w:r>
-        <w:br/>
-        <w:t>Ich habe die Verantwortung übernommen, die gesamte Kommunikation so umzubauen, dass alle Datentypen, Models, Services und Methoden jetzt mit dem richtigen Backend funktionieren.</w:t>
-      </w:r>
-      <w:r>
-        <w:br/>
-        <w:t>Das war aufwändiger als erwartet:</w:t>
-      </w:r>
-    </w:p>
-    <w:p>
-      <w:pPr>
+        <w:rPr>
+          <w:rFonts w:ascii="Arial" w:hAnsi="Arial" w:cs="Arial"/>
+          <w:sz w:val="22"/>
+          <w:szCs w:val="22"/>
+        </w:rPr>
+        <w:t xml:space="preserve"> (z.B. Mobile Apps) einfach kompatibel und ermöglicht bei Bedarf eine einfache Erweiterung (z.B. mit Rollen).</w:t>
+      </w:r>
+    </w:p>
+    <w:p>
+      <w:pPr>
+        <w:pStyle w:val="StandardWeb"/>
         <w:numPr>
           <w:ilvl w:val="0"/>
-          <w:numId w:val="2"/>
+          <w:numId w:val="22"/>
         </w:numPr>
-      </w:pPr>
-      <w:r>
-        <w:rPr>
-          <w:b/>
-          <w:bCs/>
-        </w:rPr>
-        <w:t>Fast alle Datentypen mussten geändert werden</w:t>
-      </w:r>
-      <w:r>
-        <w:t xml:space="preserve"> (ID-Typen, Namen von Feldern, z.B. von </w:t>
-      </w:r>
-      <w:proofErr w:type="spellStart"/>
-      <w:r>
-        <w:t>id</w:t>
-      </w:r>
-      <w:proofErr w:type="spellEnd"/>
-      <w:r>
-        <w:t xml:space="preserve"> (</w:t>
-      </w:r>
-      <w:proofErr w:type="spellStart"/>
-      <w:r>
-        <w:t>string</w:t>
-      </w:r>
-      <w:proofErr w:type="spellEnd"/>
-      <w:r>
-        <w:t xml:space="preserve">) auf </w:t>
-      </w:r>
-      <w:proofErr w:type="spellStart"/>
-      <w:r>
-        <w:t>id</w:t>
-      </w:r>
-      <w:proofErr w:type="spellEnd"/>
-      <w:r>
-        <w:t xml:space="preserve"> (</w:t>
-      </w:r>
-      <w:proofErr w:type="spellStart"/>
-      <w:r>
-        <w:t>number</w:t>
-      </w:r>
-      <w:proofErr w:type="spellEnd"/>
-      <w:r>
-        <w:t xml:space="preserve">), oder von </w:t>
-      </w:r>
-      <w:proofErr w:type="spellStart"/>
-      <w:r>
-        <w:t>userName</w:t>
-      </w:r>
-      <w:proofErr w:type="spellEnd"/>
-      <w:r>
-        <w:t xml:space="preserve"> auf </w:t>
-      </w:r>
-      <w:proofErr w:type="spellStart"/>
-      <w:r>
-        <w:t>username</w:t>
-      </w:r>
-      <w:proofErr w:type="spellEnd"/>
-      <w:r>
-        <w:t xml:space="preserve"> usw.)</w:t>
-      </w:r>
-    </w:p>
-    <w:p>
-      <w:pPr>
+        <w:spacing w:line="360" w:lineRule="auto"/>
+        <w:rPr>
+          <w:rFonts w:ascii="Arial" w:hAnsi="Arial" w:cs="Arial"/>
+          <w:sz w:val="22"/>
+          <w:szCs w:val="22"/>
+        </w:rPr>
+      </w:pPr>
+      <w:r>
+        <w:rPr>
+          <w:rStyle w:val="Fett"/>
+          <w:rFonts w:ascii="Arial" w:eastAsiaTheme="majorEastAsia" w:hAnsi="Arial" w:cs="Arial"/>
+          <w:b w:val="0"/>
+          <w:bCs w:val="0"/>
+          <w:sz w:val="22"/>
+          <w:szCs w:val="22"/>
+        </w:rPr>
+        <w:lastRenderedPageBreak/>
+        <w:t>Middleware für den Zugriffsschutz</w:t>
+      </w:r>
+      <w:r>
+        <w:rPr>
+          <w:rFonts w:ascii="Arial" w:hAnsi="Arial" w:cs="Arial"/>
+          <w:sz w:val="22"/>
+          <w:szCs w:val="22"/>
+        </w:rPr>
+        <w:t>:</w:t>
+      </w:r>
+      <w:r>
+        <w:rPr>
+          <w:rFonts w:ascii="Arial" w:hAnsi="Arial" w:cs="Arial"/>
+          <w:sz w:val="22"/>
+          <w:szCs w:val="22"/>
+        </w:rPr>
+        <w:br/>
+        <w:t>Bei jedem API-Aufruf prüft eine Middleware automatisch die Gültigkeit des JWT-Tokens, bevor Daten ausgeliefert werden. So ist sichergestellt, dass wirklich nur authentifizierte Nutzer Zugriff auf ihre persönlichen Daten oder Karteikarten bekommen.</w:t>
+      </w:r>
+    </w:p>
+    <w:p>
+      <w:pPr>
+        <w:pStyle w:val="StandardWeb"/>
         <w:numPr>
           <w:ilvl w:val="0"/>
-          <w:numId w:val="2"/>
+          <w:numId w:val="22"/>
         </w:numPr>
-      </w:pPr>
-      <w:r>
-        <w:t>Es mussten zahlreiche Services und Komponenten umgebaut und angepasst werden.</w:t>
-      </w:r>
-    </w:p>
-    <w:p>
-      <w:pPr>
+        <w:spacing w:line="360" w:lineRule="auto"/>
+        <w:rPr>
+          <w:rFonts w:ascii="Arial" w:hAnsi="Arial" w:cs="Arial"/>
+          <w:sz w:val="22"/>
+          <w:szCs w:val="22"/>
+        </w:rPr>
+      </w:pPr>
+      <w:r>
+        <w:rPr>
+          <w:rStyle w:val="Fett"/>
+          <w:rFonts w:ascii="Arial" w:eastAsiaTheme="majorEastAsia" w:hAnsi="Arial" w:cs="Arial"/>
+          <w:b w:val="0"/>
+          <w:bCs w:val="0"/>
+          <w:sz w:val="22"/>
+          <w:szCs w:val="22"/>
+        </w:rPr>
+        <w:t>Sichere Fehlerbehandlung</w:t>
+      </w:r>
+      <w:r>
+        <w:rPr>
+          <w:rFonts w:ascii="Arial" w:hAnsi="Arial" w:cs="Arial"/>
+          <w:sz w:val="22"/>
+          <w:szCs w:val="22"/>
+        </w:rPr>
+        <w:t>:</w:t>
+      </w:r>
+      <w:r>
+        <w:rPr>
+          <w:rFonts w:ascii="Arial" w:hAnsi="Arial" w:cs="Arial"/>
+          <w:sz w:val="22"/>
+          <w:szCs w:val="22"/>
+        </w:rPr>
+        <w:br/>
+        <w:t xml:space="preserve">Alle Fehler werden klar behandelt und niemals werden sensible Informationen (wie </w:t>
+      </w:r>
+      <w:proofErr w:type="spellStart"/>
+      <w:r>
+        <w:rPr>
+          <w:rFonts w:ascii="Arial" w:hAnsi="Arial" w:cs="Arial"/>
+          <w:sz w:val="22"/>
+          <w:szCs w:val="22"/>
+        </w:rPr>
+        <w:t>Passworthashes</w:t>
+      </w:r>
+      <w:proofErr w:type="spellEnd"/>
+      <w:r>
+        <w:rPr>
+          <w:rFonts w:ascii="Arial" w:hAnsi="Arial" w:cs="Arial"/>
+          <w:sz w:val="22"/>
+          <w:szCs w:val="22"/>
+        </w:rPr>
+        <w:t xml:space="preserve">, interne </w:t>
+      </w:r>
+      <w:proofErr w:type="spellStart"/>
+      <w:r>
+        <w:rPr>
+          <w:rFonts w:ascii="Arial" w:hAnsi="Arial" w:cs="Arial"/>
+          <w:sz w:val="22"/>
+          <w:szCs w:val="22"/>
+        </w:rPr>
+        <w:t>Stacktraces</w:t>
+      </w:r>
+      <w:proofErr w:type="spellEnd"/>
+      <w:r>
+        <w:rPr>
+          <w:rFonts w:ascii="Arial" w:hAnsi="Arial" w:cs="Arial"/>
+          <w:sz w:val="22"/>
+          <w:szCs w:val="22"/>
+        </w:rPr>
+        <w:t xml:space="preserve"> o.Ä.) an den Client übermittelt.</w:t>
+      </w:r>
+      <w:r>
+        <w:rPr>
+          <w:rFonts w:ascii="Arial" w:hAnsi="Arial" w:cs="Arial"/>
+          <w:sz w:val="22"/>
+          <w:szCs w:val="22"/>
+        </w:rPr>
+        <w:br/>
+        <w:t>Alle Anmelde- und Registrierungsversuche werden geloggt, um z.B. Brute-Force-Angriffe erkennen zu können.</w:t>
+      </w:r>
+    </w:p>
+    <w:p>
+      <w:pPr>
+        <w:pStyle w:val="berschrift2"/>
+        <w:spacing w:line="360" w:lineRule="auto"/>
+      </w:pPr>
+      <w:r>
+        <w:t>Wichtige Überlegungen beim Backend-Aufbau</w:t>
+      </w:r>
+    </w:p>
+    <w:p>
+      <w:pPr>
+        <w:pStyle w:val="StandardWeb"/>
+        <w:spacing w:line="360" w:lineRule="auto"/>
+        <w:rPr>
+          <w:rFonts w:ascii="Arial" w:hAnsi="Arial" w:cs="Arial"/>
+          <w:sz w:val="22"/>
+          <w:szCs w:val="22"/>
+        </w:rPr>
+      </w:pPr>
+      <w:r>
+        <w:rPr>
+          <w:rFonts w:ascii="Arial" w:hAnsi="Arial" w:cs="Arial"/>
+          <w:sz w:val="22"/>
+          <w:szCs w:val="22"/>
+        </w:rPr>
+        <w:t xml:space="preserve">Beim Aufbau des </w:t>
+      </w:r>
+      <w:proofErr w:type="spellStart"/>
+      <w:r>
+        <w:rPr>
+          <w:rFonts w:ascii="Arial" w:hAnsi="Arial" w:cs="Arial"/>
+          <w:sz w:val="22"/>
+          <w:szCs w:val="22"/>
+        </w:rPr>
+        <w:t>Backends</w:t>
+      </w:r>
+      <w:proofErr w:type="spellEnd"/>
+      <w:r>
+        <w:rPr>
+          <w:rFonts w:ascii="Arial" w:hAnsi="Arial" w:cs="Arial"/>
+          <w:sz w:val="22"/>
+          <w:szCs w:val="22"/>
+        </w:rPr>
+        <w:t xml:space="preserve"> war mir wichtig, </w:t>
+      </w:r>
+      <w:r>
+        <w:rPr>
+          <w:rStyle w:val="Fett"/>
+          <w:rFonts w:ascii="Arial" w:eastAsiaTheme="majorEastAsia" w:hAnsi="Arial" w:cs="Arial"/>
+          <w:b w:val="0"/>
+          <w:bCs w:val="0"/>
+          <w:sz w:val="22"/>
+          <w:szCs w:val="22"/>
+        </w:rPr>
+        <w:t>Sicherheit, Skalierbarkeit und Verständlichkeit</w:t>
+      </w:r>
+      <w:r>
+        <w:rPr>
+          <w:rFonts w:ascii="Arial" w:hAnsi="Arial" w:cs="Arial"/>
+          <w:sz w:val="22"/>
+          <w:szCs w:val="22"/>
+        </w:rPr>
+        <w:t xml:space="preserve"> zu kombinieren:</w:t>
+      </w:r>
+    </w:p>
+    <w:p>
+      <w:pPr>
+        <w:pStyle w:val="StandardWeb"/>
         <w:numPr>
           <w:ilvl w:val="0"/>
-          <w:numId w:val="2"/>
+          <w:numId w:val="23"/>
         </w:numPr>
-      </w:pPr>
-      <w:r>
-        <w:t>Insbesondere die Fehlerbehandlung war mit echten Backend-Fehlermeldungen komplexer.</w:t>
-      </w:r>
-    </w:p>
-    <w:p>
-      <w:r>
-        <w:t>Im Nachhinein hätte es vielleicht geholfen, im ersten Semester schon enger am späteren Backend-Modell zu bleiben – aber diese Erfahrung gehört für mich zur echten Projektarbeit dazu und ich habe daraus sehr viel gelernt. Das war ein wichtiger Schritt, um das System wirklich produktionsreif und robust zu machen.</w:t>
-      </w:r>
-    </w:p>
-    <w:p>
-      <w:pPr>
-        <w:rPr>
-          <w:b/>
-          <w:bCs/>
-        </w:rPr>
-      </w:pPr>
-      <w:r>
-        <w:rPr>
-          <w:b/>
-          <w:bCs/>
-        </w:rPr>
-        <w:t>4. Technische Umsetzung &amp; Best Practices</w:t>
-      </w:r>
-    </w:p>
-    <w:p>
-      <w:pPr>
+        <w:spacing w:line="360" w:lineRule="auto"/>
+        <w:rPr>
+          <w:rFonts w:ascii="Arial" w:hAnsi="Arial" w:cs="Arial"/>
+          <w:sz w:val="22"/>
+          <w:szCs w:val="22"/>
+        </w:rPr>
+      </w:pPr>
+      <w:r>
+        <w:rPr>
+          <w:rFonts w:ascii="Arial" w:hAnsi="Arial" w:cs="Arial"/>
+          <w:sz w:val="22"/>
+          <w:szCs w:val="22"/>
+        </w:rPr>
+        <w:t xml:space="preserve">Die Entscheidung für </w:t>
+      </w:r>
+      <w:r>
+        <w:rPr>
+          <w:rStyle w:val="Fett"/>
+          <w:rFonts w:ascii="Arial" w:eastAsiaTheme="majorEastAsia" w:hAnsi="Arial" w:cs="Arial"/>
+          <w:b w:val="0"/>
+          <w:bCs w:val="0"/>
+          <w:sz w:val="22"/>
+          <w:szCs w:val="22"/>
+        </w:rPr>
+        <w:t>Argon2</w:t>
+      </w:r>
+      <w:r>
+        <w:rPr>
+          <w:rFonts w:ascii="Arial" w:hAnsi="Arial" w:cs="Arial"/>
+          <w:sz w:val="22"/>
+          <w:szCs w:val="22"/>
+        </w:rPr>
+        <w:t xml:space="preserve"> als Passwort-</w:t>
+      </w:r>
+      <w:proofErr w:type="spellStart"/>
+      <w:r>
+        <w:rPr>
+          <w:rFonts w:ascii="Arial" w:hAnsi="Arial" w:cs="Arial"/>
+          <w:sz w:val="22"/>
+          <w:szCs w:val="22"/>
+        </w:rPr>
+        <w:t>Hashing</w:t>
+      </w:r>
+      <w:proofErr w:type="spellEnd"/>
+      <w:r>
+        <w:rPr>
+          <w:rFonts w:ascii="Arial" w:hAnsi="Arial" w:cs="Arial"/>
+          <w:sz w:val="22"/>
+          <w:szCs w:val="22"/>
+        </w:rPr>
+        <w:t xml:space="preserve">-Algorithmus fiel, weil es aktuell als einer der sichersten Algorithmen gilt (im Vergleich zu älteren </w:t>
+      </w:r>
+      <w:proofErr w:type="gramStart"/>
+      <w:r>
+        <w:rPr>
+          <w:rFonts w:ascii="Arial" w:hAnsi="Arial" w:cs="Arial"/>
+          <w:sz w:val="22"/>
+          <w:szCs w:val="22"/>
+        </w:rPr>
+        <w:t>wie</w:t>
+      </w:r>
+      <w:proofErr w:type="gramEnd"/>
+      <w:r>
+        <w:rPr>
+          <w:rFonts w:ascii="Arial" w:hAnsi="Arial" w:cs="Arial"/>
+          <w:sz w:val="22"/>
+          <w:szCs w:val="22"/>
+        </w:rPr>
+        <w:t xml:space="preserve"> </w:t>
+      </w:r>
+      <w:proofErr w:type="spellStart"/>
+      <w:r>
+        <w:rPr>
+          <w:rFonts w:ascii="Arial" w:hAnsi="Arial" w:cs="Arial"/>
+          <w:sz w:val="22"/>
+          <w:szCs w:val="22"/>
+        </w:rPr>
+        <w:t>bcrypt</w:t>
+      </w:r>
+      <w:proofErr w:type="spellEnd"/>
+      <w:r>
+        <w:rPr>
+          <w:rFonts w:ascii="Arial" w:hAnsi="Arial" w:cs="Arial"/>
+          <w:sz w:val="22"/>
+          <w:szCs w:val="22"/>
+        </w:rPr>
+        <w:t>).</w:t>
+      </w:r>
+    </w:p>
+    <w:p>
+      <w:pPr>
+        <w:pStyle w:val="StandardWeb"/>
         <w:numPr>
           <w:ilvl w:val="0"/>
-          <w:numId w:val="3"/>
+          <w:numId w:val="23"/>
         </w:numPr>
-      </w:pPr>
-      <w:r>
-        <w:rPr>
-          <w:b/>
-          <w:bCs/>
-        </w:rPr>
-        <w:t>Codequalität:</w:t>
-      </w:r>
-      <w:r>
-        <w:br/>
-        <w:t xml:space="preserve">Mir war besonders wichtig, </w:t>
-      </w:r>
-      <w:r>
-        <w:rPr>
-          <w:b/>
-          <w:bCs/>
-        </w:rPr>
-        <w:t>keine großen „</w:t>
-      </w:r>
-      <w:proofErr w:type="spellStart"/>
-      <w:r>
-        <w:rPr>
-          <w:b/>
-          <w:bCs/>
-        </w:rPr>
-        <w:t>God</w:t>
-      </w:r>
-      <w:proofErr w:type="spellEnd"/>
-      <w:r>
-        <w:rPr>
-          <w:b/>
-          <w:bCs/>
-        </w:rPr>
-        <w:t>-Classes“ oder Monsterdateien</w:t>
-      </w:r>
-      <w:r>
-        <w:t xml:space="preserve"> zu bauen, sondern den Code sauber aufzuteilen:</w:t>
-      </w:r>
-    </w:p>
-    <w:p>
-      <w:pPr>
-        <w:numPr>
-          <w:ilvl w:val="1"/>
-          <w:numId w:val="3"/>
-        </w:numPr>
-      </w:pPr>
-      <w:r>
-        <w:rPr>
-          <w:b/>
-          <w:bCs/>
-        </w:rPr>
-        <w:t>Services</w:t>
-      </w:r>
-      <w:r>
-        <w:t xml:space="preserve"> für wiederverwendbare Funktionen</w:t>
-      </w:r>
-    </w:p>
-    <w:p>
-      <w:pPr>
-        <w:numPr>
-          <w:ilvl w:val="1"/>
-          <w:numId w:val="3"/>
-        </w:numPr>
-      </w:pPr>
-      <w:r>
-        <w:rPr>
-          <w:b/>
-          <w:bCs/>
-        </w:rPr>
-        <w:t>Core/</w:t>
-      </w:r>
-      <w:proofErr w:type="spellStart"/>
-      <w:r>
-        <w:rPr>
-          <w:b/>
-          <w:bCs/>
-        </w:rPr>
-        <w:t>Shared</w:t>
-      </w:r>
-      <w:proofErr w:type="spellEnd"/>
-      <w:r>
-        <w:rPr>
-          <w:b/>
-          <w:bCs/>
-        </w:rPr>
-        <w:t>/Feature</w:t>
-      </w:r>
-      <w:r>
-        <w:t>-Struktur im Frontend für Übersichtlichkeit und Wiederverwendung</w:t>
-      </w:r>
-    </w:p>
-    <w:p>
-      <w:pPr>
-        <w:numPr>
-          <w:ilvl w:val="1"/>
-          <w:numId w:val="3"/>
-        </w:numPr>
-      </w:pPr>
-      <w:r>
-        <w:rPr>
-          <w:b/>
-          <w:bCs/>
-        </w:rPr>
-        <w:t>Alle Datenbankzugriffe</w:t>
-      </w:r>
-      <w:r>
-        <w:t xml:space="preserve"> und API-Endpunkte sind sauber validiert und dokumentiert</w:t>
-      </w:r>
-    </w:p>
-    <w:p>
-      <w:pPr>
+        <w:spacing w:line="360" w:lineRule="auto"/>
+        <w:rPr>
+          <w:rFonts w:ascii="Arial" w:hAnsi="Arial" w:cs="Arial"/>
+          <w:sz w:val="22"/>
+          <w:szCs w:val="22"/>
+        </w:rPr>
+      </w:pPr>
+      <w:r>
+        <w:rPr>
+          <w:rFonts w:ascii="Arial" w:hAnsi="Arial" w:cs="Arial"/>
+          <w:sz w:val="22"/>
+          <w:szCs w:val="22"/>
+        </w:rPr>
+        <w:t>Die Token-basierte Authentifizierung mit JWT sorgt für ein einfaches, aber dennoch sicheres Management der Sessions – gerade im Kontext moderner Web-Architekturen und Microservices.</w:t>
+      </w:r>
+    </w:p>
+    <w:p>
+      <w:pPr>
+        <w:pStyle w:val="StandardWeb"/>
         <w:numPr>
           <w:ilvl w:val="0"/>
-          <w:numId w:val="3"/>
+          <w:numId w:val="23"/>
         </w:numPr>
-      </w:pPr>
-      <w:r>
-        <w:rPr>
-          <w:b/>
-          <w:bCs/>
-        </w:rPr>
-        <w:t xml:space="preserve">Security &amp; </w:t>
-      </w:r>
-      <w:proofErr w:type="spellStart"/>
-      <w:r>
-        <w:rPr>
-          <w:b/>
-          <w:bCs/>
-        </w:rPr>
-        <w:t>DevOps</w:t>
-      </w:r>
-      <w:proofErr w:type="spellEnd"/>
-      <w:r>
-        <w:rPr>
-          <w:b/>
-          <w:bCs/>
-        </w:rPr>
-        <w:t>:</w:t>
-      </w:r>
-      <w:r>
-        <w:br/>
-        <w:t xml:space="preserve">Alle Secrets und Umgebungsvariablen werden in </w:t>
-      </w:r>
-      <w:proofErr w:type="gramStart"/>
-      <w:r>
-        <w:t>einer .</w:t>
-      </w:r>
-      <w:proofErr w:type="spellStart"/>
-      <w:r>
-        <w:t>env</w:t>
-      </w:r>
-      <w:proofErr w:type="spellEnd"/>
-      <w:proofErr w:type="gramEnd"/>
-      <w:r>
-        <w:t>-Datei gehalten – kein Secret im Quellcode.</w:t>
-      </w:r>
-      <w:r>
-        <w:br/>
-        <w:t>Die gesamte Anwendung ist durch Docker/</w:t>
-      </w:r>
-      <w:proofErr w:type="spellStart"/>
-      <w:r>
-        <w:t>Compose</w:t>
-      </w:r>
-      <w:proofErr w:type="spellEnd"/>
-      <w:r>
-        <w:t xml:space="preserve"> in wenigen Minuten startklar – und damit im Prinzip sofort bereit für den produktiven Betrieb auf jedem Server, der Docker unterstützt.</w:t>
-      </w:r>
-    </w:p>
-    <w:p>
-      <w:pPr>
-        <w:rPr>
-          <w:b/>
-          <w:bCs/>
-        </w:rPr>
-      </w:pPr>
-      <w:r>
-        <w:rPr>
-          <w:b/>
-          <w:bCs/>
-        </w:rPr>
-        <w:t xml:space="preserve">5. </w:t>
-      </w:r>
-      <w:proofErr w:type="spellStart"/>
-      <w:r>
-        <w:rPr>
-          <w:b/>
-          <w:bCs/>
-        </w:rPr>
-        <w:t>Deployment</w:t>
-      </w:r>
-      <w:proofErr w:type="spellEnd"/>
-      <w:r>
-        <w:rPr>
-          <w:b/>
-          <w:bCs/>
-        </w:rPr>
-        <w:t xml:space="preserve"> &amp; Erweiterbarkeit</w:t>
-      </w:r>
-    </w:p>
-    <w:p>
-      <w:r>
-        <w:t xml:space="preserve">Ich habe darauf geachtet, dass die Anwendung nicht nur auf meinem Rechner läuft, sondern </w:t>
-      </w:r>
-      <w:r>
-        <w:rPr>
-          <w:b/>
-          <w:bCs/>
-        </w:rPr>
-        <w:t>auf jedem beliebigen System mit Docker</w:t>
-      </w:r>
-      <w:r>
-        <w:t xml:space="preserve">. Das </w:t>
-      </w:r>
-      <w:proofErr w:type="spellStart"/>
-      <w:r>
-        <w:t>Deployment</w:t>
-      </w:r>
-      <w:proofErr w:type="spellEnd"/>
-      <w:r>
-        <w:t xml:space="preserve"> ist damit maximal einfach:</w:t>
-      </w:r>
-    </w:p>
-    <w:p>
-      <w:pPr>
+        <w:spacing w:line="360" w:lineRule="auto"/>
+        <w:rPr>
+          <w:rFonts w:ascii="Arial" w:hAnsi="Arial" w:cs="Arial"/>
+          <w:sz w:val="22"/>
+          <w:szCs w:val="22"/>
+        </w:rPr>
+      </w:pPr>
+      <w:r>
+        <w:rPr>
+          <w:rFonts w:ascii="Arial" w:hAnsi="Arial" w:cs="Arial"/>
+          <w:sz w:val="22"/>
+          <w:szCs w:val="22"/>
+        </w:rPr>
+        <w:t xml:space="preserve">Durch </w:t>
+      </w:r>
+      <w:r>
+        <w:rPr>
+          <w:rStyle w:val="Fett"/>
+          <w:rFonts w:ascii="Arial" w:eastAsiaTheme="majorEastAsia" w:hAnsi="Arial" w:cs="Arial"/>
+          <w:b w:val="0"/>
+          <w:bCs w:val="0"/>
+          <w:sz w:val="22"/>
+          <w:szCs w:val="22"/>
+        </w:rPr>
+        <w:t>klare Trennung von Routen, Controllern, Services und Validierung</w:t>
+      </w:r>
+      <w:r>
+        <w:rPr>
+          <w:rFonts w:ascii="Arial" w:hAnsi="Arial" w:cs="Arial"/>
+          <w:sz w:val="22"/>
+          <w:szCs w:val="22"/>
+        </w:rPr>
+        <w:t xml:space="preserve"> bleibt die Codebasis übersichtlich und ist gut erweiterbar.</w:t>
+      </w:r>
+    </w:p>
+    <w:p>
+      <w:pPr>
+        <w:pStyle w:val="StandardWeb"/>
         <w:numPr>
           <w:ilvl w:val="0"/>
-          <w:numId w:val="4"/>
+          <w:numId w:val="23"/>
         </w:numPr>
-      </w:pPr>
-      <w:proofErr w:type="spellStart"/>
-      <w:r>
-        <w:rPr>
-          <w:b/>
-          <w:bCs/>
-        </w:rPr>
-        <w:t>docker-compose</w:t>
-      </w:r>
-      <w:proofErr w:type="spellEnd"/>
-      <w:r>
-        <w:rPr>
-          <w:b/>
-          <w:bCs/>
-        </w:rPr>
-        <w:t xml:space="preserve"> </w:t>
-      </w:r>
-      <w:proofErr w:type="spellStart"/>
-      <w:r>
-        <w:rPr>
-          <w:b/>
-          <w:bCs/>
-        </w:rPr>
-        <w:t>up</w:t>
-      </w:r>
-      <w:proofErr w:type="spellEnd"/>
-      <w:r>
-        <w:t xml:space="preserve"> genügt, um die Datenbank und das Backend zu starten.</w:t>
-      </w:r>
-    </w:p>
-    <w:p>
-      <w:pPr>
+        <w:spacing w:line="360" w:lineRule="auto"/>
+        <w:rPr>
+          <w:rFonts w:ascii="Arial" w:hAnsi="Arial" w:cs="Arial"/>
+          <w:sz w:val="22"/>
+          <w:szCs w:val="22"/>
+        </w:rPr>
+      </w:pPr>
+      <w:r>
+        <w:rPr>
+          <w:rFonts w:ascii="Arial" w:hAnsi="Arial" w:cs="Arial"/>
+          <w:sz w:val="22"/>
+          <w:szCs w:val="22"/>
+        </w:rPr>
+        <w:t xml:space="preserve">Die gesamte Infrastruktur wurde von Beginn an so geplant, dass sie per </w:t>
+      </w:r>
+      <w:r>
+        <w:rPr>
+          <w:rStyle w:val="Fett"/>
+          <w:rFonts w:ascii="Arial" w:eastAsiaTheme="majorEastAsia" w:hAnsi="Arial" w:cs="Arial"/>
+          <w:b w:val="0"/>
+          <w:bCs w:val="0"/>
+          <w:sz w:val="22"/>
+          <w:szCs w:val="22"/>
+        </w:rPr>
+        <w:t>Docker</w:t>
+      </w:r>
+      <w:r>
+        <w:rPr>
+          <w:rFonts w:ascii="Arial" w:hAnsi="Arial" w:cs="Arial"/>
+          <w:sz w:val="22"/>
+          <w:szCs w:val="22"/>
+        </w:rPr>
+        <w:t xml:space="preserve"> einfach und konsistent auf verschiedenen Systemen (Entwicklung, Test, Produktion) ausgerollt werden kann – auch das spielt bei der Sicherheit eine Rolle, da stets eine identische Umgebung sichergestellt ist.</w:t>
+      </w:r>
+    </w:p>
+    <w:p>
+      <w:pPr>
+        <w:pStyle w:val="StandardWeb"/>
         <w:numPr>
           <w:ilvl w:val="0"/>
-          <w:numId w:val="4"/>
+          <w:numId w:val="23"/>
         </w:numPr>
-      </w:pPr>
-      <w:r>
+        <w:spacing w:line="360" w:lineRule="auto"/>
+        <w:rPr>
+          <w:rFonts w:ascii="Arial" w:hAnsi="Arial" w:cs="Arial"/>
+          <w:sz w:val="22"/>
+          <w:szCs w:val="22"/>
+        </w:rPr>
+      </w:pPr>
+      <w:r>
+        <w:rPr>
+          <w:rFonts w:ascii="Arial" w:hAnsi="Arial" w:cs="Arial"/>
+          <w:sz w:val="22"/>
+          <w:szCs w:val="22"/>
+        </w:rPr>
+        <w:t>Für die Zukunft ist die API so ausgelegt, dass sie problemlos um weitere Sicherheitsfeatures (z.B. 2-Faktor-Authentifizierung, Passwort-</w:t>
+      </w:r>
+      <w:proofErr w:type="spellStart"/>
+      <w:r>
+        <w:rPr>
+          <w:rFonts w:ascii="Arial" w:hAnsi="Arial" w:cs="Arial"/>
+          <w:sz w:val="22"/>
+          <w:szCs w:val="22"/>
+        </w:rPr>
+        <w:t>Reset</w:t>
+      </w:r>
+      <w:proofErr w:type="spellEnd"/>
+      <w:r>
+        <w:rPr>
+          <w:rFonts w:ascii="Arial" w:hAnsi="Arial" w:cs="Arial"/>
+          <w:sz w:val="22"/>
+          <w:szCs w:val="22"/>
+        </w:rPr>
+        <w:t>, Rollen) ergänzt werden kann.</w:t>
+      </w:r>
+    </w:p>
+    <w:p>
+      <w:pPr>
+        <w:pStyle w:val="berschrift1"/>
+        <w:spacing w:line="360" w:lineRule="auto"/>
+      </w:pPr>
+      <w:r>
+        <w:t>Entwicklung der Flashcard-Preview (Frontend)</w:t>
+      </w:r>
+    </w:p>
+    <w:p>
+      <w:pPr>
+        <w:spacing w:line="360" w:lineRule="auto"/>
+        <w:rPr>
+          <w:rFonts w:ascii="Arial" w:hAnsi="Arial" w:cs="Arial"/>
+        </w:rPr>
+      </w:pPr>
+      <w:r>
+        <w:rPr>
+          <w:rFonts w:ascii="Arial" w:hAnsi="Arial" w:cs="Arial"/>
+        </w:rPr>
+        <w:t>(</w:t>
+      </w:r>
+      <w:proofErr w:type="spellStart"/>
+      <w:r>
+        <w:rPr>
+          <w:rFonts w:ascii="Arial" w:hAnsi="Arial" w:cs="Arial"/>
+        </w:rPr>
+        <w:t>Martikel-Nr</w:t>
+      </w:r>
+      <w:proofErr w:type="spellEnd"/>
+      <w:r>
+        <w:rPr>
+          <w:rFonts w:ascii="Arial" w:hAnsi="Arial" w:cs="Arial"/>
+        </w:rPr>
+        <w:t>: 6418650)</w:t>
+      </w:r>
+    </w:p>
+    <w:p>
+      <w:pPr>
+        <w:spacing w:line="360" w:lineRule="auto"/>
+        <w:rPr>
+          <w:rFonts w:ascii="Arial" w:hAnsi="Arial" w:cs="Arial"/>
+        </w:rPr>
+      </w:pPr>
+      <w:r>
+        <w:rPr>
+          <w:rFonts w:ascii="Arial" w:hAnsi="Arial" w:cs="Arial"/>
+        </w:rPr>
         <w:lastRenderedPageBreak/>
-        <w:t>Das Frontend ist unabhängig und kann z.B. auf GitHub Pages oder jedem Static-Host laufen.</w:t>
-      </w:r>
-    </w:p>
-    <w:p>
-      <w:pPr>
+        <w:t>Ich war verantwortlich für die vollständige Implementierung des Frontend-Bereichs, der die Karteikarten-Vorschau ermöglicht. Dabei habe ich eine komponentenbasierte Architektur in Angular genutzt, um folgende Funktionalitäten umzusetzen:</w:t>
+      </w:r>
+    </w:p>
+    <w:p>
+      <w:pPr>
+        <w:pStyle w:val="Listenabsatz"/>
         <w:numPr>
           <w:ilvl w:val="0"/>
-          <w:numId w:val="4"/>
+          <w:numId w:val="24"/>
         </w:numPr>
-      </w:pPr>
-      <w:r>
-        <w:t>Später könnte man ohne großen Aufwand weitere Dienste (z.B. Monitoring, Backups, CI/CD) in die Docker-Umgebung integrieren.</w:t>
-      </w:r>
-    </w:p>
-    <w:p>
-      <w:pPr>
-        <w:rPr>
-          <w:b/>
-          <w:bCs/>
-        </w:rPr>
-      </w:pPr>
-      <w:r>
-        <w:rPr>
-          <w:b/>
-          <w:bCs/>
-        </w:rPr>
-        <w:t xml:space="preserve">6. Fazit &amp; persönliche </w:t>
+        <w:spacing w:line="360" w:lineRule="auto"/>
+        <w:rPr>
+          <w:rFonts w:ascii="Arial" w:hAnsi="Arial" w:cs="Arial"/>
+        </w:rPr>
+      </w:pPr>
+      <w:r>
+        <w:rPr>
+          <w:rFonts w:ascii="Arial" w:hAnsi="Arial" w:cs="Arial"/>
+        </w:rPr>
+        <w:t>Dynamisches Laden der Karteikarten: Die Flashcards werden über REST-API vom Backend geladen und im Interface angezeigt.</w:t>
+      </w:r>
+    </w:p>
+    <w:p>
+      <w:pPr>
+        <w:pStyle w:val="Listenabsatz"/>
+        <w:numPr>
+          <w:ilvl w:val="0"/>
+          <w:numId w:val="24"/>
+        </w:numPr>
+        <w:spacing w:line="360" w:lineRule="auto"/>
+        <w:rPr>
+          <w:rFonts w:ascii="Arial" w:hAnsi="Arial" w:cs="Arial"/>
+        </w:rPr>
+      </w:pPr>
+      <w:r>
+        <w:rPr>
+          <w:rFonts w:ascii="Arial" w:hAnsi="Arial" w:cs="Arial"/>
+        </w:rPr>
+        <w:t>Modus-Auswahl: Nutzer können zwischen einem Endlos-Modus („infinite“) und einem begrenzten Modus („limited“) wählen. Im begrenzten Modus werden nur Karten angezeigt, die noch nicht vollständig gelernt wurden.</w:t>
+      </w:r>
+    </w:p>
+    <w:p>
+      <w:pPr>
+        <w:pStyle w:val="Listenabsatz"/>
+        <w:numPr>
+          <w:ilvl w:val="0"/>
+          <w:numId w:val="24"/>
+        </w:numPr>
+        <w:spacing w:line="360" w:lineRule="auto"/>
+        <w:rPr>
+          <w:rFonts w:ascii="Arial" w:hAnsi="Arial" w:cs="Arial"/>
+        </w:rPr>
+      </w:pPr>
+      <w:r>
+        <w:rPr>
+          <w:rFonts w:ascii="Arial" w:hAnsi="Arial" w:cs="Arial"/>
+        </w:rPr>
+        <w:t>Interaktive Karteikarten: Karten können durch Klick umgedreht werden, um Vorder- und Rückseite anzuzeigen. Die Animation basiert auf CSS 3D</w:t>
+      </w:r>
+      <w:r>
+        <w:rPr>
+          <w:rFonts w:ascii="Arial" w:hAnsi="Arial" w:cs="Arial"/>
+        </w:rPr>
+        <w:t>Transformationen.</w:t>
+      </w:r>
+    </w:p>
+    <w:p>
+      <w:pPr>
+        <w:pStyle w:val="Listenabsatz"/>
+        <w:numPr>
+          <w:ilvl w:val="0"/>
+          <w:numId w:val="24"/>
+        </w:numPr>
+        <w:spacing w:line="360" w:lineRule="auto"/>
+        <w:rPr>
+          <w:rFonts w:ascii="Arial" w:hAnsi="Arial" w:cs="Arial"/>
+        </w:rPr>
+      </w:pPr>
+      <w:r>
+        <w:rPr>
+          <w:rFonts w:ascii="Arial" w:hAnsi="Arial" w:cs="Arial"/>
+        </w:rPr>
+        <w:t>Navigation: Die Nutzer können zwischen den Karten vor- und zurückspringen, unterstützt durch visuelle Pfeile.</w:t>
+      </w:r>
+    </w:p>
+    <w:p>
+      <w:pPr>
+        <w:pStyle w:val="Listenabsatz"/>
+        <w:numPr>
+          <w:ilvl w:val="0"/>
+          <w:numId w:val="24"/>
+        </w:numPr>
+        <w:spacing w:line="360" w:lineRule="auto"/>
+        <w:rPr>
+          <w:rFonts w:ascii="Arial" w:hAnsi="Arial" w:cs="Arial"/>
+        </w:rPr>
+      </w:pPr>
+      <w:r>
+        <w:rPr>
+          <w:rFonts w:ascii="Arial" w:hAnsi="Arial" w:cs="Arial"/>
+        </w:rPr>
+        <w:t>Lernfortschritt: Die Fortschrittsanzeige zeigt, wie oft eine Karte schon richtig beantwortet wurde, und wird sowohl in der UI als auch im Backend synchron gehalten.</w:t>
+      </w:r>
+    </w:p>
+    <w:p>
+      <w:pPr>
+        <w:pStyle w:val="Listenabsatz"/>
+        <w:numPr>
+          <w:ilvl w:val="0"/>
+          <w:numId w:val="24"/>
+        </w:numPr>
+        <w:spacing w:line="360" w:lineRule="auto"/>
+        <w:rPr>
+          <w:rFonts w:ascii="Arial" w:hAnsi="Arial" w:cs="Arial"/>
+        </w:rPr>
+      </w:pPr>
+      <w:r>
+        <w:rPr>
+          <w:rFonts w:ascii="Arial" w:hAnsi="Arial" w:cs="Arial"/>
+        </w:rPr>
+        <w:t>Endscreen mit Auswertung: Nach Abschluss des Lernens im begrenzten Modus erscheint ein Endscreen mit einer Diagramm-Auswertung, die den Anteil richtiger und falscher Antworten visualisiert. Die Darstellung erfolgt mit Chart.js.</w:t>
+      </w:r>
+    </w:p>
+    <w:p>
+      <w:pPr>
+        <w:spacing w:line="360" w:lineRule="auto"/>
+        <w:rPr>
+          <w:rFonts w:ascii="Arial" w:hAnsi="Arial" w:cs="Arial"/>
+        </w:rPr>
+      </w:pPr>
+    </w:p>
+    <w:p>
+      <w:pPr>
+        <w:pStyle w:val="berschrift2"/>
+        <w:spacing w:line="360" w:lineRule="auto"/>
+      </w:pPr>
+      <w:r>
+        <w:t xml:space="preserve">Entwicklung des </w:t>
       </w:r>
       <w:proofErr w:type="spellStart"/>
       <w:r>
-        <w:rPr>
-          <w:b/>
-          <w:bCs/>
-        </w:rPr>
-        <w:t>Learnings</w:t>
+        <w:t>ToDo</w:t>
       </w:r>
       <w:proofErr w:type="spellEnd"/>
-    </w:p>
-    <w:p>
-      <w:r>
-        <w:t xml:space="preserve">Die größte Herausforderung war für mich, </w:t>
-      </w:r>
-      <w:r>
-        <w:rPr>
-          <w:b/>
-          <w:bCs/>
-        </w:rPr>
-        <w:t xml:space="preserve">die vollständige Integration des neuen </w:t>
+      <w:r>
+        <w:t>-Features (Frontend &amp; Backend)</w:t>
+      </w:r>
+    </w:p>
+    <w:p>
+      <w:pPr>
+        <w:spacing w:line="360" w:lineRule="auto"/>
+        <w:rPr>
+          <w:rFonts w:ascii="Arial" w:hAnsi="Arial" w:cs="Arial"/>
+        </w:rPr>
+      </w:pPr>
+      <w:r>
+        <w:rPr>
+          <w:rFonts w:ascii="Arial" w:hAnsi="Arial" w:cs="Arial"/>
+        </w:rPr>
+        <w:t>(</w:t>
       </w:r>
       <w:proofErr w:type="spellStart"/>
       <w:r>
         <w:rPr>
-          <w:b/>
-          <w:bCs/>
-        </w:rPr>
-        <w:t>Backends</w:t>
+          <w:rFonts w:ascii="Arial" w:hAnsi="Arial" w:cs="Arial"/>
+        </w:rPr>
+        <w:t>Martikel-Nr</w:t>
       </w:r>
       <w:proofErr w:type="spellEnd"/>
       <w:r>
         <w:rPr>
-          <w:b/>
-          <w:bCs/>
-        </w:rPr>
-        <w:t xml:space="preserve"> in ein bereits bestehendes, komplexes Frontend</w:t>
-      </w:r>
-      <w:r>
-        <w:t xml:space="preserve"> – inklusive aller kleinen Anpassungen, die dadurch nötig wurden.</w:t>
-      </w:r>
-      <w:r>
-        <w:br/>
-        <w:t>Die Entscheidung für Docker und ein modulares, sicheres Backend-Design war im Nachhinein absolut richtig und hat den Grundstein für ein robustes, flexibles System gelegt.</w:t>
-      </w:r>
-      <w:r>
-        <w:br/>
-        <w:t>Ich bin sehr zufrieden damit, wie sich das Projekt entwickelt hat – und sehe darin eine solide Basis, auf der sich zukünftige Features oder eine Skalierung problemlos aufbauen lassen.</w:t>
-      </w:r>
-    </w:p>
-    <w:p>
-      <w:r>
-        <w:pict w14:anchorId="363FF002">
-          <v:rect id="_x0000_i1044" style="width:0;height:1.5pt" o:hralign="center" o:hrstd="t" o:hr="t" fillcolor="#a0a0a0" stroked="f"/>
-        </w:pict>
-      </w:r>
-    </w:p>
-    <w:p>
-      <w:r>
-        <w:rPr>
-          <w:b/>
-          <w:bCs/>
-        </w:rPr>
-        <w:t>Hinweis:</w:t>
-      </w:r>
-      <w:r>
-        <w:br/>
-        <w:t>Im Team wurde die Aufgabenverteilung klar eingehalten:</w:t>
-      </w:r>
-      <w:r>
-        <w:br/>
-        <w:t>Luis hat z.B. das initiale Frontend-Design, das Styling, sowie die UI-Komponenten für die Authentifizierung entwickelt. Ich habe mich um das technische Backend, die Authentifizierung, Datenhaltung, sowie die Gesamtintegration gekümmert.</w:t>
-      </w:r>
-    </w:p>
-    <w:p>
-      <w:r>
-        <w:pict w14:anchorId="4DE7578A">
-          <v:rect id="_x0000_i1045" style="width:0;height:1.5pt" o:hralign="center" o:hrstd="t" o:hr="t" fillcolor="#a0a0a0" stroked="f"/>
-        </w:pict>
-      </w:r>
-    </w:p>
-    <w:p>
-      <w:r>
-        <w:rPr>
-          <w:b/>
-          <w:bCs/>
-        </w:rPr>
-        <w:t xml:space="preserve">Falls du einzelne Codeabschnitte (z.B. </w:t>
+          <w:rFonts w:ascii="Arial" w:hAnsi="Arial" w:cs="Arial"/>
+        </w:rPr>
+        <w:t>: 6418650)</w:t>
+      </w:r>
+    </w:p>
+    <w:p>
+      <w:pPr>
+        <w:spacing w:line="360" w:lineRule="auto"/>
+        <w:rPr>
+          <w:rFonts w:ascii="Arial" w:hAnsi="Arial" w:cs="Arial"/>
+        </w:rPr>
+      </w:pPr>
+      <w:r>
+        <w:rPr>
+          <w:rFonts w:ascii="Arial" w:hAnsi="Arial" w:cs="Arial"/>
+        </w:rPr>
+        <w:t xml:space="preserve">Ich habe außerdem das </w:t>
       </w:r>
       <w:proofErr w:type="spellStart"/>
       <w:r>
         <w:rPr>
-          <w:b/>
-          <w:bCs/>
-        </w:rPr>
-        <w:t>Dockerfile</w:t>
+          <w:rFonts w:ascii="Arial" w:hAnsi="Arial" w:cs="Arial"/>
+        </w:rPr>
+        <w:t>ToDo</w:t>
       </w:r>
       <w:proofErr w:type="spellEnd"/>
       <w:r>
         <w:rPr>
-          <w:b/>
-          <w:bCs/>
-        </w:rPr>
-        <w:t>, Auth-Service, eine bestimmte Middleware) als Anhang dokumentieren willst, gib mir einfach Bescheid, dann formatiere ich das noch für dich.</w:t>
-      </w:r>
-    </w:p>
-    <w:p/>
+          <w:rFonts w:ascii="Arial" w:hAnsi="Arial" w:cs="Arial"/>
+        </w:rPr>
+        <w:t xml:space="preserve">-Feature vollständig realisiert, inklusive Frontend und </w:t>
+      </w:r>
+    </w:p>
+    <w:p>
+      <w:pPr>
+        <w:spacing w:line="360" w:lineRule="auto"/>
+        <w:rPr>
+          <w:rFonts w:ascii="Arial" w:hAnsi="Arial" w:cs="Arial"/>
+        </w:rPr>
+      </w:pPr>
+      <w:r>
+        <w:rPr>
+          <w:rFonts w:ascii="Arial" w:hAnsi="Arial" w:cs="Arial"/>
+        </w:rPr>
+        <w:t>Backend:</w:t>
+      </w:r>
+    </w:p>
+    <w:p>
+      <w:pPr>
+        <w:pStyle w:val="Listenabsatz"/>
+        <w:numPr>
+          <w:ilvl w:val="0"/>
+          <w:numId w:val="26"/>
+        </w:numPr>
+        <w:spacing w:line="360" w:lineRule="auto"/>
+        <w:rPr>
+          <w:rFonts w:ascii="Arial" w:hAnsi="Arial" w:cs="Arial"/>
+        </w:rPr>
+      </w:pPr>
+      <w:r>
+        <w:rPr>
+          <w:rFonts w:ascii="Arial" w:hAnsi="Arial" w:cs="Arial"/>
+        </w:rPr>
+        <w:t>Erstellung der Datenbank-Entity „</w:t>
+      </w:r>
+      <w:proofErr w:type="spellStart"/>
+      <w:r>
+        <w:rPr>
+          <w:rFonts w:ascii="Arial" w:hAnsi="Arial" w:cs="Arial"/>
+        </w:rPr>
+        <w:t>Todo</w:t>
+      </w:r>
+      <w:proofErr w:type="spellEnd"/>
+      <w:r>
+        <w:rPr>
+          <w:rFonts w:ascii="Arial" w:hAnsi="Arial" w:cs="Arial"/>
+        </w:rPr>
+        <w:t xml:space="preserve">“ mit </w:t>
+      </w:r>
+      <w:proofErr w:type="spellStart"/>
+      <w:r>
+        <w:rPr>
+          <w:rFonts w:ascii="Arial" w:hAnsi="Arial" w:cs="Arial"/>
+        </w:rPr>
+        <w:t>TypeORM</w:t>
+      </w:r>
+      <w:proofErr w:type="spellEnd"/>
+      <w:r>
+        <w:rPr>
+          <w:rFonts w:ascii="Arial" w:hAnsi="Arial" w:cs="Arial"/>
+        </w:rPr>
+        <w:t xml:space="preserve">, </w:t>
+      </w:r>
+      <w:proofErr w:type="gramStart"/>
+      <w:r>
+        <w:rPr>
+          <w:rFonts w:ascii="Arial" w:hAnsi="Arial" w:cs="Arial"/>
+        </w:rPr>
+        <w:t>inklusive Feldern</w:t>
+      </w:r>
+      <w:proofErr w:type="gramEnd"/>
+      <w:r>
+        <w:rPr>
+          <w:rFonts w:ascii="Arial" w:hAnsi="Arial" w:cs="Arial"/>
+        </w:rPr>
+        <w:t xml:space="preserve"> für Text, Status (erledigt/nicht erledigt) und Nutzerzuordnung.</w:t>
+      </w:r>
+    </w:p>
+    <w:p>
+      <w:pPr>
+        <w:pStyle w:val="Listenabsatz"/>
+        <w:numPr>
+          <w:ilvl w:val="0"/>
+          <w:numId w:val="26"/>
+        </w:numPr>
+        <w:spacing w:line="360" w:lineRule="auto"/>
+        <w:rPr>
+          <w:rFonts w:ascii="Arial" w:hAnsi="Arial" w:cs="Arial"/>
+        </w:rPr>
+      </w:pPr>
+      <w:r>
+        <w:rPr>
+          <w:rFonts w:ascii="Arial" w:hAnsi="Arial" w:cs="Arial"/>
+        </w:rPr>
+        <w:t xml:space="preserve">Implementierung eines Service mit CRUD-Funktionalitäten: </w:t>
+      </w:r>
+      <w:proofErr w:type="spellStart"/>
+      <w:r>
+        <w:rPr>
+          <w:rFonts w:ascii="Arial" w:hAnsi="Arial" w:cs="Arial"/>
+        </w:rPr>
+        <w:t>ToDos</w:t>
+      </w:r>
+      <w:proofErr w:type="spellEnd"/>
+      <w:r>
+        <w:rPr>
+          <w:rFonts w:ascii="Arial" w:hAnsi="Arial" w:cs="Arial"/>
+        </w:rPr>
+        <w:t xml:space="preserve"> anlegen, abrufen, Status </w:t>
+      </w:r>
+      <w:proofErr w:type="spellStart"/>
+      <w:r>
+        <w:rPr>
+          <w:rFonts w:ascii="Arial" w:hAnsi="Arial" w:cs="Arial"/>
+        </w:rPr>
+        <w:t>toggeln</w:t>
+      </w:r>
+      <w:proofErr w:type="spellEnd"/>
+      <w:r>
+        <w:rPr>
+          <w:rFonts w:ascii="Arial" w:hAnsi="Arial" w:cs="Arial"/>
+        </w:rPr>
+        <w:t xml:space="preserve"> und löschen.</w:t>
+      </w:r>
+    </w:p>
+    <w:p>
+      <w:pPr>
+        <w:spacing w:line="360" w:lineRule="auto"/>
+        <w:rPr>
+          <w:rFonts w:ascii="Arial" w:hAnsi="Arial" w:cs="Arial"/>
+        </w:rPr>
+      </w:pPr>
+      <w:r>
+        <w:rPr>
+          <w:rFonts w:ascii="Arial" w:hAnsi="Arial" w:cs="Arial"/>
+        </w:rPr>
+        <w:t>Frontend:</w:t>
+      </w:r>
+    </w:p>
+    <w:p>
+      <w:pPr>
+        <w:pStyle w:val="Listenabsatz"/>
+        <w:numPr>
+          <w:ilvl w:val="0"/>
+          <w:numId w:val="25"/>
+        </w:numPr>
+        <w:spacing w:line="360" w:lineRule="auto"/>
+        <w:rPr>
+          <w:rFonts w:ascii="Arial" w:hAnsi="Arial" w:cs="Arial"/>
+        </w:rPr>
+      </w:pPr>
+      <w:r>
+        <w:rPr>
+          <w:rFonts w:ascii="Arial" w:hAnsi="Arial" w:cs="Arial"/>
+        </w:rPr>
+        <w:t>Umsetzung der UI mit klaren Checkboxen für den Status, Lösch-Buttons und visuellen Effekten (Hover, Klick).</w:t>
+      </w:r>
+    </w:p>
+    <w:p>
+      <w:pPr>
+        <w:pStyle w:val="Listenabsatz"/>
+        <w:numPr>
+          <w:ilvl w:val="0"/>
+          <w:numId w:val="25"/>
+        </w:numPr>
+        <w:spacing w:line="360" w:lineRule="auto"/>
+        <w:rPr>
+          <w:rFonts w:ascii="Arial" w:hAnsi="Arial" w:cs="Arial"/>
+        </w:rPr>
+      </w:pPr>
+      <w:r>
+        <w:rPr>
+          <w:rFonts w:ascii="Arial" w:hAnsi="Arial" w:cs="Arial"/>
+        </w:rPr>
+        <w:t>Anbindung an die Backend-API, um Änderungen live zu synchronisieren.</w:t>
+      </w:r>
+    </w:p>
+    <w:p>
+      <w:pPr>
+        <w:pStyle w:val="Listenabsatz"/>
+        <w:numPr>
+          <w:ilvl w:val="0"/>
+          <w:numId w:val="25"/>
+        </w:numPr>
+        <w:spacing w:line="360" w:lineRule="auto"/>
+        <w:rPr>
+          <w:rFonts w:ascii="Arial" w:hAnsi="Arial" w:cs="Arial"/>
+        </w:rPr>
+      </w:pPr>
+      <w:r>
+        <w:rPr>
+          <w:rFonts w:ascii="Arial" w:hAnsi="Arial" w:cs="Arial"/>
+        </w:rPr>
+        <w:lastRenderedPageBreak/>
+        <w:t>Implementierung von Nutzerfeedback, z.B. visuelle Rückmeldungen beim Klicken auf Checkbox oder Löschen.</w:t>
+      </w:r>
+    </w:p>
+    <w:p>
+      <w:pPr>
+        <w:pStyle w:val="Listenabsatz"/>
+        <w:numPr>
+          <w:ilvl w:val="0"/>
+          <w:numId w:val="25"/>
+        </w:numPr>
+        <w:spacing w:line="360" w:lineRule="auto"/>
+        <w:rPr>
+          <w:rFonts w:ascii="Arial" w:hAnsi="Arial" w:cs="Arial"/>
+        </w:rPr>
+      </w:pPr>
+      <w:r>
+        <w:rPr>
+          <w:rFonts w:ascii="Arial" w:hAnsi="Arial" w:cs="Arial"/>
+        </w:rPr>
+        <w:t>Bugfixes und Verbesserungen</w:t>
+      </w:r>
+    </w:p>
+    <w:p>
+      <w:pPr>
+        <w:spacing w:line="360" w:lineRule="auto"/>
+        <w:rPr>
+          <w:rFonts w:ascii="Arial" w:hAnsi="Arial" w:cs="Arial"/>
+        </w:rPr>
+      </w:pPr>
+      <w:r>
+        <w:rPr>
+          <w:rFonts w:ascii="Arial" w:hAnsi="Arial" w:cs="Arial"/>
+        </w:rPr>
+        <w:t>Neben meinen Hauptaufgaben habe ich auch an anderen Bereichen des Projekts mitgearbeitet und verschiedene Fehler behoben, um die Stabilität und Benutzerfreundlichkeit der Webseite zu erhöhen. Dazu gehörten:</w:t>
+      </w:r>
+    </w:p>
+    <w:p>
+      <w:pPr>
+        <w:pStyle w:val="Listenabsatz"/>
+        <w:numPr>
+          <w:ilvl w:val="0"/>
+          <w:numId w:val="27"/>
+        </w:numPr>
+        <w:spacing w:line="360" w:lineRule="auto"/>
+        <w:rPr>
+          <w:rFonts w:ascii="Arial" w:hAnsi="Arial" w:cs="Arial"/>
+        </w:rPr>
+      </w:pPr>
+      <w:r>
+        <w:rPr>
+          <w:rFonts w:ascii="Arial" w:hAnsi="Arial" w:cs="Arial"/>
+        </w:rPr>
+        <w:t>Korrekturen bei der Synchronisation von Lernfortschritten</w:t>
+      </w:r>
+    </w:p>
+    <w:p>
+      <w:pPr>
+        <w:pStyle w:val="Listenabsatz"/>
+        <w:numPr>
+          <w:ilvl w:val="0"/>
+          <w:numId w:val="27"/>
+        </w:numPr>
+        <w:spacing w:line="360" w:lineRule="auto"/>
+        <w:rPr>
+          <w:rFonts w:ascii="Arial" w:hAnsi="Arial" w:cs="Arial"/>
+        </w:rPr>
+      </w:pPr>
+      <w:r>
+        <w:rPr>
+          <w:rFonts w:ascii="Arial" w:hAnsi="Arial" w:cs="Arial"/>
+        </w:rPr>
+        <w:t>Verbesserungen bei der Performance der Karten-Animation</w:t>
+      </w:r>
+    </w:p>
+    <w:p>
+      <w:pPr>
+        <w:pStyle w:val="Listenabsatz"/>
+        <w:numPr>
+          <w:ilvl w:val="0"/>
+          <w:numId w:val="27"/>
+        </w:numPr>
+        <w:spacing w:line="360" w:lineRule="auto"/>
+        <w:rPr>
+          <w:rFonts w:ascii="Arial" w:hAnsi="Arial" w:cs="Arial"/>
+        </w:rPr>
+      </w:pPr>
+      <w:r>
+        <w:rPr>
+          <w:rFonts w:ascii="Arial" w:hAnsi="Arial" w:cs="Arial"/>
+        </w:rPr>
+        <w:t>Optimierungen der Datenbankabfragen für schnellere Ladezeiten</w:t>
+      </w:r>
+    </w:p>
+    <w:p>
+      <w:pPr>
+        <w:pStyle w:val="berschrift2"/>
+        <w:spacing w:line="360" w:lineRule="auto"/>
+      </w:pPr>
+      <w:r>
+        <w:t>Zusammenfassung</w:t>
+      </w:r>
+    </w:p>
+    <w:p>
+      <w:pPr>
+        <w:spacing w:line="360" w:lineRule="auto"/>
+        <w:rPr>
+          <w:rFonts w:ascii="Arial" w:hAnsi="Arial" w:cs="Arial"/>
+        </w:rPr>
+      </w:pPr>
+      <w:r>
+        <w:rPr>
+          <w:rFonts w:ascii="Arial" w:hAnsi="Arial" w:cs="Arial"/>
+        </w:rPr>
+        <w:t>Meine Arbeit konzentrierte sich auf die Kernfeatures der Lernplattform: Die Flashcard</w:t>
+      </w:r>
+      <w:r>
+        <w:rPr>
+          <w:rFonts w:ascii="Arial" w:hAnsi="Arial" w:cs="Arial"/>
+        </w:rPr>
+        <w:t xml:space="preserve">Preview, die essenziell für das Lernerlebnis ist, und das </w:t>
+      </w:r>
+      <w:proofErr w:type="spellStart"/>
+      <w:r>
+        <w:rPr>
+          <w:rFonts w:ascii="Arial" w:hAnsi="Arial" w:cs="Arial"/>
+        </w:rPr>
+        <w:t>ToDo</w:t>
+      </w:r>
+      <w:proofErr w:type="spellEnd"/>
+      <w:r>
+        <w:rPr>
+          <w:rFonts w:ascii="Arial" w:hAnsi="Arial" w:cs="Arial"/>
+        </w:rPr>
+        <w:t>-Feature, das den Nutzern hilft, ihre Lernaufgaben strukturiert zu verwalten. Durch die Kombination von Angular</w:t>
+      </w:r>
+      <w:r>
+        <w:rPr>
+          <w:rFonts w:ascii="Arial" w:hAnsi="Arial" w:cs="Arial"/>
+        </w:rPr>
+        <w:t>Frontend, Node.js-Backend und einer MySQL-Datenbank konnte ich ein stabiles, skalierbares und benutzerfreundliches System entwickeln. Die enge Zusammenarbeit im Team und die Nutzung von modernen Tools wie Docker ermöglichten einen effizienten Entwicklungsprozess</w:t>
+      </w:r>
+    </w:p>
     <w:sectPr>
       <w:pgSz w:w="11906" w:h="16838"/>
       <w:pgMar w:top="1440" w:right="1440" w:bottom="1440" w:left="1440" w:header="708" w:footer="708" w:gutter="0"/>
@@ -2456,6 +4627,155 @@
     </w:lvl>
   </w:abstractNum>
   <w:abstractNum w:abstractNumId="1" w15:restartNumberingAfterBreak="0">
+    <w:nsid w:val="036C78CE"/>
+    <w:multiLevelType w:val="multilevel"/>
+    <w:tmpl w:val="8BF8097A"/>
+    <w:lvl w:ilvl="0">
+      <w:start w:val="1"/>
+      <w:numFmt w:val="bullet"/>
+      <w:lvlText w:val=""/>
+      <w:lvlJc w:val="left"/>
+      <w:pPr>
+        <w:tabs>
+          <w:tab w:val="num" w:pos="720"/>
+        </w:tabs>
+        <w:ind w:left="720" w:hanging="360"/>
+      </w:pPr>
+      <w:rPr>
+        <w:rFonts w:ascii="Symbol" w:hAnsi="Symbol" w:hint="default"/>
+        <w:sz w:val="20"/>
+      </w:rPr>
+    </w:lvl>
+    <w:lvl w:ilvl="1" w:tentative="1">
+      <w:start w:val="1"/>
+      <w:numFmt w:val="bullet"/>
+      <w:lvlText w:val="o"/>
+      <w:lvlJc w:val="left"/>
+      <w:pPr>
+        <w:tabs>
+          <w:tab w:val="num" w:pos="1440"/>
+        </w:tabs>
+        <w:ind w:left="1440" w:hanging="360"/>
+      </w:pPr>
+      <w:rPr>
+        <w:rFonts w:ascii="Courier New" w:hAnsi="Courier New" w:hint="default"/>
+        <w:sz w:val="20"/>
+      </w:rPr>
+    </w:lvl>
+    <w:lvl w:ilvl="2" w:tentative="1">
+      <w:start w:val="1"/>
+      <w:numFmt w:val="bullet"/>
+      <w:lvlText w:val=""/>
+      <w:lvlJc w:val="left"/>
+      <w:pPr>
+        <w:tabs>
+          <w:tab w:val="num" w:pos="2160"/>
+        </w:tabs>
+        <w:ind w:left="2160" w:hanging="360"/>
+      </w:pPr>
+      <w:rPr>
+        <w:rFonts w:ascii="Wingdings" w:hAnsi="Wingdings" w:hint="default"/>
+        <w:sz w:val="20"/>
+      </w:rPr>
+    </w:lvl>
+    <w:lvl w:ilvl="3" w:tentative="1">
+      <w:start w:val="1"/>
+      <w:numFmt w:val="bullet"/>
+      <w:lvlText w:val=""/>
+      <w:lvlJc w:val="left"/>
+      <w:pPr>
+        <w:tabs>
+          <w:tab w:val="num" w:pos="2880"/>
+        </w:tabs>
+        <w:ind w:left="2880" w:hanging="360"/>
+      </w:pPr>
+      <w:rPr>
+        <w:rFonts w:ascii="Wingdings" w:hAnsi="Wingdings" w:hint="default"/>
+        <w:sz w:val="20"/>
+      </w:rPr>
+    </w:lvl>
+    <w:lvl w:ilvl="4" w:tentative="1">
+      <w:start w:val="1"/>
+      <w:numFmt w:val="bullet"/>
+      <w:lvlText w:val=""/>
+      <w:lvlJc w:val="left"/>
+      <w:pPr>
+        <w:tabs>
+          <w:tab w:val="num" w:pos="3600"/>
+        </w:tabs>
+        <w:ind w:left="3600" w:hanging="360"/>
+      </w:pPr>
+      <w:rPr>
+        <w:rFonts w:ascii="Wingdings" w:hAnsi="Wingdings" w:hint="default"/>
+        <w:sz w:val="20"/>
+      </w:rPr>
+    </w:lvl>
+    <w:lvl w:ilvl="5" w:tentative="1">
+      <w:start w:val="1"/>
+      <w:numFmt w:val="bullet"/>
+      <w:lvlText w:val=""/>
+      <w:lvlJc w:val="left"/>
+      <w:pPr>
+        <w:tabs>
+          <w:tab w:val="num" w:pos="4320"/>
+        </w:tabs>
+        <w:ind w:left="4320" w:hanging="360"/>
+      </w:pPr>
+      <w:rPr>
+        <w:rFonts w:ascii="Wingdings" w:hAnsi="Wingdings" w:hint="default"/>
+        <w:sz w:val="20"/>
+      </w:rPr>
+    </w:lvl>
+    <w:lvl w:ilvl="6" w:tentative="1">
+      <w:start w:val="1"/>
+      <w:numFmt w:val="bullet"/>
+      <w:lvlText w:val=""/>
+      <w:lvlJc w:val="left"/>
+      <w:pPr>
+        <w:tabs>
+          <w:tab w:val="num" w:pos="5040"/>
+        </w:tabs>
+        <w:ind w:left="5040" w:hanging="360"/>
+      </w:pPr>
+      <w:rPr>
+        <w:rFonts w:ascii="Wingdings" w:hAnsi="Wingdings" w:hint="default"/>
+        <w:sz w:val="20"/>
+      </w:rPr>
+    </w:lvl>
+    <w:lvl w:ilvl="7" w:tentative="1">
+      <w:start w:val="1"/>
+      <w:numFmt w:val="bullet"/>
+      <w:lvlText w:val=""/>
+      <w:lvlJc w:val="left"/>
+      <w:pPr>
+        <w:tabs>
+          <w:tab w:val="num" w:pos="5760"/>
+        </w:tabs>
+        <w:ind w:left="5760" w:hanging="360"/>
+      </w:pPr>
+      <w:rPr>
+        <w:rFonts w:ascii="Wingdings" w:hAnsi="Wingdings" w:hint="default"/>
+        <w:sz w:val="20"/>
+      </w:rPr>
+    </w:lvl>
+    <w:lvl w:ilvl="8" w:tentative="1">
+      <w:start w:val="1"/>
+      <w:numFmt w:val="bullet"/>
+      <w:lvlText w:val=""/>
+      <w:lvlJc w:val="left"/>
+      <w:pPr>
+        <w:tabs>
+          <w:tab w:val="num" w:pos="6480"/>
+        </w:tabs>
+        <w:ind w:left="6480" w:hanging="360"/>
+      </w:pPr>
+      <w:rPr>
+        <w:rFonts w:ascii="Wingdings" w:hAnsi="Wingdings" w:hint="default"/>
+        <w:sz w:val="20"/>
+      </w:rPr>
+    </w:lvl>
+  </w:abstractNum>
+  <w:abstractNum w:abstractNumId="2" w15:restartNumberingAfterBreak="0">
     <w:nsid w:val="067269F3"/>
     <w:multiLevelType w:val="multilevel"/>
     <w:tmpl w:val="B99045BC"/>
@@ -2604,7 +4924,7 @@
       </w:rPr>
     </w:lvl>
   </w:abstractNum>
-  <w:abstractNum w:abstractNumId="2" w15:restartNumberingAfterBreak="0">
+  <w:abstractNum w:abstractNumId="3" w15:restartNumberingAfterBreak="0">
     <w:nsid w:val="0C111AC5"/>
     <w:multiLevelType w:val="multilevel"/>
     <w:tmpl w:val="3F32E086"/>
@@ -2753,7 +5073,7 @@
       </w:rPr>
     </w:lvl>
   </w:abstractNum>
-  <w:abstractNum w:abstractNumId="3" w15:restartNumberingAfterBreak="0">
+  <w:abstractNum w:abstractNumId="4" w15:restartNumberingAfterBreak="0">
     <w:nsid w:val="148312F9"/>
     <w:multiLevelType w:val="multilevel"/>
     <w:tmpl w:val="3ABCC8AA"/>
@@ -2902,7 +5222,454 @@
       </w:rPr>
     </w:lvl>
   </w:abstractNum>
-  <w:abstractNum w:abstractNumId="4" w15:restartNumberingAfterBreak="0">
+  <w:abstractNum w:abstractNumId="5" w15:restartNumberingAfterBreak="0">
+    <w:nsid w:val="15812C02"/>
+    <w:multiLevelType w:val="multilevel"/>
+    <w:tmpl w:val="E3C46A40"/>
+    <w:lvl w:ilvl="0">
+      <w:start w:val="1"/>
+      <w:numFmt w:val="bullet"/>
+      <w:lvlText w:val=""/>
+      <w:lvlJc w:val="left"/>
+      <w:pPr>
+        <w:tabs>
+          <w:tab w:val="num" w:pos="720"/>
+        </w:tabs>
+        <w:ind w:left="720" w:hanging="360"/>
+      </w:pPr>
+      <w:rPr>
+        <w:rFonts w:ascii="Symbol" w:hAnsi="Symbol" w:hint="default"/>
+        <w:sz w:val="20"/>
+      </w:rPr>
+    </w:lvl>
+    <w:lvl w:ilvl="1" w:tentative="1">
+      <w:start w:val="1"/>
+      <w:numFmt w:val="bullet"/>
+      <w:lvlText w:val="o"/>
+      <w:lvlJc w:val="left"/>
+      <w:pPr>
+        <w:tabs>
+          <w:tab w:val="num" w:pos="1440"/>
+        </w:tabs>
+        <w:ind w:left="1440" w:hanging="360"/>
+      </w:pPr>
+      <w:rPr>
+        <w:rFonts w:ascii="Courier New" w:hAnsi="Courier New" w:hint="default"/>
+        <w:sz w:val="20"/>
+      </w:rPr>
+    </w:lvl>
+    <w:lvl w:ilvl="2" w:tentative="1">
+      <w:start w:val="1"/>
+      <w:numFmt w:val="bullet"/>
+      <w:lvlText w:val=""/>
+      <w:lvlJc w:val="left"/>
+      <w:pPr>
+        <w:tabs>
+          <w:tab w:val="num" w:pos="2160"/>
+        </w:tabs>
+        <w:ind w:left="2160" w:hanging="360"/>
+      </w:pPr>
+      <w:rPr>
+        <w:rFonts w:ascii="Wingdings" w:hAnsi="Wingdings" w:hint="default"/>
+        <w:sz w:val="20"/>
+      </w:rPr>
+    </w:lvl>
+    <w:lvl w:ilvl="3" w:tentative="1">
+      <w:start w:val="1"/>
+      <w:numFmt w:val="bullet"/>
+      <w:lvlText w:val=""/>
+      <w:lvlJc w:val="left"/>
+      <w:pPr>
+        <w:tabs>
+          <w:tab w:val="num" w:pos="2880"/>
+        </w:tabs>
+        <w:ind w:left="2880" w:hanging="360"/>
+      </w:pPr>
+      <w:rPr>
+        <w:rFonts w:ascii="Wingdings" w:hAnsi="Wingdings" w:hint="default"/>
+        <w:sz w:val="20"/>
+      </w:rPr>
+    </w:lvl>
+    <w:lvl w:ilvl="4" w:tentative="1">
+      <w:start w:val="1"/>
+      <w:numFmt w:val="bullet"/>
+      <w:lvlText w:val=""/>
+      <w:lvlJc w:val="left"/>
+      <w:pPr>
+        <w:tabs>
+          <w:tab w:val="num" w:pos="3600"/>
+        </w:tabs>
+        <w:ind w:left="3600" w:hanging="360"/>
+      </w:pPr>
+      <w:rPr>
+        <w:rFonts w:ascii="Wingdings" w:hAnsi="Wingdings" w:hint="default"/>
+        <w:sz w:val="20"/>
+      </w:rPr>
+    </w:lvl>
+    <w:lvl w:ilvl="5" w:tentative="1">
+      <w:start w:val="1"/>
+      <w:numFmt w:val="bullet"/>
+      <w:lvlText w:val=""/>
+      <w:lvlJc w:val="left"/>
+      <w:pPr>
+        <w:tabs>
+          <w:tab w:val="num" w:pos="4320"/>
+        </w:tabs>
+        <w:ind w:left="4320" w:hanging="360"/>
+      </w:pPr>
+      <w:rPr>
+        <w:rFonts w:ascii="Wingdings" w:hAnsi="Wingdings" w:hint="default"/>
+        <w:sz w:val="20"/>
+      </w:rPr>
+    </w:lvl>
+    <w:lvl w:ilvl="6" w:tentative="1">
+      <w:start w:val="1"/>
+      <w:numFmt w:val="bullet"/>
+      <w:lvlText w:val=""/>
+      <w:lvlJc w:val="left"/>
+      <w:pPr>
+        <w:tabs>
+          <w:tab w:val="num" w:pos="5040"/>
+        </w:tabs>
+        <w:ind w:left="5040" w:hanging="360"/>
+      </w:pPr>
+      <w:rPr>
+        <w:rFonts w:ascii="Wingdings" w:hAnsi="Wingdings" w:hint="default"/>
+        <w:sz w:val="20"/>
+      </w:rPr>
+    </w:lvl>
+    <w:lvl w:ilvl="7" w:tentative="1">
+      <w:start w:val="1"/>
+      <w:numFmt w:val="bullet"/>
+      <w:lvlText w:val=""/>
+      <w:lvlJc w:val="left"/>
+      <w:pPr>
+        <w:tabs>
+          <w:tab w:val="num" w:pos="5760"/>
+        </w:tabs>
+        <w:ind w:left="5760" w:hanging="360"/>
+      </w:pPr>
+      <w:rPr>
+        <w:rFonts w:ascii="Wingdings" w:hAnsi="Wingdings" w:hint="default"/>
+        <w:sz w:val="20"/>
+      </w:rPr>
+    </w:lvl>
+    <w:lvl w:ilvl="8" w:tentative="1">
+      <w:start w:val="1"/>
+      <w:numFmt w:val="bullet"/>
+      <w:lvlText w:val=""/>
+      <w:lvlJc w:val="left"/>
+      <w:pPr>
+        <w:tabs>
+          <w:tab w:val="num" w:pos="6480"/>
+        </w:tabs>
+        <w:ind w:left="6480" w:hanging="360"/>
+      </w:pPr>
+      <w:rPr>
+        <w:rFonts w:ascii="Wingdings" w:hAnsi="Wingdings" w:hint="default"/>
+        <w:sz w:val="20"/>
+      </w:rPr>
+    </w:lvl>
+  </w:abstractNum>
+  <w:abstractNum w:abstractNumId="6" w15:restartNumberingAfterBreak="0">
+    <w:nsid w:val="183C6F9E"/>
+    <w:multiLevelType w:val="multilevel"/>
+    <w:tmpl w:val="7E40FA58"/>
+    <w:lvl w:ilvl="0">
+      <w:start w:val="1"/>
+      <w:numFmt w:val="bullet"/>
+      <w:lvlText w:val=""/>
+      <w:lvlJc w:val="left"/>
+      <w:pPr>
+        <w:tabs>
+          <w:tab w:val="num" w:pos="720"/>
+        </w:tabs>
+        <w:ind w:left="720" w:hanging="360"/>
+      </w:pPr>
+      <w:rPr>
+        <w:rFonts w:ascii="Symbol" w:hAnsi="Symbol" w:hint="default"/>
+        <w:sz w:val="20"/>
+      </w:rPr>
+    </w:lvl>
+    <w:lvl w:ilvl="1" w:tentative="1">
+      <w:start w:val="1"/>
+      <w:numFmt w:val="bullet"/>
+      <w:lvlText w:val="o"/>
+      <w:lvlJc w:val="left"/>
+      <w:pPr>
+        <w:tabs>
+          <w:tab w:val="num" w:pos="1440"/>
+        </w:tabs>
+        <w:ind w:left="1440" w:hanging="360"/>
+      </w:pPr>
+      <w:rPr>
+        <w:rFonts w:ascii="Courier New" w:hAnsi="Courier New" w:hint="default"/>
+        <w:sz w:val="20"/>
+      </w:rPr>
+    </w:lvl>
+    <w:lvl w:ilvl="2" w:tentative="1">
+      <w:start w:val="1"/>
+      <w:numFmt w:val="bullet"/>
+      <w:lvlText w:val=""/>
+      <w:lvlJc w:val="left"/>
+      <w:pPr>
+        <w:tabs>
+          <w:tab w:val="num" w:pos="2160"/>
+        </w:tabs>
+        <w:ind w:left="2160" w:hanging="360"/>
+      </w:pPr>
+      <w:rPr>
+        <w:rFonts w:ascii="Wingdings" w:hAnsi="Wingdings" w:hint="default"/>
+        <w:sz w:val="20"/>
+      </w:rPr>
+    </w:lvl>
+    <w:lvl w:ilvl="3" w:tentative="1">
+      <w:start w:val="1"/>
+      <w:numFmt w:val="bullet"/>
+      <w:lvlText w:val=""/>
+      <w:lvlJc w:val="left"/>
+      <w:pPr>
+        <w:tabs>
+          <w:tab w:val="num" w:pos="2880"/>
+        </w:tabs>
+        <w:ind w:left="2880" w:hanging="360"/>
+      </w:pPr>
+      <w:rPr>
+        <w:rFonts w:ascii="Wingdings" w:hAnsi="Wingdings" w:hint="default"/>
+        <w:sz w:val="20"/>
+      </w:rPr>
+    </w:lvl>
+    <w:lvl w:ilvl="4" w:tentative="1">
+      <w:start w:val="1"/>
+      <w:numFmt w:val="bullet"/>
+      <w:lvlText w:val=""/>
+      <w:lvlJc w:val="left"/>
+      <w:pPr>
+        <w:tabs>
+          <w:tab w:val="num" w:pos="3600"/>
+        </w:tabs>
+        <w:ind w:left="3600" w:hanging="360"/>
+      </w:pPr>
+      <w:rPr>
+        <w:rFonts w:ascii="Wingdings" w:hAnsi="Wingdings" w:hint="default"/>
+        <w:sz w:val="20"/>
+      </w:rPr>
+    </w:lvl>
+    <w:lvl w:ilvl="5" w:tentative="1">
+      <w:start w:val="1"/>
+      <w:numFmt w:val="bullet"/>
+      <w:lvlText w:val=""/>
+      <w:lvlJc w:val="left"/>
+      <w:pPr>
+        <w:tabs>
+          <w:tab w:val="num" w:pos="4320"/>
+        </w:tabs>
+        <w:ind w:left="4320" w:hanging="360"/>
+      </w:pPr>
+      <w:rPr>
+        <w:rFonts w:ascii="Wingdings" w:hAnsi="Wingdings" w:hint="default"/>
+        <w:sz w:val="20"/>
+      </w:rPr>
+    </w:lvl>
+    <w:lvl w:ilvl="6" w:tentative="1">
+      <w:start w:val="1"/>
+      <w:numFmt w:val="bullet"/>
+      <w:lvlText w:val=""/>
+      <w:lvlJc w:val="left"/>
+      <w:pPr>
+        <w:tabs>
+          <w:tab w:val="num" w:pos="5040"/>
+        </w:tabs>
+        <w:ind w:left="5040" w:hanging="360"/>
+      </w:pPr>
+      <w:rPr>
+        <w:rFonts w:ascii="Wingdings" w:hAnsi="Wingdings" w:hint="default"/>
+        <w:sz w:val="20"/>
+      </w:rPr>
+    </w:lvl>
+    <w:lvl w:ilvl="7" w:tentative="1">
+      <w:start w:val="1"/>
+      <w:numFmt w:val="bullet"/>
+      <w:lvlText w:val=""/>
+      <w:lvlJc w:val="left"/>
+      <w:pPr>
+        <w:tabs>
+          <w:tab w:val="num" w:pos="5760"/>
+        </w:tabs>
+        <w:ind w:left="5760" w:hanging="360"/>
+      </w:pPr>
+      <w:rPr>
+        <w:rFonts w:ascii="Wingdings" w:hAnsi="Wingdings" w:hint="default"/>
+        <w:sz w:val="20"/>
+      </w:rPr>
+    </w:lvl>
+    <w:lvl w:ilvl="8" w:tentative="1">
+      <w:start w:val="1"/>
+      <w:numFmt w:val="bullet"/>
+      <w:lvlText w:val=""/>
+      <w:lvlJc w:val="left"/>
+      <w:pPr>
+        <w:tabs>
+          <w:tab w:val="num" w:pos="6480"/>
+        </w:tabs>
+        <w:ind w:left="6480" w:hanging="360"/>
+      </w:pPr>
+      <w:rPr>
+        <w:rFonts w:ascii="Wingdings" w:hAnsi="Wingdings" w:hint="default"/>
+        <w:sz w:val="20"/>
+      </w:rPr>
+    </w:lvl>
+  </w:abstractNum>
+  <w:abstractNum w:abstractNumId="7" w15:restartNumberingAfterBreak="0">
+    <w:nsid w:val="271C12A8"/>
+    <w:multiLevelType w:val="multilevel"/>
+    <w:tmpl w:val="E53025AC"/>
+    <w:lvl w:ilvl="0">
+      <w:start w:val="1"/>
+      <w:numFmt w:val="bullet"/>
+      <w:lvlText w:val=""/>
+      <w:lvlJc w:val="left"/>
+      <w:pPr>
+        <w:tabs>
+          <w:tab w:val="num" w:pos="720"/>
+        </w:tabs>
+        <w:ind w:left="720" w:hanging="360"/>
+      </w:pPr>
+      <w:rPr>
+        <w:rFonts w:ascii="Symbol" w:hAnsi="Symbol" w:hint="default"/>
+        <w:sz w:val="20"/>
+      </w:rPr>
+    </w:lvl>
+    <w:lvl w:ilvl="1" w:tentative="1">
+      <w:start w:val="1"/>
+      <w:numFmt w:val="bullet"/>
+      <w:lvlText w:val="o"/>
+      <w:lvlJc w:val="left"/>
+      <w:pPr>
+        <w:tabs>
+          <w:tab w:val="num" w:pos="1440"/>
+        </w:tabs>
+        <w:ind w:left="1440" w:hanging="360"/>
+      </w:pPr>
+      <w:rPr>
+        <w:rFonts w:ascii="Courier New" w:hAnsi="Courier New" w:hint="default"/>
+        <w:sz w:val="20"/>
+      </w:rPr>
+    </w:lvl>
+    <w:lvl w:ilvl="2" w:tentative="1">
+      <w:start w:val="1"/>
+      <w:numFmt w:val="bullet"/>
+      <w:lvlText w:val=""/>
+      <w:lvlJc w:val="left"/>
+      <w:pPr>
+        <w:tabs>
+          <w:tab w:val="num" w:pos="2160"/>
+        </w:tabs>
+        <w:ind w:left="2160" w:hanging="360"/>
+      </w:pPr>
+      <w:rPr>
+        <w:rFonts w:ascii="Wingdings" w:hAnsi="Wingdings" w:hint="default"/>
+        <w:sz w:val="20"/>
+      </w:rPr>
+    </w:lvl>
+    <w:lvl w:ilvl="3" w:tentative="1">
+      <w:start w:val="1"/>
+      <w:numFmt w:val="bullet"/>
+      <w:lvlText w:val=""/>
+      <w:lvlJc w:val="left"/>
+      <w:pPr>
+        <w:tabs>
+          <w:tab w:val="num" w:pos="2880"/>
+        </w:tabs>
+        <w:ind w:left="2880" w:hanging="360"/>
+      </w:pPr>
+      <w:rPr>
+        <w:rFonts w:ascii="Wingdings" w:hAnsi="Wingdings" w:hint="default"/>
+        <w:sz w:val="20"/>
+      </w:rPr>
+    </w:lvl>
+    <w:lvl w:ilvl="4" w:tentative="1">
+      <w:start w:val="1"/>
+      <w:numFmt w:val="bullet"/>
+      <w:lvlText w:val=""/>
+      <w:lvlJc w:val="left"/>
+      <w:pPr>
+        <w:tabs>
+          <w:tab w:val="num" w:pos="3600"/>
+        </w:tabs>
+        <w:ind w:left="3600" w:hanging="360"/>
+      </w:pPr>
+      <w:rPr>
+        <w:rFonts w:ascii="Wingdings" w:hAnsi="Wingdings" w:hint="default"/>
+        <w:sz w:val="20"/>
+      </w:rPr>
+    </w:lvl>
+    <w:lvl w:ilvl="5" w:tentative="1">
+      <w:start w:val="1"/>
+      <w:numFmt w:val="bullet"/>
+      <w:lvlText w:val=""/>
+      <w:lvlJc w:val="left"/>
+      <w:pPr>
+        <w:tabs>
+          <w:tab w:val="num" w:pos="4320"/>
+        </w:tabs>
+        <w:ind w:left="4320" w:hanging="360"/>
+      </w:pPr>
+      <w:rPr>
+        <w:rFonts w:ascii="Wingdings" w:hAnsi="Wingdings" w:hint="default"/>
+        <w:sz w:val="20"/>
+      </w:rPr>
+    </w:lvl>
+    <w:lvl w:ilvl="6" w:tentative="1">
+      <w:start w:val="1"/>
+      <w:numFmt w:val="bullet"/>
+      <w:lvlText w:val=""/>
+      <w:lvlJc w:val="left"/>
+      <w:pPr>
+        <w:tabs>
+          <w:tab w:val="num" w:pos="5040"/>
+        </w:tabs>
+        <w:ind w:left="5040" w:hanging="360"/>
+      </w:pPr>
+      <w:rPr>
+        <w:rFonts w:ascii="Wingdings" w:hAnsi="Wingdings" w:hint="default"/>
+        <w:sz w:val="20"/>
+      </w:rPr>
+    </w:lvl>
+    <w:lvl w:ilvl="7" w:tentative="1">
+      <w:start w:val="1"/>
+      <w:numFmt w:val="bullet"/>
+      <w:lvlText w:val=""/>
+      <w:lvlJc w:val="left"/>
+      <w:pPr>
+        <w:tabs>
+          <w:tab w:val="num" w:pos="5760"/>
+        </w:tabs>
+        <w:ind w:left="5760" w:hanging="360"/>
+      </w:pPr>
+      <w:rPr>
+        <w:rFonts w:ascii="Wingdings" w:hAnsi="Wingdings" w:hint="default"/>
+        <w:sz w:val="20"/>
+      </w:rPr>
+    </w:lvl>
+    <w:lvl w:ilvl="8" w:tentative="1">
+      <w:start w:val="1"/>
+      <w:numFmt w:val="bullet"/>
+      <w:lvlText w:val=""/>
+      <w:lvlJc w:val="left"/>
+      <w:pPr>
+        <w:tabs>
+          <w:tab w:val="num" w:pos="6480"/>
+        </w:tabs>
+        <w:ind w:left="6480" w:hanging="360"/>
+      </w:pPr>
+      <w:rPr>
+        <w:rFonts w:ascii="Wingdings" w:hAnsi="Wingdings" w:hint="default"/>
+        <w:sz w:val="20"/>
+      </w:rPr>
+    </w:lvl>
+  </w:abstractNum>
+  <w:abstractNum w:abstractNumId="8" w15:restartNumberingAfterBreak="0">
     <w:nsid w:val="2A3563B4"/>
     <w:multiLevelType w:val="multilevel"/>
     <w:tmpl w:val="67742D48"/>
@@ -3051,7 +5818,382 @@
       </w:rPr>
     </w:lvl>
   </w:abstractNum>
-  <w:abstractNum w:abstractNumId="5" w15:restartNumberingAfterBreak="0">
+  <w:abstractNum w:abstractNumId="9" w15:restartNumberingAfterBreak="0">
+    <w:nsid w:val="2A3C75AB"/>
+    <w:multiLevelType w:val="hybridMultilevel"/>
+    <w:tmpl w:val="DD5CB46C"/>
+    <w:lvl w:ilvl="0" w:tplc="04070001">
+      <w:start w:val="1"/>
+      <w:numFmt w:val="bullet"/>
+      <w:lvlText w:val=""/>
+      <w:lvlJc w:val="left"/>
+      <w:pPr>
+        <w:ind w:left="720" w:hanging="360"/>
+      </w:pPr>
+      <w:rPr>
+        <w:rFonts w:ascii="Symbol" w:hAnsi="Symbol" w:hint="default"/>
+      </w:rPr>
+    </w:lvl>
+    <w:lvl w:ilvl="1" w:tplc="04070003" w:tentative="1">
+      <w:start w:val="1"/>
+      <w:numFmt w:val="bullet"/>
+      <w:lvlText w:val="o"/>
+      <w:lvlJc w:val="left"/>
+      <w:pPr>
+        <w:ind w:left="1440" w:hanging="360"/>
+      </w:pPr>
+      <w:rPr>
+        <w:rFonts w:ascii="Courier New" w:hAnsi="Courier New" w:cs="Courier New" w:hint="default"/>
+      </w:rPr>
+    </w:lvl>
+    <w:lvl w:ilvl="2" w:tplc="04070005" w:tentative="1">
+      <w:start w:val="1"/>
+      <w:numFmt w:val="bullet"/>
+      <w:lvlText w:val=""/>
+      <w:lvlJc w:val="left"/>
+      <w:pPr>
+        <w:ind w:left="2160" w:hanging="360"/>
+      </w:pPr>
+      <w:rPr>
+        <w:rFonts w:ascii="Wingdings" w:hAnsi="Wingdings" w:hint="default"/>
+      </w:rPr>
+    </w:lvl>
+    <w:lvl w:ilvl="3" w:tplc="04070001" w:tentative="1">
+      <w:start w:val="1"/>
+      <w:numFmt w:val="bullet"/>
+      <w:lvlText w:val=""/>
+      <w:lvlJc w:val="left"/>
+      <w:pPr>
+        <w:ind w:left="2880" w:hanging="360"/>
+      </w:pPr>
+      <w:rPr>
+        <w:rFonts w:ascii="Symbol" w:hAnsi="Symbol" w:hint="default"/>
+      </w:rPr>
+    </w:lvl>
+    <w:lvl w:ilvl="4" w:tplc="04070003" w:tentative="1">
+      <w:start w:val="1"/>
+      <w:numFmt w:val="bullet"/>
+      <w:lvlText w:val="o"/>
+      <w:lvlJc w:val="left"/>
+      <w:pPr>
+        <w:ind w:left="3600" w:hanging="360"/>
+      </w:pPr>
+      <w:rPr>
+        <w:rFonts w:ascii="Courier New" w:hAnsi="Courier New" w:cs="Courier New" w:hint="default"/>
+      </w:rPr>
+    </w:lvl>
+    <w:lvl w:ilvl="5" w:tplc="04070005" w:tentative="1">
+      <w:start w:val="1"/>
+      <w:numFmt w:val="bullet"/>
+      <w:lvlText w:val=""/>
+      <w:lvlJc w:val="left"/>
+      <w:pPr>
+        <w:ind w:left="4320" w:hanging="360"/>
+      </w:pPr>
+      <w:rPr>
+        <w:rFonts w:ascii="Wingdings" w:hAnsi="Wingdings" w:hint="default"/>
+      </w:rPr>
+    </w:lvl>
+    <w:lvl w:ilvl="6" w:tplc="04070001" w:tentative="1">
+      <w:start w:val="1"/>
+      <w:numFmt w:val="bullet"/>
+      <w:lvlText w:val=""/>
+      <w:lvlJc w:val="left"/>
+      <w:pPr>
+        <w:ind w:left="5040" w:hanging="360"/>
+      </w:pPr>
+      <w:rPr>
+        <w:rFonts w:ascii="Symbol" w:hAnsi="Symbol" w:hint="default"/>
+      </w:rPr>
+    </w:lvl>
+    <w:lvl w:ilvl="7" w:tplc="04070003" w:tentative="1">
+      <w:start w:val="1"/>
+      <w:numFmt w:val="bullet"/>
+      <w:lvlText w:val="o"/>
+      <w:lvlJc w:val="left"/>
+      <w:pPr>
+        <w:ind w:left="5760" w:hanging="360"/>
+      </w:pPr>
+      <w:rPr>
+        <w:rFonts w:ascii="Courier New" w:hAnsi="Courier New" w:cs="Courier New" w:hint="default"/>
+      </w:rPr>
+    </w:lvl>
+    <w:lvl w:ilvl="8" w:tplc="04070005" w:tentative="1">
+      <w:start w:val="1"/>
+      <w:numFmt w:val="bullet"/>
+      <w:lvlText w:val=""/>
+      <w:lvlJc w:val="left"/>
+      <w:pPr>
+        <w:ind w:left="6480" w:hanging="360"/>
+      </w:pPr>
+      <w:rPr>
+        <w:rFonts w:ascii="Wingdings" w:hAnsi="Wingdings" w:hint="default"/>
+      </w:rPr>
+    </w:lvl>
+  </w:abstractNum>
+  <w:abstractNum w:abstractNumId="10" w15:restartNumberingAfterBreak="0">
+    <w:nsid w:val="2E5C2959"/>
+    <w:multiLevelType w:val="multilevel"/>
+    <w:tmpl w:val="E5348888"/>
+    <w:lvl w:ilvl="0">
+      <w:start w:val="1"/>
+      <w:numFmt w:val="bullet"/>
+      <w:lvlText w:val=""/>
+      <w:lvlJc w:val="left"/>
+      <w:pPr>
+        <w:tabs>
+          <w:tab w:val="num" w:pos="720"/>
+        </w:tabs>
+        <w:ind w:left="720" w:hanging="360"/>
+      </w:pPr>
+      <w:rPr>
+        <w:rFonts w:ascii="Symbol" w:hAnsi="Symbol" w:hint="default"/>
+        <w:sz w:val="20"/>
+      </w:rPr>
+    </w:lvl>
+    <w:lvl w:ilvl="1" w:tentative="1">
+      <w:start w:val="1"/>
+      <w:numFmt w:val="bullet"/>
+      <w:lvlText w:val="o"/>
+      <w:lvlJc w:val="left"/>
+      <w:pPr>
+        <w:tabs>
+          <w:tab w:val="num" w:pos="1440"/>
+        </w:tabs>
+        <w:ind w:left="1440" w:hanging="360"/>
+      </w:pPr>
+      <w:rPr>
+        <w:rFonts w:ascii="Courier New" w:hAnsi="Courier New" w:hint="default"/>
+        <w:sz w:val="20"/>
+      </w:rPr>
+    </w:lvl>
+    <w:lvl w:ilvl="2" w:tentative="1">
+      <w:start w:val="1"/>
+      <w:numFmt w:val="bullet"/>
+      <w:lvlText w:val=""/>
+      <w:lvlJc w:val="left"/>
+      <w:pPr>
+        <w:tabs>
+          <w:tab w:val="num" w:pos="2160"/>
+        </w:tabs>
+        <w:ind w:left="2160" w:hanging="360"/>
+      </w:pPr>
+      <w:rPr>
+        <w:rFonts w:ascii="Wingdings" w:hAnsi="Wingdings" w:hint="default"/>
+        <w:sz w:val="20"/>
+      </w:rPr>
+    </w:lvl>
+    <w:lvl w:ilvl="3" w:tentative="1">
+      <w:start w:val="1"/>
+      <w:numFmt w:val="bullet"/>
+      <w:lvlText w:val=""/>
+      <w:lvlJc w:val="left"/>
+      <w:pPr>
+        <w:tabs>
+          <w:tab w:val="num" w:pos="2880"/>
+        </w:tabs>
+        <w:ind w:left="2880" w:hanging="360"/>
+      </w:pPr>
+      <w:rPr>
+        <w:rFonts w:ascii="Wingdings" w:hAnsi="Wingdings" w:hint="default"/>
+        <w:sz w:val="20"/>
+      </w:rPr>
+    </w:lvl>
+    <w:lvl w:ilvl="4" w:tentative="1">
+      <w:start w:val="1"/>
+      <w:numFmt w:val="bullet"/>
+      <w:lvlText w:val=""/>
+      <w:lvlJc w:val="left"/>
+      <w:pPr>
+        <w:tabs>
+          <w:tab w:val="num" w:pos="3600"/>
+        </w:tabs>
+        <w:ind w:left="3600" w:hanging="360"/>
+      </w:pPr>
+      <w:rPr>
+        <w:rFonts w:ascii="Wingdings" w:hAnsi="Wingdings" w:hint="default"/>
+        <w:sz w:val="20"/>
+      </w:rPr>
+    </w:lvl>
+    <w:lvl w:ilvl="5" w:tentative="1">
+      <w:start w:val="1"/>
+      <w:numFmt w:val="bullet"/>
+      <w:lvlText w:val=""/>
+      <w:lvlJc w:val="left"/>
+      <w:pPr>
+        <w:tabs>
+          <w:tab w:val="num" w:pos="4320"/>
+        </w:tabs>
+        <w:ind w:left="4320" w:hanging="360"/>
+      </w:pPr>
+      <w:rPr>
+        <w:rFonts w:ascii="Wingdings" w:hAnsi="Wingdings" w:hint="default"/>
+        <w:sz w:val="20"/>
+      </w:rPr>
+    </w:lvl>
+    <w:lvl w:ilvl="6" w:tentative="1">
+      <w:start w:val="1"/>
+      <w:numFmt w:val="bullet"/>
+      <w:lvlText w:val=""/>
+      <w:lvlJc w:val="left"/>
+      <w:pPr>
+        <w:tabs>
+          <w:tab w:val="num" w:pos="5040"/>
+        </w:tabs>
+        <w:ind w:left="5040" w:hanging="360"/>
+      </w:pPr>
+      <w:rPr>
+        <w:rFonts w:ascii="Wingdings" w:hAnsi="Wingdings" w:hint="default"/>
+        <w:sz w:val="20"/>
+      </w:rPr>
+    </w:lvl>
+    <w:lvl w:ilvl="7" w:tentative="1">
+      <w:start w:val="1"/>
+      <w:numFmt w:val="bullet"/>
+      <w:lvlText w:val=""/>
+      <w:lvlJc w:val="left"/>
+      <w:pPr>
+        <w:tabs>
+          <w:tab w:val="num" w:pos="5760"/>
+        </w:tabs>
+        <w:ind w:left="5760" w:hanging="360"/>
+      </w:pPr>
+      <w:rPr>
+        <w:rFonts w:ascii="Wingdings" w:hAnsi="Wingdings" w:hint="default"/>
+        <w:sz w:val="20"/>
+      </w:rPr>
+    </w:lvl>
+    <w:lvl w:ilvl="8" w:tentative="1">
+      <w:start w:val="1"/>
+      <w:numFmt w:val="bullet"/>
+      <w:lvlText w:val=""/>
+      <w:lvlJc w:val="left"/>
+      <w:pPr>
+        <w:tabs>
+          <w:tab w:val="num" w:pos="6480"/>
+        </w:tabs>
+        <w:ind w:left="6480" w:hanging="360"/>
+      </w:pPr>
+      <w:rPr>
+        <w:rFonts w:ascii="Wingdings" w:hAnsi="Wingdings" w:hint="default"/>
+        <w:sz w:val="20"/>
+      </w:rPr>
+    </w:lvl>
+  </w:abstractNum>
+  <w:abstractNum w:abstractNumId="11" w15:restartNumberingAfterBreak="0">
+    <w:nsid w:val="2F214CFD"/>
+    <w:multiLevelType w:val="hybridMultilevel"/>
+    <w:tmpl w:val="9850DF7C"/>
+    <w:lvl w:ilvl="0" w:tplc="04070001">
+      <w:start w:val="1"/>
+      <w:numFmt w:val="bullet"/>
+      <w:lvlText w:val=""/>
+      <w:lvlJc w:val="left"/>
+      <w:pPr>
+        <w:ind w:left="720" w:hanging="360"/>
+      </w:pPr>
+      <w:rPr>
+        <w:rFonts w:ascii="Symbol" w:hAnsi="Symbol" w:hint="default"/>
+      </w:rPr>
+    </w:lvl>
+    <w:lvl w:ilvl="1" w:tplc="04070003" w:tentative="1">
+      <w:start w:val="1"/>
+      <w:numFmt w:val="bullet"/>
+      <w:lvlText w:val="o"/>
+      <w:lvlJc w:val="left"/>
+      <w:pPr>
+        <w:ind w:left="1440" w:hanging="360"/>
+      </w:pPr>
+      <w:rPr>
+        <w:rFonts w:ascii="Courier New" w:hAnsi="Courier New" w:cs="Courier New" w:hint="default"/>
+      </w:rPr>
+    </w:lvl>
+    <w:lvl w:ilvl="2" w:tplc="04070005" w:tentative="1">
+      <w:start w:val="1"/>
+      <w:numFmt w:val="bullet"/>
+      <w:lvlText w:val=""/>
+      <w:lvlJc w:val="left"/>
+      <w:pPr>
+        <w:ind w:left="2160" w:hanging="360"/>
+      </w:pPr>
+      <w:rPr>
+        <w:rFonts w:ascii="Wingdings" w:hAnsi="Wingdings" w:hint="default"/>
+      </w:rPr>
+    </w:lvl>
+    <w:lvl w:ilvl="3" w:tplc="04070001" w:tentative="1">
+      <w:start w:val="1"/>
+      <w:numFmt w:val="bullet"/>
+      <w:lvlText w:val=""/>
+      <w:lvlJc w:val="left"/>
+      <w:pPr>
+        <w:ind w:left="2880" w:hanging="360"/>
+      </w:pPr>
+      <w:rPr>
+        <w:rFonts w:ascii="Symbol" w:hAnsi="Symbol" w:hint="default"/>
+      </w:rPr>
+    </w:lvl>
+    <w:lvl w:ilvl="4" w:tplc="04070003" w:tentative="1">
+      <w:start w:val="1"/>
+      <w:numFmt w:val="bullet"/>
+      <w:lvlText w:val="o"/>
+      <w:lvlJc w:val="left"/>
+      <w:pPr>
+        <w:ind w:left="3600" w:hanging="360"/>
+      </w:pPr>
+      <w:rPr>
+        <w:rFonts w:ascii="Courier New" w:hAnsi="Courier New" w:cs="Courier New" w:hint="default"/>
+      </w:rPr>
+    </w:lvl>
+    <w:lvl w:ilvl="5" w:tplc="04070005" w:tentative="1">
+      <w:start w:val="1"/>
+      <w:numFmt w:val="bullet"/>
+      <w:lvlText w:val=""/>
+      <w:lvlJc w:val="left"/>
+      <w:pPr>
+        <w:ind w:left="4320" w:hanging="360"/>
+      </w:pPr>
+      <w:rPr>
+        <w:rFonts w:ascii="Wingdings" w:hAnsi="Wingdings" w:hint="default"/>
+      </w:rPr>
+    </w:lvl>
+    <w:lvl w:ilvl="6" w:tplc="04070001" w:tentative="1">
+      <w:start w:val="1"/>
+      <w:numFmt w:val="bullet"/>
+      <w:lvlText w:val=""/>
+      <w:lvlJc w:val="left"/>
+      <w:pPr>
+        <w:ind w:left="5040" w:hanging="360"/>
+      </w:pPr>
+      <w:rPr>
+        <w:rFonts w:ascii="Symbol" w:hAnsi="Symbol" w:hint="default"/>
+      </w:rPr>
+    </w:lvl>
+    <w:lvl w:ilvl="7" w:tplc="04070003" w:tentative="1">
+      <w:start w:val="1"/>
+      <w:numFmt w:val="bullet"/>
+      <w:lvlText w:val="o"/>
+      <w:lvlJc w:val="left"/>
+      <w:pPr>
+        <w:ind w:left="5760" w:hanging="360"/>
+      </w:pPr>
+      <w:rPr>
+        <w:rFonts w:ascii="Courier New" w:hAnsi="Courier New" w:cs="Courier New" w:hint="default"/>
+      </w:rPr>
+    </w:lvl>
+    <w:lvl w:ilvl="8" w:tplc="04070005" w:tentative="1">
+      <w:start w:val="1"/>
+      <w:numFmt w:val="bullet"/>
+      <w:lvlText w:val=""/>
+      <w:lvlJc w:val="left"/>
+      <w:pPr>
+        <w:ind w:left="6480" w:hanging="360"/>
+      </w:pPr>
+      <w:rPr>
+        <w:rFonts w:ascii="Wingdings" w:hAnsi="Wingdings" w:hint="default"/>
+      </w:rPr>
+    </w:lvl>
+  </w:abstractNum>
+  <w:abstractNum w:abstractNumId="12" w15:restartNumberingAfterBreak="0">
     <w:nsid w:val="302B0B25"/>
     <w:multiLevelType w:val="multilevel"/>
     <w:tmpl w:val="834426C8"/>
@@ -3200,7 +6342,454 @@
       </w:rPr>
     </w:lvl>
   </w:abstractNum>
-  <w:abstractNum w:abstractNumId="6" w15:restartNumberingAfterBreak="0">
+  <w:abstractNum w:abstractNumId="13" w15:restartNumberingAfterBreak="0">
+    <w:nsid w:val="3BEC102C"/>
+    <w:multiLevelType w:val="multilevel"/>
+    <w:tmpl w:val="47285C50"/>
+    <w:lvl w:ilvl="0">
+      <w:start w:val="1"/>
+      <w:numFmt w:val="bullet"/>
+      <w:lvlText w:val=""/>
+      <w:lvlJc w:val="left"/>
+      <w:pPr>
+        <w:tabs>
+          <w:tab w:val="num" w:pos="720"/>
+        </w:tabs>
+        <w:ind w:left="720" w:hanging="360"/>
+      </w:pPr>
+      <w:rPr>
+        <w:rFonts w:ascii="Symbol" w:hAnsi="Symbol" w:hint="default"/>
+        <w:sz w:val="20"/>
+      </w:rPr>
+    </w:lvl>
+    <w:lvl w:ilvl="1">
+      <w:start w:val="1"/>
+      <w:numFmt w:val="bullet"/>
+      <w:lvlText w:val="o"/>
+      <w:lvlJc w:val="left"/>
+      <w:pPr>
+        <w:tabs>
+          <w:tab w:val="num" w:pos="1440"/>
+        </w:tabs>
+        <w:ind w:left="1440" w:hanging="360"/>
+      </w:pPr>
+      <w:rPr>
+        <w:rFonts w:ascii="Courier New" w:hAnsi="Courier New" w:hint="default"/>
+        <w:sz w:val="20"/>
+      </w:rPr>
+    </w:lvl>
+    <w:lvl w:ilvl="2" w:tentative="1">
+      <w:start w:val="1"/>
+      <w:numFmt w:val="bullet"/>
+      <w:lvlText w:val=""/>
+      <w:lvlJc w:val="left"/>
+      <w:pPr>
+        <w:tabs>
+          <w:tab w:val="num" w:pos="2160"/>
+        </w:tabs>
+        <w:ind w:left="2160" w:hanging="360"/>
+      </w:pPr>
+      <w:rPr>
+        <w:rFonts w:ascii="Wingdings" w:hAnsi="Wingdings" w:hint="default"/>
+        <w:sz w:val="20"/>
+      </w:rPr>
+    </w:lvl>
+    <w:lvl w:ilvl="3" w:tentative="1">
+      <w:start w:val="1"/>
+      <w:numFmt w:val="bullet"/>
+      <w:lvlText w:val=""/>
+      <w:lvlJc w:val="left"/>
+      <w:pPr>
+        <w:tabs>
+          <w:tab w:val="num" w:pos="2880"/>
+        </w:tabs>
+        <w:ind w:left="2880" w:hanging="360"/>
+      </w:pPr>
+      <w:rPr>
+        <w:rFonts w:ascii="Wingdings" w:hAnsi="Wingdings" w:hint="default"/>
+        <w:sz w:val="20"/>
+      </w:rPr>
+    </w:lvl>
+    <w:lvl w:ilvl="4" w:tentative="1">
+      <w:start w:val="1"/>
+      <w:numFmt w:val="bullet"/>
+      <w:lvlText w:val=""/>
+      <w:lvlJc w:val="left"/>
+      <w:pPr>
+        <w:tabs>
+          <w:tab w:val="num" w:pos="3600"/>
+        </w:tabs>
+        <w:ind w:left="3600" w:hanging="360"/>
+      </w:pPr>
+      <w:rPr>
+        <w:rFonts w:ascii="Wingdings" w:hAnsi="Wingdings" w:hint="default"/>
+        <w:sz w:val="20"/>
+      </w:rPr>
+    </w:lvl>
+    <w:lvl w:ilvl="5" w:tentative="1">
+      <w:start w:val="1"/>
+      <w:numFmt w:val="bullet"/>
+      <w:lvlText w:val=""/>
+      <w:lvlJc w:val="left"/>
+      <w:pPr>
+        <w:tabs>
+          <w:tab w:val="num" w:pos="4320"/>
+        </w:tabs>
+        <w:ind w:left="4320" w:hanging="360"/>
+      </w:pPr>
+      <w:rPr>
+        <w:rFonts w:ascii="Wingdings" w:hAnsi="Wingdings" w:hint="default"/>
+        <w:sz w:val="20"/>
+      </w:rPr>
+    </w:lvl>
+    <w:lvl w:ilvl="6" w:tentative="1">
+      <w:start w:val="1"/>
+      <w:numFmt w:val="bullet"/>
+      <w:lvlText w:val=""/>
+      <w:lvlJc w:val="left"/>
+      <w:pPr>
+        <w:tabs>
+          <w:tab w:val="num" w:pos="5040"/>
+        </w:tabs>
+        <w:ind w:left="5040" w:hanging="360"/>
+      </w:pPr>
+      <w:rPr>
+        <w:rFonts w:ascii="Wingdings" w:hAnsi="Wingdings" w:hint="default"/>
+        <w:sz w:val="20"/>
+      </w:rPr>
+    </w:lvl>
+    <w:lvl w:ilvl="7" w:tentative="1">
+      <w:start w:val="1"/>
+      <w:numFmt w:val="bullet"/>
+      <w:lvlText w:val=""/>
+      <w:lvlJc w:val="left"/>
+      <w:pPr>
+        <w:tabs>
+          <w:tab w:val="num" w:pos="5760"/>
+        </w:tabs>
+        <w:ind w:left="5760" w:hanging="360"/>
+      </w:pPr>
+      <w:rPr>
+        <w:rFonts w:ascii="Wingdings" w:hAnsi="Wingdings" w:hint="default"/>
+        <w:sz w:val="20"/>
+      </w:rPr>
+    </w:lvl>
+    <w:lvl w:ilvl="8" w:tentative="1">
+      <w:start w:val="1"/>
+      <w:numFmt w:val="bullet"/>
+      <w:lvlText w:val=""/>
+      <w:lvlJc w:val="left"/>
+      <w:pPr>
+        <w:tabs>
+          <w:tab w:val="num" w:pos="6480"/>
+        </w:tabs>
+        <w:ind w:left="6480" w:hanging="360"/>
+      </w:pPr>
+      <w:rPr>
+        <w:rFonts w:ascii="Wingdings" w:hAnsi="Wingdings" w:hint="default"/>
+        <w:sz w:val="20"/>
+      </w:rPr>
+    </w:lvl>
+  </w:abstractNum>
+  <w:abstractNum w:abstractNumId="14" w15:restartNumberingAfterBreak="0">
+    <w:nsid w:val="41C437A7"/>
+    <w:multiLevelType w:val="multilevel"/>
+    <w:tmpl w:val="863E7034"/>
+    <w:lvl w:ilvl="0">
+      <w:start w:val="1"/>
+      <w:numFmt w:val="bullet"/>
+      <w:lvlText w:val=""/>
+      <w:lvlJc w:val="left"/>
+      <w:pPr>
+        <w:tabs>
+          <w:tab w:val="num" w:pos="720"/>
+        </w:tabs>
+        <w:ind w:left="720" w:hanging="360"/>
+      </w:pPr>
+      <w:rPr>
+        <w:rFonts w:ascii="Symbol" w:hAnsi="Symbol" w:hint="default"/>
+        <w:sz w:val="20"/>
+      </w:rPr>
+    </w:lvl>
+    <w:lvl w:ilvl="1" w:tentative="1">
+      <w:start w:val="1"/>
+      <w:numFmt w:val="bullet"/>
+      <w:lvlText w:val="o"/>
+      <w:lvlJc w:val="left"/>
+      <w:pPr>
+        <w:tabs>
+          <w:tab w:val="num" w:pos="1440"/>
+        </w:tabs>
+        <w:ind w:left="1440" w:hanging="360"/>
+      </w:pPr>
+      <w:rPr>
+        <w:rFonts w:ascii="Courier New" w:hAnsi="Courier New" w:hint="default"/>
+        <w:sz w:val="20"/>
+      </w:rPr>
+    </w:lvl>
+    <w:lvl w:ilvl="2" w:tentative="1">
+      <w:start w:val="1"/>
+      <w:numFmt w:val="bullet"/>
+      <w:lvlText w:val=""/>
+      <w:lvlJc w:val="left"/>
+      <w:pPr>
+        <w:tabs>
+          <w:tab w:val="num" w:pos="2160"/>
+        </w:tabs>
+        <w:ind w:left="2160" w:hanging="360"/>
+      </w:pPr>
+      <w:rPr>
+        <w:rFonts w:ascii="Wingdings" w:hAnsi="Wingdings" w:hint="default"/>
+        <w:sz w:val="20"/>
+      </w:rPr>
+    </w:lvl>
+    <w:lvl w:ilvl="3" w:tentative="1">
+      <w:start w:val="1"/>
+      <w:numFmt w:val="bullet"/>
+      <w:lvlText w:val=""/>
+      <w:lvlJc w:val="left"/>
+      <w:pPr>
+        <w:tabs>
+          <w:tab w:val="num" w:pos="2880"/>
+        </w:tabs>
+        <w:ind w:left="2880" w:hanging="360"/>
+      </w:pPr>
+      <w:rPr>
+        <w:rFonts w:ascii="Wingdings" w:hAnsi="Wingdings" w:hint="default"/>
+        <w:sz w:val="20"/>
+      </w:rPr>
+    </w:lvl>
+    <w:lvl w:ilvl="4" w:tentative="1">
+      <w:start w:val="1"/>
+      <w:numFmt w:val="bullet"/>
+      <w:lvlText w:val=""/>
+      <w:lvlJc w:val="left"/>
+      <w:pPr>
+        <w:tabs>
+          <w:tab w:val="num" w:pos="3600"/>
+        </w:tabs>
+        <w:ind w:left="3600" w:hanging="360"/>
+      </w:pPr>
+      <w:rPr>
+        <w:rFonts w:ascii="Wingdings" w:hAnsi="Wingdings" w:hint="default"/>
+        <w:sz w:val="20"/>
+      </w:rPr>
+    </w:lvl>
+    <w:lvl w:ilvl="5" w:tentative="1">
+      <w:start w:val="1"/>
+      <w:numFmt w:val="bullet"/>
+      <w:lvlText w:val=""/>
+      <w:lvlJc w:val="left"/>
+      <w:pPr>
+        <w:tabs>
+          <w:tab w:val="num" w:pos="4320"/>
+        </w:tabs>
+        <w:ind w:left="4320" w:hanging="360"/>
+      </w:pPr>
+      <w:rPr>
+        <w:rFonts w:ascii="Wingdings" w:hAnsi="Wingdings" w:hint="default"/>
+        <w:sz w:val="20"/>
+      </w:rPr>
+    </w:lvl>
+    <w:lvl w:ilvl="6" w:tentative="1">
+      <w:start w:val="1"/>
+      <w:numFmt w:val="bullet"/>
+      <w:lvlText w:val=""/>
+      <w:lvlJc w:val="left"/>
+      <w:pPr>
+        <w:tabs>
+          <w:tab w:val="num" w:pos="5040"/>
+        </w:tabs>
+        <w:ind w:left="5040" w:hanging="360"/>
+      </w:pPr>
+      <w:rPr>
+        <w:rFonts w:ascii="Wingdings" w:hAnsi="Wingdings" w:hint="default"/>
+        <w:sz w:val="20"/>
+      </w:rPr>
+    </w:lvl>
+    <w:lvl w:ilvl="7" w:tentative="1">
+      <w:start w:val="1"/>
+      <w:numFmt w:val="bullet"/>
+      <w:lvlText w:val=""/>
+      <w:lvlJc w:val="left"/>
+      <w:pPr>
+        <w:tabs>
+          <w:tab w:val="num" w:pos="5760"/>
+        </w:tabs>
+        <w:ind w:left="5760" w:hanging="360"/>
+      </w:pPr>
+      <w:rPr>
+        <w:rFonts w:ascii="Wingdings" w:hAnsi="Wingdings" w:hint="default"/>
+        <w:sz w:val="20"/>
+      </w:rPr>
+    </w:lvl>
+    <w:lvl w:ilvl="8" w:tentative="1">
+      <w:start w:val="1"/>
+      <w:numFmt w:val="bullet"/>
+      <w:lvlText w:val=""/>
+      <w:lvlJc w:val="left"/>
+      <w:pPr>
+        <w:tabs>
+          <w:tab w:val="num" w:pos="6480"/>
+        </w:tabs>
+        <w:ind w:left="6480" w:hanging="360"/>
+      </w:pPr>
+      <w:rPr>
+        <w:rFonts w:ascii="Wingdings" w:hAnsi="Wingdings" w:hint="default"/>
+        <w:sz w:val="20"/>
+      </w:rPr>
+    </w:lvl>
+  </w:abstractNum>
+  <w:abstractNum w:abstractNumId="15" w15:restartNumberingAfterBreak="0">
+    <w:nsid w:val="43F54F21"/>
+    <w:multiLevelType w:val="multilevel"/>
+    <w:tmpl w:val="D4C67098"/>
+    <w:lvl w:ilvl="0">
+      <w:start w:val="1"/>
+      <w:numFmt w:val="bullet"/>
+      <w:lvlText w:val=""/>
+      <w:lvlJc w:val="left"/>
+      <w:pPr>
+        <w:tabs>
+          <w:tab w:val="num" w:pos="720"/>
+        </w:tabs>
+        <w:ind w:left="720" w:hanging="360"/>
+      </w:pPr>
+      <w:rPr>
+        <w:rFonts w:ascii="Symbol" w:hAnsi="Symbol" w:hint="default"/>
+        <w:sz w:val="20"/>
+      </w:rPr>
+    </w:lvl>
+    <w:lvl w:ilvl="1">
+      <w:start w:val="1"/>
+      <w:numFmt w:val="bullet"/>
+      <w:lvlText w:val="o"/>
+      <w:lvlJc w:val="left"/>
+      <w:pPr>
+        <w:tabs>
+          <w:tab w:val="num" w:pos="1440"/>
+        </w:tabs>
+        <w:ind w:left="1440" w:hanging="360"/>
+      </w:pPr>
+      <w:rPr>
+        <w:rFonts w:ascii="Courier New" w:hAnsi="Courier New" w:hint="default"/>
+        <w:sz w:val="20"/>
+      </w:rPr>
+    </w:lvl>
+    <w:lvl w:ilvl="2">
+      <w:start w:val="1"/>
+      <w:numFmt w:val="bullet"/>
+      <w:lvlText w:val=""/>
+      <w:lvlJc w:val="left"/>
+      <w:pPr>
+        <w:tabs>
+          <w:tab w:val="num" w:pos="2160"/>
+        </w:tabs>
+        <w:ind w:left="2160" w:hanging="360"/>
+      </w:pPr>
+      <w:rPr>
+        <w:rFonts w:ascii="Wingdings" w:hAnsi="Wingdings" w:hint="default"/>
+        <w:sz w:val="20"/>
+      </w:rPr>
+    </w:lvl>
+    <w:lvl w:ilvl="3">
+      <w:start w:val="1"/>
+      <w:numFmt w:val="bullet"/>
+      <w:lvlText w:val=""/>
+      <w:lvlJc w:val="left"/>
+      <w:pPr>
+        <w:tabs>
+          <w:tab w:val="num" w:pos="2880"/>
+        </w:tabs>
+        <w:ind w:left="2880" w:hanging="360"/>
+      </w:pPr>
+      <w:rPr>
+        <w:rFonts w:ascii="Wingdings" w:hAnsi="Wingdings" w:hint="default"/>
+        <w:sz w:val="20"/>
+      </w:rPr>
+    </w:lvl>
+    <w:lvl w:ilvl="4">
+      <w:start w:val="1"/>
+      <w:numFmt w:val="bullet"/>
+      <w:lvlText w:val=""/>
+      <w:lvlJc w:val="left"/>
+      <w:pPr>
+        <w:tabs>
+          <w:tab w:val="num" w:pos="3600"/>
+        </w:tabs>
+        <w:ind w:left="3600" w:hanging="360"/>
+      </w:pPr>
+      <w:rPr>
+        <w:rFonts w:ascii="Wingdings" w:hAnsi="Wingdings" w:hint="default"/>
+        <w:sz w:val="20"/>
+      </w:rPr>
+    </w:lvl>
+    <w:lvl w:ilvl="5">
+      <w:start w:val="1"/>
+      <w:numFmt w:val="bullet"/>
+      <w:lvlText w:val=""/>
+      <w:lvlJc w:val="left"/>
+      <w:pPr>
+        <w:tabs>
+          <w:tab w:val="num" w:pos="4320"/>
+        </w:tabs>
+        <w:ind w:left="4320" w:hanging="360"/>
+      </w:pPr>
+      <w:rPr>
+        <w:rFonts w:ascii="Wingdings" w:hAnsi="Wingdings" w:hint="default"/>
+        <w:sz w:val="20"/>
+      </w:rPr>
+    </w:lvl>
+    <w:lvl w:ilvl="6">
+      <w:start w:val="1"/>
+      <w:numFmt w:val="bullet"/>
+      <w:lvlText w:val=""/>
+      <w:lvlJc w:val="left"/>
+      <w:pPr>
+        <w:tabs>
+          <w:tab w:val="num" w:pos="5040"/>
+        </w:tabs>
+        <w:ind w:left="5040" w:hanging="360"/>
+      </w:pPr>
+      <w:rPr>
+        <w:rFonts w:ascii="Wingdings" w:hAnsi="Wingdings" w:hint="default"/>
+        <w:sz w:val="20"/>
+      </w:rPr>
+    </w:lvl>
+    <w:lvl w:ilvl="7">
+      <w:start w:val="1"/>
+      <w:numFmt w:val="bullet"/>
+      <w:lvlText w:val=""/>
+      <w:lvlJc w:val="left"/>
+      <w:pPr>
+        <w:tabs>
+          <w:tab w:val="num" w:pos="5760"/>
+        </w:tabs>
+        <w:ind w:left="5760" w:hanging="360"/>
+      </w:pPr>
+      <w:rPr>
+        <w:rFonts w:ascii="Wingdings" w:hAnsi="Wingdings" w:hint="default"/>
+        <w:sz w:val="20"/>
+      </w:rPr>
+    </w:lvl>
+    <w:lvl w:ilvl="8">
+      <w:start w:val="1"/>
+      <w:numFmt w:val="bullet"/>
+      <w:lvlText w:val=""/>
+      <w:lvlJc w:val="left"/>
+      <w:pPr>
+        <w:tabs>
+          <w:tab w:val="num" w:pos="6480"/>
+        </w:tabs>
+        <w:ind w:left="6480" w:hanging="360"/>
+      </w:pPr>
+      <w:rPr>
+        <w:rFonts w:ascii="Wingdings" w:hAnsi="Wingdings" w:hint="default"/>
+        <w:sz w:val="20"/>
+      </w:rPr>
+    </w:lvl>
+  </w:abstractNum>
+  <w:abstractNum w:abstractNumId="16" w15:restartNumberingAfterBreak="0">
     <w:nsid w:val="4FE70C00"/>
     <w:multiLevelType w:val="multilevel"/>
     <w:tmpl w:val="11D8F336"/>
@@ -3349,7 +6938,7 @@
       </w:rPr>
     </w:lvl>
   </w:abstractNum>
-  <w:abstractNum w:abstractNumId="7" w15:restartNumberingAfterBreak="0">
+  <w:abstractNum w:abstractNumId="17" w15:restartNumberingAfterBreak="0">
     <w:nsid w:val="50D536DB"/>
     <w:multiLevelType w:val="multilevel"/>
     <w:tmpl w:val="3D86D14A"/>
@@ -3498,7 +7087,269 @@
       </w:rPr>
     </w:lvl>
   </w:abstractNum>
-  <w:abstractNum w:abstractNumId="8" w15:restartNumberingAfterBreak="0">
+  <w:abstractNum w:abstractNumId="18" w15:restartNumberingAfterBreak="0">
+    <w:nsid w:val="53442B0B"/>
+    <w:multiLevelType w:val="hybridMultilevel"/>
+    <w:tmpl w:val="E28CB414"/>
+    <w:lvl w:ilvl="0" w:tplc="04070001">
+      <w:start w:val="1"/>
+      <w:numFmt w:val="bullet"/>
+      <w:lvlText w:val=""/>
+      <w:lvlJc w:val="left"/>
+      <w:pPr>
+        <w:ind w:left="720" w:hanging="360"/>
+      </w:pPr>
+      <w:rPr>
+        <w:rFonts w:ascii="Symbol" w:hAnsi="Symbol" w:hint="default"/>
+      </w:rPr>
+    </w:lvl>
+    <w:lvl w:ilvl="1" w:tplc="04070003" w:tentative="1">
+      <w:start w:val="1"/>
+      <w:numFmt w:val="bullet"/>
+      <w:lvlText w:val="o"/>
+      <w:lvlJc w:val="left"/>
+      <w:pPr>
+        <w:ind w:left="1440" w:hanging="360"/>
+      </w:pPr>
+      <w:rPr>
+        <w:rFonts w:ascii="Courier New" w:hAnsi="Courier New" w:cs="Courier New" w:hint="default"/>
+      </w:rPr>
+    </w:lvl>
+    <w:lvl w:ilvl="2" w:tplc="04070005" w:tentative="1">
+      <w:start w:val="1"/>
+      <w:numFmt w:val="bullet"/>
+      <w:lvlText w:val=""/>
+      <w:lvlJc w:val="left"/>
+      <w:pPr>
+        <w:ind w:left="2160" w:hanging="360"/>
+      </w:pPr>
+      <w:rPr>
+        <w:rFonts w:ascii="Wingdings" w:hAnsi="Wingdings" w:hint="default"/>
+      </w:rPr>
+    </w:lvl>
+    <w:lvl w:ilvl="3" w:tplc="04070001" w:tentative="1">
+      <w:start w:val="1"/>
+      <w:numFmt w:val="bullet"/>
+      <w:lvlText w:val=""/>
+      <w:lvlJc w:val="left"/>
+      <w:pPr>
+        <w:ind w:left="2880" w:hanging="360"/>
+      </w:pPr>
+      <w:rPr>
+        <w:rFonts w:ascii="Symbol" w:hAnsi="Symbol" w:hint="default"/>
+      </w:rPr>
+    </w:lvl>
+    <w:lvl w:ilvl="4" w:tplc="04070003" w:tentative="1">
+      <w:start w:val="1"/>
+      <w:numFmt w:val="bullet"/>
+      <w:lvlText w:val="o"/>
+      <w:lvlJc w:val="left"/>
+      <w:pPr>
+        <w:ind w:left="3600" w:hanging="360"/>
+      </w:pPr>
+      <w:rPr>
+        <w:rFonts w:ascii="Courier New" w:hAnsi="Courier New" w:cs="Courier New" w:hint="default"/>
+      </w:rPr>
+    </w:lvl>
+    <w:lvl w:ilvl="5" w:tplc="04070005" w:tentative="1">
+      <w:start w:val="1"/>
+      <w:numFmt w:val="bullet"/>
+      <w:lvlText w:val=""/>
+      <w:lvlJc w:val="left"/>
+      <w:pPr>
+        <w:ind w:left="4320" w:hanging="360"/>
+      </w:pPr>
+      <w:rPr>
+        <w:rFonts w:ascii="Wingdings" w:hAnsi="Wingdings" w:hint="default"/>
+      </w:rPr>
+    </w:lvl>
+    <w:lvl w:ilvl="6" w:tplc="04070001" w:tentative="1">
+      <w:start w:val="1"/>
+      <w:numFmt w:val="bullet"/>
+      <w:lvlText w:val=""/>
+      <w:lvlJc w:val="left"/>
+      <w:pPr>
+        <w:ind w:left="5040" w:hanging="360"/>
+      </w:pPr>
+      <w:rPr>
+        <w:rFonts w:ascii="Symbol" w:hAnsi="Symbol" w:hint="default"/>
+      </w:rPr>
+    </w:lvl>
+    <w:lvl w:ilvl="7" w:tplc="04070003" w:tentative="1">
+      <w:start w:val="1"/>
+      <w:numFmt w:val="bullet"/>
+      <w:lvlText w:val="o"/>
+      <w:lvlJc w:val="left"/>
+      <w:pPr>
+        <w:ind w:left="5760" w:hanging="360"/>
+      </w:pPr>
+      <w:rPr>
+        <w:rFonts w:ascii="Courier New" w:hAnsi="Courier New" w:cs="Courier New" w:hint="default"/>
+      </w:rPr>
+    </w:lvl>
+    <w:lvl w:ilvl="8" w:tplc="04070005" w:tentative="1">
+      <w:start w:val="1"/>
+      <w:numFmt w:val="bullet"/>
+      <w:lvlText w:val=""/>
+      <w:lvlJc w:val="left"/>
+      <w:pPr>
+        <w:ind w:left="6480" w:hanging="360"/>
+      </w:pPr>
+      <w:rPr>
+        <w:rFonts w:ascii="Wingdings" w:hAnsi="Wingdings" w:hint="default"/>
+      </w:rPr>
+    </w:lvl>
+  </w:abstractNum>
+  <w:abstractNum w:abstractNumId="19" w15:restartNumberingAfterBreak="0">
+    <w:nsid w:val="56327B76"/>
+    <w:multiLevelType w:val="multilevel"/>
+    <w:tmpl w:val="7AA443F0"/>
+    <w:lvl w:ilvl="0">
+      <w:start w:val="1"/>
+      <w:numFmt w:val="bullet"/>
+      <w:lvlText w:val=""/>
+      <w:lvlJc w:val="left"/>
+      <w:pPr>
+        <w:tabs>
+          <w:tab w:val="num" w:pos="720"/>
+        </w:tabs>
+        <w:ind w:left="720" w:hanging="360"/>
+      </w:pPr>
+      <w:rPr>
+        <w:rFonts w:ascii="Symbol" w:hAnsi="Symbol" w:hint="default"/>
+        <w:sz w:val="20"/>
+      </w:rPr>
+    </w:lvl>
+    <w:lvl w:ilvl="1" w:tentative="1">
+      <w:start w:val="1"/>
+      <w:numFmt w:val="bullet"/>
+      <w:lvlText w:val="o"/>
+      <w:lvlJc w:val="left"/>
+      <w:pPr>
+        <w:tabs>
+          <w:tab w:val="num" w:pos="1440"/>
+        </w:tabs>
+        <w:ind w:left="1440" w:hanging="360"/>
+      </w:pPr>
+      <w:rPr>
+        <w:rFonts w:ascii="Courier New" w:hAnsi="Courier New" w:hint="default"/>
+        <w:sz w:val="20"/>
+      </w:rPr>
+    </w:lvl>
+    <w:lvl w:ilvl="2" w:tentative="1">
+      <w:start w:val="1"/>
+      <w:numFmt w:val="bullet"/>
+      <w:lvlText w:val=""/>
+      <w:lvlJc w:val="left"/>
+      <w:pPr>
+        <w:tabs>
+          <w:tab w:val="num" w:pos="2160"/>
+        </w:tabs>
+        <w:ind w:left="2160" w:hanging="360"/>
+      </w:pPr>
+      <w:rPr>
+        <w:rFonts w:ascii="Wingdings" w:hAnsi="Wingdings" w:hint="default"/>
+        <w:sz w:val="20"/>
+      </w:rPr>
+    </w:lvl>
+    <w:lvl w:ilvl="3" w:tentative="1">
+      <w:start w:val="1"/>
+      <w:numFmt w:val="bullet"/>
+      <w:lvlText w:val=""/>
+      <w:lvlJc w:val="left"/>
+      <w:pPr>
+        <w:tabs>
+          <w:tab w:val="num" w:pos="2880"/>
+        </w:tabs>
+        <w:ind w:left="2880" w:hanging="360"/>
+      </w:pPr>
+      <w:rPr>
+        <w:rFonts w:ascii="Wingdings" w:hAnsi="Wingdings" w:hint="default"/>
+        <w:sz w:val="20"/>
+      </w:rPr>
+    </w:lvl>
+    <w:lvl w:ilvl="4" w:tentative="1">
+      <w:start w:val="1"/>
+      <w:numFmt w:val="bullet"/>
+      <w:lvlText w:val=""/>
+      <w:lvlJc w:val="left"/>
+      <w:pPr>
+        <w:tabs>
+          <w:tab w:val="num" w:pos="3600"/>
+        </w:tabs>
+        <w:ind w:left="3600" w:hanging="360"/>
+      </w:pPr>
+      <w:rPr>
+        <w:rFonts w:ascii="Wingdings" w:hAnsi="Wingdings" w:hint="default"/>
+        <w:sz w:val="20"/>
+      </w:rPr>
+    </w:lvl>
+    <w:lvl w:ilvl="5" w:tentative="1">
+      <w:start w:val="1"/>
+      <w:numFmt w:val="bullet"/>
+      <w:lvlText w:val=""/>
+      <w:lvlJc w:val="left"/>
+      <w:pPr>
+        <w:tabs>
+          <w:tab w:val="num" w:pos="4320"/>
+        </w:tabs>
+        <w:ind w:left="4320" w:hanging="360"/>
+      </w:pPr>
+      <w:rPr>
+        <w:rFonts w:ascii="Wingdings" w:hAnsi="Wingdings" w:hint="default"/>
+        <w:sz w:val="20"/>
+      </w:rPr>
+    </w:lvl>
+    <w:lvl w:ilvl="6" w:tentative="1">
+      <w:start w:val="1"/>
+      <w:numFmt w:val="bullet"/>
+      <w:lvlText w:val=""/>
+      <w:lvlJc w:val="left"/>
+      <w:pPr>
+        <w:tabs>
+          <w:tab w:val="num" w:pos="5040"/>
+        </w:tabs>
+        <w:ind w:left="5040" w:hanging="360"/>
+      </w:pPr>
+      <w:rPr>
+        <w:rFonts w:ascii="Wingdings" w:hAnsi="Wingdings" w:hint="default"/>
+        <w:sz w:val="20"/>
+      </w:rPr>
+    </w:lvl>
+    <w:lvl w:ilvl="7" w:tentative="1">
+      <w:start w:val="1"/>
+      <w:numFmt w:val="bullet"/>
+      <w:lvlText w:val=""/>
+      <w:lvlJc w:val="left"/>
+      <w:pPr>
+        <w:tabs>
+          <w:tab w:val="num" w:pos="5760"/>
+        </w:tabs>
+        <w:ind w:left="5760" w:hanging="360"/>
+      </w:pPr>
+      <w:rPr>
+        <w:rFonts w:ascii="Wingdings" w:hAnsi="Wingdings" w:hint="default"/>
+        <w:sz w:val="20"/>
+      </w:rPr>
+    </w:lvl>
+    <w:lvl w:ilvl="8" w:tentative="1">
+      <w:start w:val="1"/>
+      <w:numFmt w:val="bullet"/>
+      <w:lvlText w:val=""/>
+      <w:lvlJc w:val="left"/>
+      <w:pPr>
+        <w:tabs>
+          <w:tab w:val="num" w:pos="6480"/>
+        </w:tabs>
+        <w:ind w:left="6480" w:hanging="360"/>
+      </w:pPr>
+      <w:rPr>
+        <w:rFonts w:ascii="Wingdings" w:hAnsi="Wingdings" w:hint="default"/>
+        <w:sz w:val="20"/>
+      </w:rPr>
+    </w:lvl>
+  </w:abstractNum>
+  <w:abstractNum w:abstractNumId="20" w15:restartNumberingAfterBreak="0">
     <w:nsid w:val="624957D4"/>
     <w:multiLevelType w:val="multilevel"/>
     <w:tmpl w:val="4F9C7F08"/>
@@ -3647,7 +7498,7 @@
       </w:rPr>
     </w:lvl>
   </w:abstractNum>
-  <w:abstractNum w:abstractNumId="9" w15:restartNumberingAfterBreak="0">
+  <w:abstractNum w:abstractNumId="21" w15:restartNumberingAfterBreak="0">
     <w:nsid w:val="68393282"/>
     <w:multiLevelType w:val="multilevel"/>
     <w:tmpl w:val="E3BAF554"/>
@@ -3796,7 +7647,7 @@
       </w:rPr>
     </w:lvl>
   </w:abstractNum>
-  <w:abstractNum w:abstractNumId="10" w15:restartNumberingAfterBreak="0">
+  <w:abstractNum w:abstractNumId="22" w15:restartNumberingAfterBreak="0">
     <w:nsid w:val="690A733C"/>
     <w:multiLevelType w:val="multilevel"/>
     <w:tmpl w:val="37AC513C"/>
@@ -3945,7 +7796,120 @@
       </w:rPr>
     </w:lvl>
   </w:abstractNum>
-  <w:abstractNum w:abstractNumId="11" w15:restartNumberingAfterBreak="0">
+  <w:abstractNum w:abstractNumId="23" w15:restartNumberingAfterBreak="0">
+    <w:nsid w:val="70FD6B95"/>
+    <w:multiLevelType w:val="hybridMultilevel"/>
+    <w:tmpl w:val="00CE45B6"/>
+    <w:lvl w:ilvl="0" w:tplc="04070001">
+      <w:start w:val="1"/>
+      <w:numFmt w:val="bullet"/>
+      <w:lvlText w:val=""/>
+      <w:lvlJc w:val="left"/>
+      <w:pPr>
+        <w:ind w:left="720" w:hanging="360"/>
+      </w:pPr>
+      <w:rPr>
+        <w:rFonts w:ascii="Symbol" w:hAnsi="Symbol" w:hint="default"/>
+      </w:rPr>
+    </w:lvl>
+    <w:lvl w:ilvl="1" w:tplc="04070003" w:tentative="1">
+      <w:start w:val="1"/>
+      <w:numFmt w:val="bullet"/>
+      <w:lvlText w:val="o"/>
+      <w:lvlJc w:val="left"/>
+      <w:pPr>
+        <w:ind w:left="1440" w:hanging="360"/>
+      </w:pPr>
+      <w:rPr>
+        <w:rFonts w:ascii="Courier New" w:hAnsi="Courier New" w:cs="Courier New" w:hint="default"/>
+      </w:rPr>
+    </w:lvl>
+    <w:lvl w:ilvl="2" w:tplc="04070005" w:tentative="1">
+      <w:start w:val="1"/>
+      <w:numFmt w:val="bullet"/>
+      <w:lvlText w:val=""/>
+      <w:lvlJc w:val="left"/>
+      <w:pPr>
+        <w:ind w:left="2160" w:hanging="360"/>
+      </w:pPr>
+      <w:rPr>
+        <w:rFonts w:ascii="Wingdings" w:hAnsi="Wingdings" w:hint="default"/>
+      </w:rPr>
+    </w:lvl>
+    <w:lvl w:ilvl="3" w:tplc="04070001" w:tentative="1">
+      <w:start w:val="1"/>
+      <w:numFmt w:val="bullet"/>
+      <w:lvlText w:val=""/>
+      <w:lvlJc w:val="left"/>
+      <w:pPr>
+        <w:ind w:left="2880" w:hanging="360"/>
+      </w:pPr>
+      <w:rPr>
+        <w:rFonts w:ascii="Symbol" w:hAnsi="Symbol" w:hint="default"/>
+      </w:rPr>
+    </w:lvl>
+    <w:lvl w:ilvl="4" w:tplc="04070003" w:tentative="1">
+      <w:start w:val="1"/>
+      <w:numFmt w:val="bullet"/>
+      <w:lvlText w:val="o"/>
+      <w:lvlJc w:val="left"/>
+      <w:pPr>
+        <w:ind w:left="3600" w:hanging="360"/>
+      </w:pPr>
+      <w:rPr>
+        <w:rFonts w:ascii="Courier New" w:hAnsi="Courier New" w:cs="Courier New" w:hint="default"/>
+      </w:rPr>
+    </w:lvl>
+    <w:lvl w:ilvl="5" w:tplc="04070005" w:tentative="1">
+      <w:start w:val="1"/>
+      <w:numFmt w:val="bullet"/>
+      <w:lvlText w:val=""/>
+      <w:lvlJc w:val="left"/>
+      <w:pPr>
+        <w:ind w:left="4320" w:hanging="360"/>
+      </w:pPr>
+      <w:rPr>
+        <w:rFonts w:ascii="Wingdings" w:hAnsi="Wingdings" w:hint="default"/>
+      </w:rPr>
+    </w:lvl>
+    <w:lvl w:ilvl="6" w:tplc="04070001" w:tentative="1">
+      <w:start w:val="1"/>
+      <w:numFmt w:val="bullet"/>
+      <w:lvlText w:val=""/>
+      <w:lvlJc w:val="left"/>
+      <w:pPr>
+        <w:ind w:left="5040" w:hanging="360"/>
+      </w:pPr>
+      <w:rPr>
+        <w:rFonts w:ascii="Symbol" w:hAnsi="Symbol" w:hint="default"/>
+      </w:rPr>
+    </w:lvl>
+    <w:lvl w:ilvl="7" w:tplc="04070003" w:tentative="1">
+      <w:start w:val="1"/>
+      <w:numFmt w:val="bullet"/>
+      <w:lvlText w:val="o"/>
+      <w:lvlJc w:val="left"/>
+      <w:pPr>
+        <w:ind w:left="5760" w:hanging="360"/>
+      </w:pPr>
+      <w:rPr>
+        <w:rFonts w:ascii="Courier New" w:hAnsi="Courier New" w:cs="Courier New" w:hint="default"/>
+      </w:rPr>
+    </w:lvl>
+    <w:lvl w:ilvl="8" w:tplc="04070005" w:tentative="1">
+      <w:start w:val="1"/>
+      <w:numFmt w:val="bullet"/>
+      <w:lvlText w:val=""/>
+      <w:lvlJc w:val="left"/>
+      <w:pPr>
+        <w:ind w:left="6480" w:hanging="360"/>
+      </w:pPr>
+      <w:rPr>
+        <w:rFonts w:ascii="Wingdings" w:hAnsi="Wingdings" w:hint="default"/>
+      </w:rPr>
+    </w:lvl>
+  </w:abstractNum>
+  <w:abstractNum w:abstractNumId="24" w15:restartNumberingAfterBreak="0">
     <w:nsid w:val="75C268B4"/>
     <w:multiLevelType w:val="multilevel"/>
     <w:tmpl w:val="16286D72"/>
@@ -4094,7 +8058,7 @@
       </w:rPr>
     </w:lvl>
   </w:abstractNum>
-  <w:abstractNum w:abstractNumId="12" w15:restartNumberingAfterBreak="0">
+  <w:abstractNum w:abstractNumId="25" w15:restartNumberingAfterBreak="0">
     <w:nsid w:val="7A392BAF"/>
     <w:multiLevelType w:val="multilevel"/>
     <w:tmpl w:val="4AB0C27C"/>
@@ -4243,44 +8207,235 @@
       </w:rPr>
     </w:lvl>
   </w:abstractNum>
+  <w:abstractNum w:abstractNumId="26" w15:restartNumberingAfterBreak="0">
+    <w:nsid w:val="7B814528"/>
+    <w:multiLevelType w:val="multilevel"/>
+    <w:tmpl w:val="C5A6FAE8"/>
+    <w:lvl w:ilvl="0">
+      <w:start w:val="1"/>
+      <w:numFmt w:val="bullet"/>
+      <w:lvlText w:val=""/>
+      <w:lvlJc w:val="left"/>
+      <w:pPr>
+        <w:tabs>
+          <w:tab w:val="num" w:pos="720"/>
+        </w:tabs>
+        <w:ind w:left="720" w:hanging="360"/>
+      </w:pPr>
+      <w:rPr>
+        <w:rFonts w:ascii="Symbol" w:hAnsi="Symbol" w:hint="default"/>
+        <w:sz w:val="20"/>
+      </w:rPr>
+    </w:lvl>
+    <w:lvl w:ilvl="1" w:tentative="1">
+      <w:start w:val="1"/>
+      <w:numFmt w:val="bullet"/>
+      <w:lvlText w:val="o"/>
+      <w:lvlJc w:val="left"/>
+      <w:pPr>
+        <w:tabs>
+          <w:tab w:val="num" w:pos="1440"/>
+        </w:tabs>
+        <w:ind w:left="1440" w:hanging="360"/>
+      </w:pPr>
+      <w:rPr>
+        <w:rFonts w:ascii="Courier New" w:hAnsi="Courier New" w:hint="default"/>
+        <w:sz w:val="20"/>
+      </w:rPr>
+    </w:lvl>
+    <w:lvl w:ilvl="2" w:tentative="1">
+      <w:start w:val="1"/>
+      <w:numFmt w:val="bullet"/>
+      <w:lvlText w:val=""/>
+      <w:lvlJc w:val="left"/>
+      <w:pPr>
+        <w:tabs>
+          <w:tab w:val="num" w:pos="2160"/>
+        </w:tabs>
+        <w:ind w:left="2160" w:hanging="360"/>
+      </w:pPr>
+      <w:rPr>
+        <w:rFonts w:ascii="Wingdings" w:hAnsi="Wingdings" w:hint="default"/>
+        <w:sz w:val="20"/>
+      </w:rPr>
+    </w:lvl>
+    <w:lvl w:ilvl="3" w:tentative="1">
+      <w:start w:val="1"/>
+      <w:numFmt w:val="bullet"/>
+      <w:lvlText w:val=""/>
+      <w:lvlJc w:val="left"/>
+      <w:pPr>
+        <w:tabs>
+          <w:tab w:val="num" w:pos="2880"/>
+        </w:tabs>
+        <w:ind w:left="2880" w:hanging="360"/>
+      </w:pPr>
+      <w:rPr>
+        <w:rFonts w:ascii="Wingdings" w:hAnsi="Wingdings" w:hint="default"/>
+        <w:sz w:val="20"/>
+      </w:rPr>
+    </w:lvl>
+    <w:lvl w:ilvl="4" w:tentative="1">
+      <w:start w:val="1"/>
+      <w:numFmt w:val="bullet"/>
+      <w:lvlText w:val=""/>
+      <w:lvlJc w:val="left"/>
+      <w:pPr>
+        <w:tabs>
+          <w:tab w:val="num" w:pos="3600"/>
+        </w:tabs>
+        <w:ind w:left="3600" w:hanging="360"/>
+      </w:pPr>
+      <w:rPr>
+        <w:rFonts w:ascii="Wingdings" w:hAnsi="Wingdings" w:hint="default"/>
+        <w:sz w:val="20"/>
+      </w:rPr>
+    </w:lvl>
+    <w:lvl w:ilvl="5" w:tentative="1">
+      <w:start w:val="1"/>
+      <w:numFmt w:val="bullet"/>
+      <w:lvlText w:val=""/>
+      <w:lvlJc w:val="left"/>
+      <w:pPr>
+        <w:tabs>
+          <w:tab w:val="num" w:pos="4320"/>
+        </w:tabs>
+        <w:ind w:left="4320" w:hanging="360"/>
+      </w:pPr>
+      <w:rPr>
+        <w:rFonts w:ascii="Wingdings" w:hAnsi="Wingdings" w:hint="default"/>
+        <w:sz w:val="20"/>
+      </w:rPr>
+    </w:lvl>
+    <w:lvl w:ilvl="6" w:tentative="1">
+      <w:start w:val="1"/>
+      <w:numFmt w:val="bullet"/>
+      <w:lvlText w:val=""/>
+      <w:lvlJc w:val="left"/>
+      <w:pPr>
+        <w:tabs>
+          <w:tab w:val="num" w:pos="5040"/>
+        </w:tabs>
+        <w:ind w:left="5040" w:hanging="360"/>
+      </w:pPr>
+      <w:rPr>
+        <w:rFonts w:ascii="Wingdings" w:hAnsi="Wingdings" w:hint="default"/>
+        <w:sz w:val="20"/>
+      </w:rPr>
+    </w:lvl>
+    <w:lvl w:ilvl="7" w:tentative="1">
+      <w:start w:val="1"/>
+      <w:numFmt w:val="bullet"/>
+      <w:lvlText w:val=""/>
+      <w:lvlJc w:val="left"/>
+      <w:pPr>
+        <w:tabs>
+          <w:tab w:val="num" w:pos="5760"/>
+        </w:tabs>
+        <w:ind w:left="5760" w:hanging="360"/>
+      </w:pPr>
+      <w:rPr>
+        <w:rFonts w:ascii="Wingdings" w:hAnsi="Wingdings" w:hint="default"/>
+        <w:sz w:val="20"/>
+      </w:rPr>
+    </w:lvl>
+    <w:lvl w:ilvl="8" w:tentative="1">
+      <w:start w:val="1"/>
+      <w:numFmt w:val="bullet"/>
+      <w:lvlText w:val=""/>
+      <w:lvlJc w:val="left"/>
+      <w:pPr>
+        <w:tabs>
+          <w:tab w:val="num" w:pos="6480"/>
+        </w:tabs>
+        <w:ind w:left="6480" w:hanging="360"/>
+      </w:pPr>
+      <w:rPr>
+        <w:rFonts w:ascii="Wingdings" w:hAnsi="Wingdings" w:hint="default"/>
+        <w:sz w:val="20"/>
+      </w:rPr>
+    </w:lvl>
+  </w:abstractNum>
   <w:num w:numId="1" w16cid:durableId="1795711035">
+    <w:abstractNumId w:val="20"/>
+  </w:num>
+  <w:num w:numId="2" w16cid:durableId="1484156411">
+    <w:abstractNumId w:val="4"/>
+  </w:num>
+  <w:num w:numId="3" w16cid:durableId="319577838">
+    <w:abstractNumId w:val="3"/>
+  </w:num>
+  <w:num w:numId="4" w16cid:durableId="1297296614">
     <w:abstractNumId w:val="8"/>
   </w:num>
-  <w:num w:numId="2" w16cid:durableId="1484156411">
-    <w:abstractNumId w:val="3"/>
-  </w:num>
-  <w:num w:numId="3" w16cid:durableId="319577838">
-    <w:abstractNumId w:val="2"/>
-  </w:num>
-  <w:num w:numId="4" w16cid:durableId="1297296614">
-    <w:abstractNumId w:val="4"/>
-  </w:num>
   <w:num w:numId="5" w16cid:durableId="175970625">
-    <w:abstractNumId w:val="11"/>
+    <w:abstractNumId w:val="24"/>
   </w:num>
   <w:num w:numId="6" w16cid:durableId="760029234">
     <w:abstractNumId w:val="0"/>
   </w:num>
   <w:num w:numId="7" w16cid:durableId="189298213">
+    <w:abstractNumId w:val="16"/>
+  </w:num>
+  <w:num w:numId="8" w16cid:durableId="131018450">
+    <w:abstractNumId w:val="12"/>
+  </w:num>
+  <w:num w:numId="9" w16cid:durableId="1365013242">
+    <w:abstractNumId w:val="25"/>
+  </w:num>
+  <w:num w:numId="10" w16cid:durableId="1582060144">
+    <w:abstractNumId w:val="22"/>
+  </w:num>
+  <w:num w:numId="11" w16cid:durableId="606350808">
+    <w:abstractNumId w:val="21"/>
+  </w:num>
+  <w:num w:numId="12" w16cid:durableId="1418750914">
+    <w:abstractNumId w:val="2"/>
+  </w:num>
+  <w:num w:numId="13" w16cid:durableId="1596129579">
+    <w:abstractNumId w:val="17"/>
+  </w:num>
+  <w:num w:numId="14" w16cid:durableId="1375346943">
     <w:abstractNumId w:val="6"/>
   </w:num>
-  <w:num w:numId="8" w16cid:durableId="131018450">
+  <w:num w:numId="15" w16cid:durableId="1505701081">
     <w:abstractNumId w:val="5"/>
   </w:num>
-  <w:num w:numId="9" w16cid:durableId="1365013242">
-    <w:abstractNumId w:val="12"/>
-  </w:num>
-  <w:num w:numId="10" w16cid:durableId="1582060144">
+  <w:num w:numId="16" w16cid:durableId="366492884">
     <w:abstractNumId w:val="10"/>
   </w:num>
-  <w:num w:numId="11" w16cid:durableId="606350808">
-    <w:abstractNumId w:val="9"/>
+  <w:num w:numId="17" w16cid:durableId="223832908">
+    <w:abstractNumId w:val="14"/>
   </w:num>
-  <w:num w:numId="12" w16cid:durableId="1418750914">
+  <w:num w:numId="18" w16cid:durableId="1760132047">
     <w:abstractNumId w:val="1"/>
   </w:num>
-  <w:num w:numId="13" w16cid:durableId="1596129579">
+  <w:num w:numId="19" w16cid:durableId="760026384">
+    <w:abstractNumId w:val="26"/>
+  </w:num>
+  <w:num w:numId="20" w16cid:durableId="1629697912">
     <w:abstractNumId w:val="7"/>
+  </w:num>
+  <w:num w:numId="21" w16cid:durableId="1663967709">
+    <w:abstractNumId w:val="13"/>
+  </w:num>
+  <w:num w:numId="22" w16cid:durableId="1763144169">
+    <w:abstractNumId w:val="15"/>
+  </w:num>
+  <w:num w:numId="23" w16cid:durableId="1707439690">
+    <w:abstractNumId w:val="19"/>
+  </w:num>
+  <w:num w:numId="24" w16cid:durableId="1840537504">
+    <w:abstractNumId w:val="18"/>
+  </w:num>
+  <w:num w:numId="25" w16cid:durableId="1000818753">
+    <w:abstractNumId w:val="11"/>
+  </w:num>
+  <w:num w:numId="26" w16cid:durableId="205723802">
+    <w:abstractNumId w:val="23"/>
+  </w:num>
+  <w:num w:numId="27" w16cid:durableId="577715091">
+    <w:abstractNumId w:val="9"/>
   </w:num>
 </w:numbering>
 </file>
@@ -4713,7 +8868,6 @@
     <w:next w:val="Standard"/>
     <w:link w:val="berschrift2Zchn"/>
     <w:uiPriority w:val="9"/>
-    <w:semiHidden/>
     <w:unhideWhenUsed/>
     <w:qFormat/>
     <w:rsid w:val="000A2397"/>
@@ -4736,7 +8890,6 @@
     <w:next w:val="Standard"/>
     <w:link w:val="berschrift3Zchn"/>
     <w:uiPriority w:val="9"/>
-    <w:semiHidden/>
     <w:unhideWhenUsed/>
     <w:qFormat/>
     <w:rsid w:val="000A2397"/>
@@ -4759,7 +8912,6 @@
     <w:next w:val="Standard"/>
     <w:link w:val="berschrift4Zchn"/>
     <w:uiPriority w:val="9"/>
-    <w:semiHidden/>
     <w:unhideWhenUsed/>
     <w:qFormat/>
     <w:rsid w:val="000A2397"/>
@@ -4929,7 +9081,6 @@
     <w:basedOn w:val="Absatz-Standardschriftart"/>
     <w:link w:val="berschrift2"/>
     <w:uiPriority w:val="9"/>
-    <w:semiHidden/>
     <w:rsid w:val="000A2397"/>
     <w:rPr>
       <w:rFonts w:asciiTheme="majorHAnsi" w:eastAsiaTheme="majorEastAsia" w:hAnsiTheme="majorHAnsi" w:cstheme="majorBidi"/>
@@ -4943,7 +9094,6 @@
     <w:basedOn w:val="Absatz-Standardschriftart"/>
     <w:link w:val="berschrift3"/>
     <w:uiPriority w:val="9"/>
-    <w:semiHidden/>
     <w:rsid w:val="000A2397"/>
     <w:rPr>
       <w:rFonts w:eastAsiaTheme="majorEastAsia" w:cstheme="majorBidi"/>
@@ -4957,7 +9107,6 @@
     <w:basedOn w:val="Absatz-Standardschriftart"/>
     <w:link w:val="berschrift4"/>
     <w:uiPriority w:val="9"/>
-    <w:semiHidden/>
     <w:rsid w:val="000A2397"/>
     <w:rPr>
       <w:rFonts w:eastAsiaTheme="majorEastAsia" w:cstheme="majorBidi"/>
@@ -5199,6 +9348,49 @@
       <w:smallCaps/>
       <w:color w:val="0F4761" w:themeColor="accent1" w:themeShade="BF"/>
       <w:spacing w:val="5"/>
+    </w:rPr>
+  </w:style>
+  <w:style w:type="paragraph" w:styleId="StandardWeb">
+    <w:name w:val="Normal (Web)"/>
+    <w:basedOn w:val="Standard"/>
+    <w:uiPriority w:val="99"/>
+    <w:semiHidden/>
+    <w:unhideWhenUsed/>
+    <w:rsid w:val="00BB1FDE"/>
+    <w:pPr>
+      <w:spacing w:before="100" w:beforeAutospacing="1" w:after="100" w:afterAutospacing="1" w:line="240" w:lineRule="auto"/>
+    </w:pPr>
+    <w:rPr>
+      <w:rFonts w:ascii="Times New Roman" w:eastAsia="Times New Roman" w:hAnsi="Times New Roman" w:cs="Times New Roman"/>
+      <w:kern w:val="0"/>
+      <w:sz w:val="24"/>
+      <w:szCs w:val="24"/>
+      <w:lang w:eastAsia="de-DE"/>
+      <w14:ligatures w14:val="none"/>
+    </w:rPr>
+  </w:style>
+  <w:style w:type="character" w:styleId="Fett">
+    <w:name w:val="Strong"/>
+    <w:basedOn w:val="Absatz-Standardschriftart"/>
+    <w:uiPriority w:val="22"/>
+    <w:qFormat/>
+    <w:rsid w:val="00BB1FDE"/>
+    <w:rPr>
+      <w:b/>
+      <w:bCs/>
+    </w:rPr>
+  </w:style>
+  <w:style w:type="character" w:styleId="HTMLCode">
+    <w:name w:val="HTML Code"/>
+    <w:basedOn w:val="Absatz-Standardschriftart"/>
+    <w:uiPriority w:val="99"/>
+    <w:semiHidden/>
+    <w:unhideWhenUsed/>
+    <w:rsid w:val="00BB1FDE"/>
+    <w:rPr>
+      <w:rFonts w:ascii="Courier New" w:eastAsia="Times New Roman" w:hAnsi="Courier New" w:cs="Courier New"/>
+      <w:sz w:val="20"/>
+      <w:szCs w:val="20"/>
     </w:rPr>
   </w:style>
 </w:styles>
